--- a/Requirements.docx
+++ b/Requirements.docx
@@ -1,18 +1,33 @@
 
 <file path=word/document.xml><?xml version="1.0" encoding="utf-8"?>
-<w:document xmlns:wpc="http://schemas.microsoft.com/office/word/2010/wordprocessingCanvas" xmlns:cx="http://schemas.microsoft.com/office/drawing/2014/chartex" xmlns:cx1="http://schemas.microsoft.com/office/drawing/2015/9/8/chartex" xmlns:cx2="http://schemas.microsoft.com/office/drawing/2015/10/21/chartex" xmlns:cx3="http://schemas.microsoft.com/office/drawing/2016/5/9/chartex" xmlns:cx4="http://schemas.microsoft.com/office/drawing/2016/5/10/chartex" xmlns:cx5="http://schemas.microsoft.com/office/drawing/2016/5/11/chartex" xmlns:cx6="http://schemas.microsoft.com/office/drawing/2016/5/12/chartex" xmlns:cx7="http://schemas.microsoft.com/office/drawing/2016/5/13/chartex" xmlns:cx8="http://schemas.microsoft.com/office/drawing/2016/5/14/chartex" xmlns:mc="http://schemas.openxmlformats.org/markup-compatibility/2006" xmlns:aink="http://schemas.microsoft.com/office/drawing/2016/ink" xmlns:am3d="http://schemas.microsoft.com/office/drawing/2017/model3d" xmlns:o="urn:schemas-microsoft-com:office:office" xmlns:oel="http://schemas.microsoft.com/office/2019/extlst" xmlns:r="http://schemas.openxmlformats.org/officeDocument/2006/relationships" xmlns:m="http://schemas.openxmlformats.org/officeDocument/2006/math" xmlns:v="urn:schemas-microsoft-com:vml" xmlns:wp14="http://schemas.microsoft.com/office/word/2010/wordprocessingDrawing" xmlns:wp="http://schemas.openxmlformats.org/drawingml/2006/wordprocessingDrawing" xmlns:w10="urn:schemas-microsoft-com:office:word" xmlns:w="http://schemas.openxmlformats.org/wordprocessingml/2006/main" xmlns:w14="http://schemas.microsoft.com/office/word/2010/wordml" xmlns:w15="http://schemas.microsoft.com/office/word/2012/wordml" xmlns:w16cex="http://schemas.microsoft.com/office/word/2018/wordml/cex" xmlns:w16cid="http://schemas.microsoft.com/office/word/2016/wordml/cid" xmlns:w16="http://schemas.microsoft.com/office/word/2018/wordml" xmlns:w16du="http://schemas.microsoft.com/office/word/2023/wordml/word16du" xmlns:w16sdtdh="http://schemas.microsoft.com/office/word/2020/wordml/sdtdatahash" xmlns:w16se="http://schemas.microsoft.com/office/word/2015/wordml/symex" xmlns:wpg="http://schemas.microsoft.com/office/word/2010/wordprocessingGroup" xmlns:wpi="http://schemas.microsoft.com/office/word/2010/wordprocessingInk" xmlns:wne="http://schemas.microsoft.com/office/word/2006/wordml" xmlns:wps="http://schemas.microsoft.com/office/word/2010/wordprocessingShape" mc:Ignorable="w14 w15 w16se w16cid w16 w16cex w16sdtdh w16du wp14">
+<w:document xmlns:wpc="http://schemas.microsoft.com/office/word/2010/wordprocessingCanvas" xmlns:mc="http://schemas.openxmlformats.org/markup-compatibility/2006" xmlns:o="urn:schemas-microsoft-com:office:office" xmlns:r="http://schemas.openxmlformats.org/officeDocument/2006/relationships" xmlns:m="http://schemas.openxmlformats.org/officeDocument/2006/math" xmlns:v="urn:schemas-microsoft-com:vml" xmlns:wp14="http://schemas.microsoft.com/office/word/2010/wordprocessingDrawing" xmlns:wp="http://schemas.openxmlformats.org/drawingml/2006/wordprocessingDrawing" xmlns:w="http://schemas.openxmlformats.org/wordprocessingml/2006/main" xmlns:w14="http://schemas.microsoft.com/office/word/2010/wordml" xmlns:w10="urn:schemas-microsoft-com:office:word" xmlns:w15="http://schemas.microsoft.com/office/word/2012/wordml" xmlns:wpg="http://schemas.microsoft.com/office/word/2010/wordprocessingGroup" xmlns:wpi="http://schemas.microsoft.com/office/word/2010/wordprocessingInk" xmlns:wne="http://schemas.microsoft.com/office/word/2006/wordml" xmlns:wps="http://schemas.microsoft.com/office/word/2010/wordprocessingShape" xmlns:wpsCustomData="http://www.wps.cn/officeDocument/2013/wpsCustomData" mc:Ignorable="w14 w15 wp14">
   <w:body>
     <w:p>
       <w:pPr>
+        <w:jc w:val="center"/>
         <w:rPr>
+          <w:b/>
+          <w:bCs/>
+          <w:sz w:val="32"/>
+          <w:szCs w:val="32"/>
           <w:lang w:val="vi-VN"/>
         </w:rPr>
       </w:pPr>
       <w:r>
+        <w:rPr>
+          <w:b/>
+          <w:bCs/>
+          <w:sz w:val="32"/>
+          <w:szCs w:val="32"/>
+        </w:rPr>
         <w:t>HỆ</w:t>
       </w:r>
       <w:r>
         <w:rPr>
+          <w:b/>
+          <w:bCs/>
+          <w:sz w:val="32"/>
+          <w:szCs w:val="32"/>
           <w:lang w:val="vi-VN"/>
         </w:rPr>
         <w:t xml:space="preserve"> THỐNG CHỐNG TRỘM XE MÁY BẰNG ĐỊNH VỊ GPS</w:t>
@@ -21,6 +36,12 @@
     <w:p/>
     <w:p>
       <w:r>
+        <w:rPr>
+          <w:b/>
+          <w:bCs/>
+          <w:sz w:val="28"/>
+          <w:szCs w:val="28"/>
+        </w:rPr>
         <w:t>Mô tả:</w:t>
       </w:r>
     </w:p>
@@ -29,10 +50,12 @@
         <w:ind w:firstLine="720"/>
       </w:pPr>
       <w:r>
-        <w:t xml:space="preserve">Hệ thống định vị GPS giúp phụ huynh và giáo viên giám sát vị trí của </w:t>
+        <w:t>Hệ thống định vị GPS giú</w:t>
       </w:r>
+      <w:bookmarkStart w:id="0" w:name="_GoBack"/>
+      <w:bookmarkEnd w:id="0"/>
       <w:r>
-        <w:t>xe</w:t>
+        <w:t>p phụ huynh và giáo viên giám sát vị trí của xe</w:t>
       </w:r>
       <w:r>
         <w:rPr>
@@ -41,15 +64,26 @@
         <w:t xml:space="preserve"> máy</w:t>
       </w:r>
       <w:r>
-        <w:t xml:space="preserve">. </w:t>
-      </w:r>
-      <w:r>
-        <w:t>Hệ thống cho phép người dùng điều khiển từ xa qua tin nhắn SMS để theo dõi vị trí xe, kích hoạt báo động và tắt máy xe khi cần thiết. Mục tiêu chính của hệ thống là cung cấp một giải pháp bảo mật, cảnh báo tức thời khi có dấu hiệu xâm nhập trái phép vào xe.</w:t>
+        <w:t>. Hệ thống cho phép người dùng điều khiển từ xa qua tin nhắn SMS để theo dõi vị trí xe, kích hoạt báo động và tắt máy xe khi cần thiết. Mục tiêu chính của hệ thống là cung cấp một giải pháp bảo mật, cảnh báo tức thời khi có dấu hiệu xâm nhập trái phép vào xe.</w:t>
       </w:r>
     </w:p>
     <w:p/>
     <w:p>
+      <w:pPr>
+        <w:rPr>
+          <w:b/>
+          <w:bCs/>
+          <w:sz w:val="28"/>
+          <w:szCs w:val="28"/>
+        </w:rPr>
+      </w:pPr>
       <w:r>
+        <w:rPr>
+          <w:b/>
+          <w:bCs/>
+          <w:sz w:val="28"/>
+          <w:szCs w:val="28"/>
+        </w:rPr>
         <w:t>Mục tiêu:</w:t>
       </w:r>
     </w:p>
@@ -91,25 +125,44 @@
     </w:p>
     <w:p/>
     <w:p>
+      <w:pPr>
+        <w:rPr>
+          <w:b/>
+          <w:bCs/>
+          <w:sz w:val="28"/>
+          <w:szCs w:val="28"/>
+        </w:rPr>
+      </w:pPr>
       <w:r>
+        <w:rPr>
+          <w:b/>
+          <w:bCs/>
+          <w:sz w:val="28"/>
+          <w:szCs w:val="28"/>
+        </w:rPr>
         <w:t>Chức năng:</w:t>
       </w:r>
     </w:p>
     <w:tbl>
       <w:tblPr>
-        <w:tblStyle w:val="a"/>
+        <w:tblStyle w:val="13"/>
         <w:tblW w:w="9000" w:type="dxa"/>
         <w:tblInd w:w="0" w:type="dxa"/>
         <w:tblBorders>
-          <w:top w:val="single" w:sz="8" w:space="0" w:color="000000"/>
-          <w:left w:val="single" w:sz="8" w:space="0" w:color="000000"/>
-          <w:bottom w:val="single" w:sz="8" w:space="0" w:color="000000"/>
-          <w:right w:val="single" w:sz="8" w:space="0" w:color="000000"/>
-          <w:insideH w:val="single" w:sz="8" w:space="0" w:color="000000"/>
-          <w:insideV w:val="single" w:sz="8" w:space="0" w:color="000000"/>
+          <w:top w:val="single" w:color="000000" w:sz="8" w:space="0"/>
+          <w:left w:val="single" w:color="000000" w:sz="8" w:space="0"/>
+          <w:bottom w:val="single" w:color="000000" w:sz="8" w:space="0"/>
+          <w:right w:val="single" w:color="000000" w:sz="8" w:space="0"/>
+          <w:insideH w:val="single" w:color="000000" w:sz="8" w:space="0"/>
+          <w:insideV w:val="single" w:color="000000" w:sz="8" w:space="0"/>
         </w:tblBorders>
         <w:tblLayout w:type="fixed"/>
-        <w:tblLook w:val="0600" w:firstRow="0" w:lastRow="0" w:firstColumn="0" w:lastColumn="0" w:noHBand="1" w:noVBand="1"/>
+        <w:tblCellMar>
+          <w:top w:w="100" w:type="dxa"/>
+          <w:left w:w="100" w:type="dxa"/>
+          <w:bottom w:w="100" w:type="dxa"/>
+          <w:right w:w="100" w:type="dxa"/>
+        </w:tblCellMar>
       </w:tblPr>
       <w:tblGrid>
         <w:gridCol w:w="765"/>
@@ -117,6 +170,22 @@
         <w:gridCol w:w="7320"/>
       </w:tblGrid>
       <w:tr>
+        <w:tblPrEx>
+          <w:tblBorders>
+            <w:top w:val="single" w:color="000000" w:sz="8" w:space="0"/>
+            <w:left w:val="single" w:color="000000" w:sz="8" w:space="0"/>
+            <w:bottom w:val="single" w:color="000000" w:sz="8" w:space="0"/>
+            <w:right w:val="single" w:color="000000" w:sz="8" w:space="0"/>
+            <w:insideH w:val="single" w:color="000000" w:sz="8" w:space="0"/>
+            <w:insideV w:val="single" w:color="000000" w:sz="8" w:space="0"/>
+          </w:tblBorders>
+          <w:tblCellMar>
+            <w:top w:w="100" w:type="dxa"/>
+            <w:left w:w="100" w:type="dxa"/>
+            <w:bottom w:w="100" w:type="dxa"/>
+            <w:right w:w="100" w:type="dxa"/>
+          </w:tblCellMar>
+        </w:tblPrEx>
         <w:tc>
           <w:tcPr>
             <w:tcW w:w="765" w:type="dxa"/>
@@ -132,19 +201,17 @@
             <w:pPr>
               <w:widowControl w:val="0"/>
               <w:pBdr>
-                <w:top w:val="nil"/>
-                <w:left w:val="nil"/>
-                <w:bottom w:val="nil"/>
-                <w:right w:val="nil"/>
-                <w:between w:val="nil"/>
-              </w:pBdr>
-              <w:spacing w:line="240" w:lineRule="auto"/>
-            </w:pPr>
-            <w:proofErr w:type="spellStart"/>
+                <w:top w:val="none" w:color="auto" w:sz="0" w:space="0"/>
+                <w:left w:val="none" w:color="auto" w:sz="0" w:space="0"/>
+                <w:bottom w:val="none" w:color="auto" w:sz="0" w:space="0"/>
+                <w:right w:val="none" w:color="auto" w:sz="0" w:space="0"/>
+                <w:between w:val="none" w:color="auto" w:sz="0" w:space="0"/>
+              </w:pBdr>
+              <w:spacing w:line="240" w:lineRule="auto"/>
+            </w:pPr>
             <w:r>
               <w:t>Label</w:t>
             </w:r>
-            <w:proofErr w:type="spellEnd"/>
           </w:p>
         </w:tc>
         <w:tc>
@@ -162,11 +229,11 @@
             <w:pPr>
               <w:widowControl w:val="0"/>
               <w:pBdr>
-                <w:top w:val="nil"/>
-                <w:left w:val="nil"/>
-                <w:bottom w:val="nil"/>
-                <w:right w:val="nil"/>
-                <w:between w:val="nil"/>
+                <w:top w:val="none" w:color="auto" w:sz="0" w:space="0"/>
+                <w:left w:val="none" w:color="auto" w:sz="0" w:space="0"/>
+                <w:bottom w:val="none" w:color="auto" w:sz="0" w:space="0"/>
+                <w:right w:val="none" w:color="auto" w:sz="0" w:space="0"/>
+                <w:between w:val="none" w:color="auto" w:sz="0" w:space="0"/>
               </w:pBdr>
               <w:spacing w:line="240" w:lineRule="auto"/>
             </w:pPr>
@@ -188,18 +255,29 @@
               <w:widowControl w:val="0"/>
               <w:spacing w:line="240" w:lineRule="auto"/>
             </w:pPr>
-            <w:proofErr w:type="spellStart"/>
-            <w:r>
-              <w:t>Description</w:t>
-            </w:r>
-            <w:proofErr w:type="spellEnd"/>
-            <w:r>
-              <w:t xml:space="preserve"> </w:t>
+            <w:r>
+              <w:t xml:space="preserve">Description </w:t>
             </w:r>
           </w:p>
         </w:tc>
       </w:tr>
       <w:tr>
+        <w:tblPrEx>
+          <w:tblBorders>
+            <w:top w:val="single" w:color="000000" w:sz="8" w:space="0"/>
+            <w:left w:val="single" w:color="000000" w:sz="8" w:space="0"/>
+            <w:bottom w:val="single" w:color="000000" w:sz="8" w:space="0"/>
+            <w:right w:val="single" w:color="000000" w:sz="8" w:space="0"/>
+            <w:insideH w:val="single" w:color="000000" w:sz="8" w:space="0"/>
+            <w:insideV w:val="single" w:color="000000" w:sz="8" w:space="0"/>
+          </w:tblBorders>
+          <w:tblCellMar>
+            <w:top w:w="100" w:type="dxa"/>
+            <w:left w:w="100" w:type="dxa"/>
+            <w:bottom w:w="100" w:type="dxa"/>
+            <w:right w:w="100" w:type="dxa"/>
+          </w:tblCellMar>
+        </w:tblPrEx>
         <w:tc>
           <w:tcPr>
             <w:tcW w:w="765" w:type="dxa"/>
@@ -215,11 +293,11 @@
             <w:pPr>
               <w:widowControl w:val="0"/>
               <w:pBdr>
-                <w:top w:val="nil"/>
-                <w:left w:val="nil"/>
-                <w:bottom w:val="nil"/>
-                <w:right w:val="nil"/>
-                <w:between w:val="nil"/>
+                <w:top w:val="none" w:color="auto" w:sz="0" w:space="0"/>
+                <w:left w:val="none" w:color="auto" w:sz="0" w:space="0"/>
+                <w:bottom w:val="none" w:color="auto" w:sz="0" w:space="0"/>
+                <w:right w:val="none" w:color="auto" w:sz="0" w:space="0"/>
+                <w:between w:val="none" w:color="auto" w:sz="0" w:space="0"/>
               </w:pBdr>
               <w:spacing w:line="240" w:lineRule="auto"/>
             </w:pPr>
@@ -243,11 +321,11 @@
             <w:pPr>
               <w:widowControl w:val="0"/>
               <w:pBdr>
-                <w:top w:val="nil"/>
-                <w:left w:val="nil"/>
-                <w:bottom w:val="nil"/>
-                <w:right w:val="nil"/>
-                <w:between w:val="nil"/>
+                <w:top w:val="none" w:color="auto" w:sz="0" w:space="0"/>
+                <w:left w:val="none" w:color="auto" w:sz="0" w:space="0"/>
+                <w:bottom w:val="none" w:color="auto" w:sz="0" w:space="0"/>
+                <w:right w:val="none" w:color="auto" w:sz="0" w:space="0"/>
+                <w:between w:val="none" w:color="auto" w:sz="0" w:space="0"/>
               </w:pBdr>
               <w:spacing w:line="240" w:lineRule="auto"/>
             </w:pPr>
@@ -276,6 +354,22 @@
         </w:tc>
       </w:tr>
       <w:tr>
+        <w:tblPrEx>
+          <w:tblBorders>
+            <w:top w:val="single" w:color="000000" w:sz="8" w:space="0"/>
+            <w:left w:val="single" w:color="000000" w:sz="8" w:space="0"/>
+            <w:bottom w:val="single" w:color="000000" w:sz="8" w:space="0"/>
+            <w:right w:val="single" w:color="000000" w:sz="8" w:space="0"/>
+            <w:insideH w:val="single" w:color="000000" w:sz="8" w:space="0"/>
+            <w:insideV w:val="single" w:color="000000" w:sz="8" w:space="0"/>
+          </w:tblBorders>
+          <w:tblCellMar>
+            <w:top w:w="100" w:type="dxa"/>
+            <w:left w:w="100" w:type="dxa"/>
+            <w:bottom w:w="100" w:type="dxa"/>
+            <w:right w:w="100" w:type="dxa"/>
+          </w:tblCellMar>
+        </w:tblPrEx>
         <w:tc>
           <w:tcPr>
             <w:tcW w:w="765" w:type="dxa"/>
@@ -291,11 +385,11 @@
             <w:pPr>
               <w:widowControl w:val="0"/>
               <w:pBdr>
-                <w:top w:val="nil"/>
-                <w:left w:val="nil"/>
-                <w:bottom w:val="nil"/>
-                <w:right w:val="nil"/>
-                <w:between w:val="nil"/>
+                <w:top w:val="none" w:color="auto" w:sz="0" w:space="0"/>
+                <w:left w:val="none" w:color="auto" w:sz="0" w:space="0"/>
+                <w:bottom w:val="none" w:color="auto" w:sz="0" w:space="0"/>
+                <w:right w:val="none" w:color="auto" w:sz="0" w:space="0"/>
+                <w:between w:val="none" w:color="auto" w:sz="0" w:space="0"/>
               </w:pBdr>
               <w:spacing w:line="240" w:lineRule="auto"/>
             </w:pPr>
@@ -316,11 +410,11 @@
             <w:pPr>
               <w:widowControl w:val="0"/>
               <w:pBdr>
-                <w:top w:val="nil"/>
-                <w:left w:val="nil"/>
-                <w:bottom w:val="nil"/>
-                <w:right w:val="nil"/>
-                <w:between w:val="nil"/>
+                <w:top w:val="none" w:color="auto" w:sz="0" w:space="0"/>
+                <w:left w:val="none" w:color="auto" w:sz="0" w:space="0"/>
+                <w:bottom w:val="none" w:color="auto" w:sz="0" w:space="0"/>
+                <w:right w:val="none" w:color="auto" w:sz="0" w:space="0"/>
+                <w:between w:val="none" w:color="auto" w:sz="0" w:space="0"/>
               </w:pBdr>
               <w:spacing w:line="240" w:lineRule="auto"/>
             </w:pPr>
@@ -352,6 +446,22 @@
         </w:tc>
       </w:tr>
       <w:tr>
+        <w:tblPrEx>
+          <w:tblBorders>
+            <w:top w:val="single" w:color="000000" w:sz="8" w:space="0"/>
+            <w:left w:val="single" w:color="000000" w:sz="8" w:space="0"/>
+            <w:bottom w:val="single" w:color="000000" w:sz="8" w:space="0"/>
+            <w:right w:val="single" w:color="000000" w:sz="8" w:space="0"/>
+            <w:insideH w:val="single" w:color="000000" w:sz="8" w:space="0"/>
+            <w:insideV w:val="single" w:color="000000" w:sz="8" w:space="0"/>
+          </w:tblBorders>
+          <w:tblCellMar>
+            <w:top w:w="100" w:type="dxa"/>
+            <w:left w:w="100" w:type="dxa"/>
+            <w:bottom w:w="100" w:type="dxa"/>
+            <w:right w:w="100" w:type="dxa"/>
+          </w:tblCellMar>
+        </w:tblPrEx>
         <w:tc>
           <w:tcPr>
             <w:tcW w:w="765" w:type="dxa"/>
@@ -367,11 +477,11 @@
             <w:pPr>
               <w:widowControl w:val="0"/>
               <w:pBdr>
-                <w:top w:val="nil"/>
-                <w:left w:val="nil"/>
-                <w:bottom w:val="nil"/>
-                <w:right w:val="nil"/>
-                <w:between w:val="nil"/>
+                <w:top w:val="none" w:color="auto" w:sz="0" w:space="0"/>
+                <w:left w:val="none" w:color="auto" w:sz="0" w:space="0"/>
+                <w:bottom w:val="none" w:color="auto" w:sz="0" w:space="0"/>
+                <w:right w:val="none" w:color="auto" w:sz="0" w:space="0"/>
+                <w:between w:val="none" w:color="auto" w:sz="0" w:space="0"/>
               </w:pBdr>
               <w:spacing w:line="240" w:lineRule="auto"/>
             </w:pPr>
@@ -421,6 +531,22 @@
         </w:tc>
       </w:tr>
       <w:tr>
+        <w:tblPrEx>
+          <w:tblBorders>
+            <w:top w:val="single" w:color="000000" w:sz="8" w:space="0"/>
+            <w:left w:val="single" w:color="000000" w:sz="8" w:space="0"/>
+            <w:bottom w:val="single" w:color="000000" w:sz="8" w:space="0"/>
+            <w:right w:val="single" w:color="000000" w:sz="8" w:space="0"/>
+            <w:insideH w:val="single" w:color="000000" w:sz="8" w:space="0"/>
+            <w:insideV w:val="single" w:color="000000" w:sz="8" w:space="0"/>
+          </w:tblBorders>
+          <w:tblCellMar>
+            <w:top w:w="100" w:type="dxa"/>
+            <w:left w:w="100" w:type="dxa"/>
+            <w:bottom w:w="100" w:type="dxa"/>
+            <w:right w:w="100" w:type="dxa"/>
+          </w:tblCellMar>
+        </w:tblPrEx>
         <w:tc>
           <w:tcPr>
             <w:tcW w:w="765" w:type="dxa"/>
@@ -436,11 +562,11 @@
             <w:pPr>
               <w:widowControl w:val="0"/>
               <w:pBdr>
-                <w:top w:val="nil"/>
-                <w:left w:val="nil"/>
-                <w:bottom w:val="nil"/>
-                <w:right w:val="nil"/>
-                <w:between w:val="nil"/>
+                <w:top w:val="none" w:color="auto" w:sz="0" w:space="0"/>
+                <w:left w:val="none" w:color="auto" w:sz="0" w:space="0"/>
+                <w:bottom w:val="none" w:color="auto" w:sz="0" w:space="0"/>
+                <w:right w:val="none" w:color="auto" w:sz="0" w:space="0"/>
+                <w:between w:val="none" w:color="auto" w:sz="0" w:space="0"/>
               </w:pBdr>
               <w:spacing w:line="240" w:lineRule="auto"/>
             </w:pPr>
@@ -499,6 +625,22 @@
         </w:tc>
       </w:tr>
       <w:tr>
+        <w:tblPrEx>
+          <w:tblBorders>
+            <w:top w:val="single" w:color="000000" w:sz="8" w:space="0"/>
+            <w:left w:val="single" w:color="000000" w:sz="8" w:space="0"/>
+            <w:bottom w:val="single" w:color="000000" w:sz="8" w:space="0"/>
+            <w:right w:val="single" w:color="000000" w:sz="8" w:space="0"/>
+            <w:insideH w:val="single" w:color="000000" w:sz="8" w:space="0"/>
+            <w:insideV w:val="single" w:color="000000" w:sz="8" w:space="0"/>
+          </w:tblBorders>
+          <w:tblCellMar>
+            <w:top w:w="100" w:type="dxa"/>
+            <w:left w:w="100" w:type="dxa"/>
+            <w:bottom w:w="100" w:type="dxa"/>
+            <w:right w:w="100" w:type="dxa"/>
+          </w:tblCellMar>
+        </w:tblPrEx>
         <w:tc>
           <w:tcPr>
             <w:tcW w:w="765" w:type="dxa"/>
@@ -514,11 +656,11 @@
             <w:pPr>
               <w:widowControl w:val="0"/>
               <w:pBdr>
-                <w:top w:val="nil"/>
-                <w:left w:val="nil"/>
-                <w:bottom w:val="nil"/>
-                <w:right w:val="nil"/>
-                <w:between w:val="nil"/>
+                <w:top w:val="none" w:color="auto" w:sz="0" w:space="0"/>
+                <w:left w:val="none" w:color="auto" w:sz="0" w:space="0"/>
+                <w:bottom w:val="none" w:color="auto" w:sz="0" w:space="0"/>
+                <w:right w:val="none" w:color="auto" w:sz="0" w:space="0"/>
+                <w:between w:val="none" w:color="auto" w:sz="0" w:space="0"/>
               </w:pBdr>
               <w:spacing w:line="240" w:lineRule="auto"/>
             </w:pPr>
@@ -542,11 +684,11 @@
             <w:pPr>
               <w:widowControl w:val="0"/>
               <w:pBdr>
-                <w:top w:val="nil"/>
-                <w:left w:val="nil"/>
-                <w:bottom w:val="nil"/>
-                <w:right w:val="nil"/>
-                <w:between w:val="nil"/>
+                <w:top w:val="none" w:color="auto" w:sz="0" w:space="0"/>
+                <w:left w:val="none" w:color="auto" w:sz="0" w:space="0"/>
+                <w:bottom w:val="none" w:color="auto" w:sz="0" w:space="0"/>
+                <w:right w:val="none" w:color="auto" w:sz="0" w:space="0"/>
+                <w:between w:val="none" w:color="auto" w:sz="0" w:space="0"/>
               </w:pBdr>
               <w:spacing w:line="240" w:lineRule="auto"/>
             </w:pPr>
@@ -575,6 +717,22 @@
         </w:tc>
       </w:tr>
       <w:tr>
+        <w:tblPrEx>
+          <w:tblBorders>
+            <w:top w:val="single" w:color="000000" w:sz="8" w:space="0"/>
+            <w:left w:val="single" w:color="000000" w:sz="8" w:space="0"/>
+            <w:bottom w:val="single" w:color="000000" w:sz="8" w:space="0"/>
+            <w:right w:val="single" w:color="000000" w:sz="8" w:space="0"/>
+            <w:insideH w:val="single" w:color="000000" w:sz="8" w:space="0"/>
+            <w:insideV w:val="single" w:color="000000" w:sz="8" w:space="0"/>
+          </w:tblBorders>
+          <w:tblCellMar>
+            <w:top w:w="100" w:type="dxa"/>
+            <w:left w:w="100" w:type="dxa"/>
+            <w:bottom w:w="100" w:type="dxa"/>
+            <w:right w:w="100" w:type="dxa"/>
+          </w:tblCellMar>
+        </w:tblPrEx>
         <w:tc>
           <w:tcPr>
             <w:tcW w:w="765" w:type="dxa"/>
@@ -590,11 +748,11 @@
             <w:pPr>
               <w:widowControl w:val="0"/>
               <w:pBdr>
-                <w:top w:val="nil"/>
-                <w:left w:val="nil"/>
-                <w:bottom w:val="nil"/>
-                <w:right w:val="nil"/>
-                <w:between w:val="nil"/>
+                <w:top w:val="none" w:color="auto" w:sz="0" w:space="0"/>
+                <w:left w:val="none" w:color="auto" w:sz="0" w:space="0"/>
+                <w:bottom w:val="none" w:color="auto" w:sz="0" w:space="0"/>
+                <w:right w:val="none" w:color="auto" w:sz="0" w:space="0"/>
+                <w:between w:val="none" w:color="auto" w:sz="0" w:space="0"/>
               </w:pBdr>
               <w:spacing w:line="240" w:lineRule="auto"/>
             </w:pPr>
@@ -644,6 +802,22 @@
         </w:tc>
       </w:tr>
       <w:tr>
+        <w:tblPrEx>
+          <w:tblBorders>
+            <w:top w:val="single" w:color="000000" w:sz="8" w:space="0"/>
+            <w:left w:val="single" w:color="000000" w:sz="8" w:space="0"/>
+            <w:bottom w:val="single" w:color="000000" w:sz="8" w:space="0"/>
+            <w:right w:val="single" w:color="000000" w:sz="8" w:space="0"/>
+            <w:insideH w:val="single" w:color="000000" w:sz="8" w:space="0"/>
+            <w:insideV w:val="single" w:color="000000" w:sz="8" w:space="0"/>
+          </w:tblBorders>
+          <w:tblCellMar>
+            <w:top w:w="100" w:type="dxa"/>
+            <w:left w:w="100" w:type="dxa"/>
+            <w:bottom w:w="100" w:type="dxa"/>
+            <w:right w:w="100" w:type="dxa"/>
+          </w:tblCellMar>
+        </w:tblPrEx>
         <w:tc>
           <w:tcPr>
             <w:tcW w:w="765" w:type="dxa"/>
@@ -659,11 +833,11 @@
             <w:pPr>
               <w:widowControl w:val="0"/>
               <w:pBdr>
-                <w:top w:val="nil"/>
-                <w:left w:val="nil"/>
-                <w:bottom w:val="nil"/>
-                <w:right w:val="nil"/>
-                <w:between w:val="nil"/>
+                <w:top w:val="none" w:color="auto" w:sz="0" w:space="0"/>
+                <w:left w:val="none" w:color="auto" w:sz="0" w:space="0"/>
+                <w:bottom w:val="none" w:color="auto" w:sz="0" w:space="0"/>
+                <w:right w:val="none" w:color="auto" w:sz="0" w:space="0"/>
+                <w:between w:val="none" w:color="auto" w:sz="0" w:space="0"/>
               </w:pBdr>
               <w:spacing w:line="240" w:lineRule="auto"/>
             </w:pPr>
@@ -707,23 +881,28 @@
               <w:spacing w:line="240" w:lineRule="auto"/>
             </w:pPr>
             <w:r>
-              <w:t xml:space="preserve"> </w:t>
-            </w:r>
-            <w:r>
-              <w:t xml:space="preserve">Âm báo động có độ lớn không dưới 75 </w:t>
-            </w:r>
-            <w:proofErr w:type="spellStart"/>
-            <w:r>
-              <w:t>dB</w:t>
-            </w:r>
-            <w:proofErr w:type="spellEnd"/>
-            <w:r>
-              <w:t>.</w:t>
+              <w:t xml:space="preserve"> Âm báo động có độ lớn không dưới 75 dB.</w:t>
             </w:r>
           </w:p>
         </w:tc>
       </w:tr>
       <w:tr>
+        <w:tblPrEx>
+          <w:tblBorders>
+            <w:top w:val="single" w:color="000000" w:sz="8" w:space="0"/>
+            <w:left w:val="single" w:color="000000" w:sz="8" w:space="0"/>
+            <w:bottom w:val="single" w:color="000000" w:sz="8" w:space="0"/>
+            <w:right w:val="single" w:color="000000" w:sz="8" w:space="0"/>
+            <w:insideH w:val="single" w:color="000000" w:sz="8" w:space="0"/>
+            <w:insideV w:val="single" w:color="000000" w:sz="8" w:space="0"/>
+          </w:tblBorders>
+          <w:tblCellMar>
+            <w:top w:w="100" w:type="dxa"/>
+            <w:left w:w="100" w:type="dxa"/>
+            <w:bottom w:w="100" w:type="dxa"/>
+            <w:right w:w="100" w:type="dxa"/>
+          </w:tblCellMar>
+        </w:tblPrEx>
         <w:tc>
           <w:tcPr>
             <w:tcW w:w="765" w:type="dxa"/>
@@ -739,11 +918,11 @@
             <w:pPr>
               <w:widowControl w:val="0"/>
               <w:pBdr>
-                <w:top w:val="nil"/>
-                <w:left w:val="nil"/>
-                <w:bottom w:val="nil"/>
-                <w:right w:val="nil"/>
-                <w:between w:val="nil"/>
+                <w:top w:val="none" w:color="auto" w:sz="0" w:space="0"/>
+                <w:left w:val="none" w:color="auto" w:sz="0" w:space="0"/>
+                <w:bottom w:val="none" w:color="auto" w:sz="0" w:space="0"/>
+                <w:right w:val="none" w:color="auto" w:sz="0" w:space="0"/>
+                <w:between w:val="none" w:color="auto" w:sz="0" w:space="0"/>
               </w:pBdr>
               <w:spacing w:line="240" w:lineRule="auto"/>
             </w:pPr>
@@ -802,6 +981,22 @@
         </w:tc>
       </w:tr>
       <w:tr>
+        <w:tblPrEx>
+          <w:tblBorders>
+            <w:top w:val="single" w:color="000000" w:sz="8" w:space="0"/>
+            <w:left w:val="single" w:color="000000" w:sz="8" w:space="0"/>
+            <w:bottom w:val="single" w:color="000000" w:sz="8" w:space="0"/>
+            <w:right w:val="single" w:color="000000" w:sz="8" w:space="0"/>
+            <w:insideH w:val="single" w:color="000000" w:sz="8" w:space="0"/>
+            <w:insideV w:val="single" w:color="000000" w:sz="8" w:space="0"/>
+          </w:tblBorders>
+          <w:tblCellMar>
+            <w:top w:w="100" w:type="dxa"/>
+            <w:left w:w="100" w:type="dxa"/>
+            <w:bottom w:w="100" w:type="dxa"/>
+            <w:right w:w="100" w:type="dxa"/>
+          </w:tblCellMar>
+        </w:tblPrEx>
         <w:tc>
           <w:tcPr>
             <w:tcW w:w="765" w:type="dxa"/>
@@ -817,11 +1012,11 @@
             <w:pPr>
               <w:widowControl w:val="0"/>
               <w:pBdr>
-                <w:top w:val="nil"/>
-                <w:left w:val="nil"/>
-                <w:bottom w:val="nil"/>
-                <w:right w:val="nil"/>
-                <w:between w:val="nil"/>
+                <w:top w:val="none" w:color="auto" w:sz="0" w:space="0"/>
+                <w:left w:val="none" w:color="auto" w:sz="0" w:space="0"/>
+                <w:bottom w:val="none" w:color="auto" w:sz="0" w:space="0"/>
+                <w:right w:val="none" w:color="auto" w:sz="0" w:space="0"/>
+                <w:between w:val="none" w:color="auto" w:sz="0" w:space="0"/>
               </w:pBdr>
               <w:spacing w:line="240" w:lineRule="auto"/>
             </w:pPr>
@@ -845,11 +1040,11 @@
             <w:pPr>
               <w:widowControl w:val="0"/>
               <w:pBdr>
-                <w:top w:val="nil"/>
-                <w:left w:val="nil"/>
-                <w:bottom w:val="nil"/>
-                <w:right w:val="nil"/>
-                <w:between w:val="nil"/>
+                <w:top w:val="none" w:color="auto" w:sz="0" w:space="0"/>
+                <w:left w:val="none" w:color="auto" w:sz="0" w:space="0"/>
+                <w:bottom w:val="none" w:color="auto" w:sz="0" w:space="0"/>
+                <w:right w:val="none" w:color="auto" w:sz="0" w:space="0"/>
+                <w:between w:val="none" w:color="auto" w:sz="0" w:space="0"/>
               </w:pBdr>
               <w:spacing w:line="240" w:lineRule="auto"/>
             </w:pPr>
@@ -878,6 +1073,22 @@
         </w:tc>
       </w:tr>
       <w:tr>
+        <w:tblPrEx>
+          <w:tblBorders>
+            <w:top w:val="single" w:color="000000" w:sz="8" w:space="0"/>
+            <w:left w:val="single" w:color="000000" w:sz="8" w:space="0"/>
+            <w:bottom w:val="single" w:color="000000" w:sz="8" w:space="0"/>
+            <w:right w:val="single" w:color="000000" w:sz="8" w:space="0"/>
+            <w:insideH w:val="single" w:color="000000" w:sz="8" w:space="0"/>
+            <w:insideV w:val="single" w:color="000000" w:sz="8" w:space="0"/>
+          </w:tblBorders>
+          <w:tblCellMar>
+            <w:top w:w="100" w:type="dxa"/>
+            <w:left w:w="100" w:type="dxa"/>
+            <w:bottom w:w="100" w:type="dxa"/>
+            <w:right w:w="100" w:type="dxa"/>
+          </w:tblCellMar>
+        </w:tblPrEx>
         <w:tc>
           <w:tcPr>
             <w:tcW w:w="765" w:type="dxa"/>
@@ -893,11 +1104,11 @@
             <w:pPr>
               <w:widowControl w:val="0"/>
               <w:pBdr>
-                <w:top w:val="nil"/>
-                <w:left w:val="nil"/>
-                <w:bottom w:val="nil"/>
-                <w:right w:val="nil"/>
-                <w:between w:val="nil"/>
+                <w:top w:val="none" w:color="auto" w:sz="0" w:space="0"/>
+                <w:left w:val="none" w:color="auto" w:sz="0" w:space="0"/>
+                <w:bottom w:val="none" w:color="auto" w:sz="0" w:space="0"/>
+                <w:right w:val="none" w:color="auto" w:sz="0" w:space="0"/>
+                <w:between w:val="none" w:color="auto" w:sz="0" w:space="0"/>
               </w:pBdr>
               <w:spacing w:line="240" w:lineRule="auto"/>
             </w:pPr>
@@ -918,11 +1129,11 @@
             <w:pPr>
               <w:widowControl w:val="0"/>
               <w:pBdr>
-                <w:top w:val="nil"/>
-                <w:left w:val="nil"/>
-                <w:bottom w:val="nil"/>
-                <w:right w:val="nil"/>
-                <w:between w:val="nil"/>
+                <w:top w:val="none" w:color="auto" w:sz="0" w:space="0"/>
+                <w:left w:val="none" w:color="auto" w:sz="0" w:space="0"/>
+                <w:bottom w:val="none" w:color="auto" w:sz="0" w:space="0"/>
+                <w:right w:val="none" w:color="auto" w:sz="0" w:space="0"/>
+                <w:between w:val="none" w:color="auto" w:sz="0" w:space="0"/>
               </w:pBdr>
               <w:spacing w:line="240" w:lineRule="auto"/>
             </w:pPr>
@@ -954,6 +1165,22 @@
         </w:tc>
       </w:tr>
       <w:tr>
+        <w:tblPrEx>
+          <w:tblBorders>
+            <w:top w:val="single" w:color="000000" w:sz="8" w:space="0"/>
+            <w:left w:val="single" w:color="000000" w:sz="8" w:space="0"/>
+            <w:bottom w:val="single" w:color="000000" w:sz="8" w:space="0"/>
+            <w:right w:val="single" w:color="000000" w:sz="8" w:space="0"/>
+            <w:insideH w:val="single" w:color="000000" w:sz="8" w:space="0"/>
+            <w:insideV w:val="single" w:color="000000" w:sz="8" w:space="0"/>
+          </w:tblBorders>
+          <w:tblCellMar>
+            <w:top w:w="100" w:type="dxa"/>
+            <w:left w:w="100" w:type="dxa"/>
+            <w:bottom w:w="100" w:type="dxa"/>
+            <w:right w:w="100" w:type="dxa"/>
+          </w:tblCellMar>
+        </w:tblPrEx>
         <w:tc>
           <w:tcPr>
             <w:tcW w:w="765" w:type="dxa"/>
@@ -969,11 +1196,11 @@
             <w:pPr>
               <w:widowControl w:val="0"/>
               <w:pBdr>
-                <w:top w:val="nil"/>
-                <w:left w:val="nil"/>
-                <w:bottom w:val="nil"/>
-                <w:right w:val="nil"/>
-                <w:between w:val="nil"/>
+                <w:top w:val="none" w:color="auto" w:sz="0" w:space="0"/>
+                <w:left w:val="none" w:color="auto" w:sz="0" w:space="0"/>
+                <w:bottom w:val="none" w:color="auto" w:sz="0" w:space="0"/>
+                <w:right w:val="none" w:color="auto" w:sz="0" w:space="0"/>
+                <w:between w:val="none" w:color="auto" w:sz="0" w:space="0"/>
               </w:pBdr>
               <w:spacing w:line="240" w:lineRule="auto"/>
             </w:pPr>
@@ -1017,20 +1244,28 @@
               <w:spacing w:line="240" w:lineRule="auto"/>
             </w:pPr>
             <w:r>
-              <w:t>Cho phép người dùng thiết lập hàng rào địa lý (</w:t>
-            </w:r>
-            <w:proofErr w:type="spellStart"/>
-            <w:r>
-              <w:t>zone</w:t>
-            </w:r>
-            <w:proofErr w:type="spellEnd"/>
-            <w:r>
-              <w:t>) và gửi cảnh báo khi xe vượt quá bán kính 50 mét.</w:t>
+              <w:t>Cho phép người dùng thiết lập hàng rào địa lý (zone) và gửi cảnh báo khi xe vượt quá bán kính 50 mét.</w:t>
             </w:r>
           </w:p>
         </w:tc>
       </w:tr>
       <w:tr>
+        <w:tblPrEx>
+          <w:tblBorders>
+            <w:top w:val="single" w:color="000000" w:sz="8" w:space="0"/>
+            <w:left w:val="single" w:color="000000" w:sz="8" w:space="0"/>
+            <w:bottom w:val="single" w:color="000000" w:sz="8" w:space="0"/>
+            <w:right w:val="single" w:color="000000" w:sz="8" w:space="0"/>
+            <w:insideH w:val="single" w:color="000000" w:sz="8" w:space="0"/>
+            <w:insideV w:val="single" w:color="000000" w:sz="8" w:space="0"/>
+          </w:tblBorders>
+          <w:tblCellMar>
+            <w:top w:w="100" w:type="dxa"/>
+            <w:left w:w="100" w:type="dxa"/>
+            <w:bottom w:w="100" w:type="dxa"/>
+            <w:right w:w="100" w:type="dxa"/>
+          </w:tblCellMar>
+        </w:tblPrEx>
         <w:tc>
           <w:tcPr>
             <w:tcW w:w="765" w:type="dxa"/>
@@ -1046,11 +1281,11 @@
             <w:pPr>
               <w:widowControl w:val="0"/>
               <w:pBdr>
-                <w:top w:val="nil"/>
-                <w:left w:val="nil"/>
-                <w:bottom w:val="nil"/>
-                <w:right w:val="nil"/>
-                <w:between w:val="nil"/>
+                <w:top w:val="none" w:color="auto" w:sz="0" w:space="0"/>
+                <w:left w:val="none" w:color="auto" w:sz="0" w:space="0"/>
+                <w:bottom w:val="none" w:color="auto" w:sz="0" w:space="0"/>
+                <w:right w:val="none" w:color="auto" w:sz="0" w:space="0"/>
+                <w:between w:val="none" w:color="auto" w:sz="0" w:space="0"/>
               </w:pBdr>
               <w:spacing w:line="240" w:lineRule="auto"/>
             </w:pPr>
@@ -1100,6 +1335,22 @@
         </w:tc>
       </w:tr>
       <w:tr>
+        <w:tblPrEx>
+          <w:tblBorders>
+            <w:top w:val="single" w:color="000000" w:sz="8" w:space="0"/>
+            <w:left w:val="single" w:color="000000" w:sz="8" w:space="0"/>
+            <w:bottom w:val="single" w:color="000000" w:sz="8" w:space="0"/>
+            <w:right w:val="single" w:color="000000" w:sz="8" w:space="0"/>
+            <w:insideH w:val="single" w:color="000000" w:sz="8" w:space="0"/>
+            <w:insideV w:val="single" w:color="000000" w:sz="8" w:space="0"/>
+          </w:tblBorders>
+          <w:tblCellMar>
+            <w:top w:w="100" w:type="dxa"/>
+            <w:left w:w="100" w:type="dxa"/>
+            <w:bottom w:w="100" w:type="dxa"/>
+            <w:right w:w="100" w:type="dxa"/>
+          </w:tblCellMar>
+        </w:tblPrEx>
         <w:tc>
           <w:tcPr>
             <w:tcW w:w="765" w:type="dxa"/>
@@ -1115,11 +1366,11 @@
             <w:pPr>
               <w:widowControl w:val="0"/>
               <w:pBdr>
-                <w:top w:val="nil"/>
-                <w:left w:val="nil"/>
-                <w:bottom w:val="nil"/>
-                <w:right w:val="nil"/>
-                <w:between w:val="nil"/>
+                <w:top w:val="none" w:color="auto" w:sz="0" w:space="0"/>
+                <w:left w:val="none" w:color="auto" w:sz="0" w:space="0"/>
+                <w:bottom w:val="none" w:color="auto" w:sz="0" w:space="0"/>
+                <w:right w:val="none" w:color="auto" w:sz="0" w:space="0"/>
+                <w:between w:val="none" w:color="auto" w:sz="0" w:space="0"/>
               </w:pBdr>
               <w:spacing w:line="240" w:lineRule="auto"/>
             </w:pPr>
@@ -1169,6 +1420,22 @@
         </w:tc>
       </w:tr>
       <w:tr>
+        <w:tblPrEx>
+          <w:tblBorders>
+            <w:top w:val="single" w:color="000000" w:sz="8" w:space="0"/>
+            <w:left w:val="single" w:color="000000" w:sz="8" w:space="0"/>
+            <w:bottom w:val="single" w:color="000000" w:sz="8" w:space="0"/>
+            <w:right w:val="single" w:color="000000" w:sz="8" w:space="0"/>
+            <w:insideH w:val="single" w:color="000000" w:sz="8" w:space="0"/>
+            <w:insideV w:val="single" w:color="000000" w:sz="8" w:space="0"/>
+          </w:tblBorders>
+          <w:tblCellMar>
+            <w:top w:w="100" w:type="dxa"/>
+            <w:left w:w="100" w:type="dxa"/>
+            <w:bottom w:w="100" w:type="dxa"/>
+            <w:right w:w="100" w:type="dxa"/>
+          </w:tblCellMar>
+        </w:tblPrEx>
         <w:tc>
           <w:tcPr>
             <w:tcW w:w="765" w:type="dxa"/>
@@ -1184,11 +1451,11 @@
             <w:pPr>
               <w:widowControl w:val="0"/>
               <w:pBdr>
-                <w:top w:val="nil"/>
-                <w:left w:val="nil"/>
-                <w:bottom w:val="nil"/>
-                <w:right w:val="nil"/>
-                <w:between w:val="nil"/>
+                <w:top w:val="none" w:color="auto" w:sz="0" w:space="0"/>
+                <w:left w:val="none" w:color="auto" w:sz="0" w:space="0"/>
+                <w:bottom w:val="none" w:color="auto" w:sz="0" w:space="0"/>
+                <w:right w:val="none" w:color="auto" w:sz="0" w:space="0"/>
+                <w:between w:val="none" w:color="auto" w:sz="0" w:space="0"/>
               </w:pBdr>
               <w:spacing w:line="240" w:lineRule="auto"/>
             </w:pPr>
@@ -1238,6 +1505,22 @@
         </w:tc>
       </w:tr>
       <w:tr>
+        <w:tblPrEx>
+          <w:tblBorders>
+            <w:top w:val="single" w:color="000000" w:sz="8" w:space="0"/>
+            <w:left w:val="single" w:color="000000" w:sz="8" w:space="0"/>
+            <w:bottom w:val="single" w:color="000000" w:sz="8" w:space="0"/>
+            <w:right w:val="single" w:color="000000" w:sz="8" w:space="0"/>
+            <w:insideH w:val="single" w:color="000000" w:sz="8" w:space="0"/>
+            <w:insideV w:val="single" w:color="000000" w:sz="8" w:space="0"/>
+          </w:tblBorders>
+          <w:tblCellMar>
+            <w:top w:w="100" w:type="dxa"/>
+            <w:left w:w="100" w:type="dxa"/>
+            <w:bottom w:w="100" w:type="dxa"/>
+            <w:right w:w="100" w:type="dxa"/>
+          </w:tblCellMar>
+        </w:tblPrEx>
         <w:tc>
           <w:tcPr>
             <w:tcW w:w="765" w:type="dxa"/>
@@ -1253,11 +1536,11 @@
             <w:pPr>
               <w:widowControl w:val="0"/>
               <w:pBdr>
-                <w:top w:val="nil"/>
-                <w:left w:val="nil"/>
-                <w:bottom w:val="nil"/>
-                <w:right w:val="nil"/>
-                <w:between w:val="nil"/>
+                <w:top w:val="none" w:color="auto" w:sz="0" w:space="0"/>
+                <w:left w:val="none" w:color="auto" w:sz="0" w:space="0"/>
+                <w:bottom w:val="none" w:color="auto" w:sz="0" w:space="0"/>
+                <w:right w:val="none" w:color="auto" w:sz="0" w:space="0"/>
+                <w:between w:val="none" w:color="auto" w:sz="0" w:space="0"/>
               </w:pBdr>
               <w:spacing w:line="240" w:lineRule="auto"/>
               <w:rPr>
@@ -1316,6 +1599,22 @@
         </w:tc>
       </w:tr>
       <w:tr>
+        <w:tblPrEx>
+          <w:tblBorders>
+            <w:top w:val="single" w:color="000000" w:sz="8" w:space="0"/>
+            <w:left w:val="single" w:color="000000" w:sz="8" w:space="0"/>
+            <w:bottom w:val="single" w:color="000000" w:sz="8" w:space="0"/>
+            <w:right w:val="single" w:color="000000" w:sz="8" w:space="0"/>
+            <w:insideH w:val="single" w:color="000000" w:sz="8" w:space="0"/>
+            <w:insideV w:val="single" w:color="000000" w:sz="8" w:space="0"/>
+          </w:tblBorders>
+          <w:tblCellMar>
+            <w:top w:w="100" w:type="dxa"/>
+            <w:left w:w="100" w:type="dxa"/>
+            <w:bottom w:w="100" w:type="dxa"/>
+            <w:right w:w="100" w:type="dxa"/>
+          </w:tblCellMar>
+        </w:tblPrEx>
         <w:tc>
           <w:tcPr>
             <w:tcW w:w="765" w:type="dxa"/>
@@ -1331,11 +1630,11 @@
             <w:pPr>
               <w:widowControl w:val="0"/>
               <w:pBdr>
-                <w:top w:val="nil"/>
-                <w:left w:val="nil"/>
-                <w:bottom w:val="nil"/>
-                <w:right w:val="nil"/>
-                <w:between w:val="nil"/>
+                <w:top w:val="none" w:color="auto" w:sz="0" w:space="0"/>
+                <w:left w:val="none" w:color="auto" w:sz="0" w:space="0"/>
+                <w:bottom w:val="none" w:color="auto" w:sz="0" w:space="0"/>
+                <w:right w:val="none" w:color="auto" w:sz="0" w:space="0"/>
+                <w:between w:val="none" w:color="auto" w:sz="0" w:space="0"/>
               </w:pBdr>
               <w:spacing w:line="240" w:lineRule="auto"/>
             </w:pPr>
@@ -1364,13 +1663,7 @@
               <w:rPr>
                 <w:lang w:val="vi-VN"/>
               </w:rPr>
-              <w:t>.</w:t>
-            </w:r>
-            <w:r>
-              <w:rPr>
-                <w:lang w:val="vi-VN"/>
-              </w:rPr>
-              <w:t>5.1</w:t>
+              <w:t>.5.1</w:t>
             </w:r>
           </w:p>
         </w:tc>
@@ -1397,6 +1690,22 @@
         </w:tc>
       </w:tr>
       <w:tr>
+        <w:tblPrEx>
+          <w:tblBorders>
+            <w:top w:val="single" w:color="000000" w:sz="8" w:space="0"/>
+            <w:left w:val="single" w:color="000000" w:sz="8" w:space="0"/>
+            <w:bottom w:val="single" w:color="000000" w:sz="8" w:space="0"/>
+            <w:right w:val="single" w:color="000000" w:sz="8" w:space="0"/>
+            <w:insideH w:val="single" w:color="000000" w:sz="8" w:space="0"/>
+            <w:insideV w:val="single" w:color="000000" w:sz="8" w:space="0"/>
+          </w:tblBorders>
+          <w:tblCellMar>
+            <w:top w:w="100" w:type="dxa"/>
+            <w:left w:w="100" w:type="dxa"/>
+            <w:bottom w:w="100" w:type="dxa"/>
+            <w:right w:w="100" w:type="dxa"/>
+          </w:tblCellMar>
+        </w:tblPrEx>
         <w:tc>
           <w:tcPr>
             <w:tcW w:w="765" w:type="dxa"/>
@@ -1412,11 +1721,11 @@
             <w:pPr>
               <w:widowControl w:val="0"/>
               <w:pBdr>
-                <w:top w:val="nil"/>
-                <w:left w:val="nil"/>
-                <w:bottom w:val="nil"/>
-                <w:right w:val="nil"/>
-                <w:between w:val="nil"/>
+                <w:top w:val="none" w:color="auto" w:sz="0" w:space="0"/>
+                <w:left w:val="none" w:color="auto" w:sz="0" w:space="0"/>
+                <w:bottom w:val="none" w:color="auto" w:sz="0" w:space="0"/>
+                <w:right w:val="none" w:color="auto" w:sz="0" w:space="0"/>
+                <w:between w:val="none" w:color="auto" w:sz="0" w:space="0"/>
               </w:pBdr>
               <w:spacing w:line="240" w:lineRule="auto"/>
             </w:pPr>
@@ -1475,6 +1784,22 @@
         </w:tc>
       </w:tr>
       <w:tr>
+        <w:tblPrEx>
+          <w:tblBorders>
+            <w:top w:val="single" w:color="000000" w:sz="8" w:space="0"/>
+            <w:left w:val="single" w:color="000000" w:sz="8" w:space="0"/>
+            <w:bottom w:val="single" w:color="000000" w:sz="8" w:space="0"/>
+            <w:right w:val="single" w:color="000000" w:sz="8" w:space="0"/>
+            <w:insideH w:val="single" w:color="000000" w:sz="8" w:space="0"/>
+            <w:insideV w:val="single" w:color="000000" w:sz="8" w:space="0"/>
+          </w:tblBorders>
+          <w:tblCellMar>
+            <w:top w:w="100" w:type="dxa"/>
+            <w:left w:w="100" w:type="dxa"/>
+            <w:bottom w:w="100" w:type="dxa"/>
+            <w:right w:w="100" w:type="dxa"/>
+          </w:tblCellMar>
+        </w:tblPrEx>
         <w:tc>
           <w:tcPr>
             <w:tcW w:w="765" w:type="dxa"/>
@@ -1490,11 +1815,11 @@
             <w:pPr>
               <w:widowControl w:val="0"/>
               <w:pBdr>
-                <w:top w:val="nil"/>
-                <w:left w:val="nil"/>
-                <w:bottom w:val="nil"/>
-                <w:right w:val="nil"/>
-                <w:between w:val="nil"/>
+                <w:top w:val="none" w:color="auto" w:sz="0" w:space="0"/>
+                <w:left w:val="none" w:color="auto" w:sz="0" w:space="0"/>
+                <w:bottom w:val="none" w:color="auto" w:sz="0" w:space="0"/>
+                <w:right w:val="none" w:color="auto" w:sz="0" w:space="0"/>
+                <w:between w:val="none" w:color="auto" w:sz="0" w:space="0"/>
               </w:pBdr>
               <w:spacing w:line="240" w:lineRule="auto"/>
               <w:rPr>
@@ -1502,7 +1827,6 @@
               </w:rPr>
             </w:pPr>
             <w:r>
-              <w:lastRenderedPageBreak/>
               <w:t>FR</w:t>
             </w:r>
             <w:r>
@@ -1563,6 +1887,22 @@
         </w:tc>
       </w:tr>
       <w:tr>
+        <w:tblPrEx>
+          <w:tblBorders>
+            <w:top w:val="single" w:color="000000" w:sz="8" w:space="0"/>
+            <w:left w:val="single" w:color="000000" w:sz="8" w:space="0"/>
+            <w:bottom w:val="single" w:color="000000" w:sz="8" w:space="0"/>
+            <w:right w:val="single" w:color="000000" w:sz="8" w:space="0"/>
+            <w:insideH w:val="single" w:color="000000" w:sz="8" w:space="0"/>
+            <w:insideV w:val="single" w:color="000000" w:sz="8" w:space="0"/>
+          </w:tblBorders>
+          <w:tblCellMar>
+            <w:top w:w="100" w:type="dxa"/>
+            <w:left w:w="100" w:type="dxa"/>
+            <w:bottom w:w="100" w:type="dxa"/>
+            <w:right w:w="100" w:type="dxa"/>
+          </w:tblCellMar>
+        </w:tblPrEx>
         <w:tc>
           <w:tcPr>
             <w:tcW w:w="765" w:type="dxa"/>
@@ -1578,11 +1918,11 @@
             <w:pPr>
               <w:widowControl w:val="0"/>
               <w:pBdr>
-                <w:top w:val="nil"/>
-                <w:left w:val="nil"/>
-                <w:bottom w:val="nil"/>
-                <w:right w:val="nil"/>
-                <w:between w:val="nil"/>
+                <w:top w:val="none" w:color="auto" w:sz="0" w:space="0"/>
+                <w:left w:val="none" w:color="auto" w:sz="0" w:space="0"/>
+                <w:bottom w:val="none" w:color="auto" w:sz="0" w:space="0"/>
+                <w:right w:val="none" w:color="auto" w:sz="0" w:space="0"/>
+                <w:between w:val="none" w:color="auto" w:sz="0" w:space="0"/>
               </w:pBdr>
               <w:spacing w:line="240" w:lineRule="auto"/>
             </w:pPr>
@@ -1635,10 +1975,7 @@
               <w:spacing w:line="240" w:lineRule="auto"/>
             </w:pPr>
             <w:r>
-              <w:t xml:space="preserve">Thiết bị phải có khả năng chống </w:t>
-            </w:r>
-            <w:r>
-              <w:t>nước</w:t>
+              <w:t>Thiết bị phải có khả năng chống nước</w:t>
             </w:r>
             <w:r>
               <w:rPr>
@@ -1653,6 +1990,22 @@
         </w:tc>
       </w:tr>
       <w:tr>
+        <w:tblPrEx>
+          <w:tblBorders>
+            <w:top w:val="single" w:color="000000" w:sz="8" w:space="0"/>
+            <w:left w:val="single" w:color="000000" w:sz="8" w:space="0"/>
+            <w:bottom w:val="single" w:color="000000" w:sz="8" w:space="0"/>
+            <w:right w:val="single" w:color="000000" w:sz="8" w:space="0"/>
+            <w:insideH w:val="single" w:color="000000" w:sz="8" w:space="0"/>
+            <w:insideV w:val="single" w:color="000000" w:sz="8" w:space="0"/>
+          </w:tblBorders>
+          <w:tblCellMar>
+            <w:top w:w="100" w:type="dxa"/>
+            <w:left w:w="100" w:type="dxa"/>
+            <w:bottom w:w="100" w:type="dxa"/>
+            <w:right w:w="100" w:type="dxa"/>
+          </w:tblCellMar>
+        </w:tblPrEx>
         <w:tc>
           <w:tcPr>
             <w:tcW w:w="765" w:type="dxa"/>
@@ -1668,11 +2021,11 @@
             <w:pPr>
               <w:widowControl w:val="0"/>
               <w:pBdr>
-                <w:top w:val="nil"/>
-                <w:left w:val="nil"/>
-                <w:bottom w:val="nil"/>
-                <w:right w:val="nil"/>
-                <w:between w:val="nil"/>
+                <w:top w:val="none" w:color="auto" w:sz="0" w:space="0"/>
+                <w:left w:val="none" w:color="auto" w:sz="0" w:space="0"/>
+                <w:bottom w:val="none" w:color="auto" w:sz="0" w:space="0"/>
+                <w:right w:val="none" w:color="auto" w:sz="0" w:space="0"/>
+                <w:between w:val="none" w:color="auto" w:sz="0" w:space="0"/>
               </w:pBdr>
               <w:spacing w:line="240" w:lineRule="auto"/>
               <w:rPr>
@@ -1731,6 +2084,22 @@
         </w:tc>
       </w:tr>
       <w:tr>
+        <w:tblPrEx>
+          <w:tblBorders>
+            <w:top w:val="single" w:color="000000" w:sz="8" w:space="0"/>
+            <w:left w:val="single" w:color="000000" w:sz="8" w:space="0"/>
+            <w:bottom w:val="single" w:color="000000" w:sz="8" w:space="0"/>
+            <w:right w:val="single" w:color="000000" w:sz="8" w:space="0"/>
+            <w:insideH w:val="single" w:color="000000" w:sz="8" w:space="0"/>
+            <w:insideV w:val="single" w:color="000000" w:sz="8" w:space="0"/>
+          </w:tblBorders>
+          <w:tblCellMar>
+            <w:top w:w="100" w:type="dxa"/>
+            <w:left w:w="100" w:type="dxa"/>
+            <w:bottom w:w="100" w:type="dxa"/>
+            <w:right w:w="100" w:type="dxa"/>
+          </w:tblCellMar>
+        </w:tblPrEx>
         <w:tc>
           <w:tcPr>
             <w:tcW w:w="765" w:type="dxa"/>
@@ -1746,11 +2115,11 @@
             <w:pPr>
               <w:widowControl w:val="0"/>
               <w:pBdr>
-                <w:top w:val="nil"/>
-                <w:left w:val="nil"/>
-                <w:bottom w:val="nil"/>
-                <w:right w:val="nil"/>
-                <w:between w:val="nil"/>
+                <w:top w:val="none" w:color="auto" w:sz="0" w:space="0"/>
+                <w:left w:val="none" w:color="auto" w:sz="0" w:space="0"/>
+                <w:bottom w:val="none" w:color="auto" w:sz="0" w:space="0"/>
+                <w:right w:val="none" w:color="auto" w:sz="0" w:space="0"/>
+                <w:between w:val="none" w:color="auto" w:sz="0" w:space="0"/>
               </w:pBdr>
               <w:spacing w:line="240" w:lineRule="auto"/>
             </w:pPr>
@@ -1809,6 +2178,22 @@
         </w:tc>
       </w:tr>
       <w:tr>
+        <w:tblPrEx>
+          <w:tblBorders>
+            <w:top w:val="single" w:color="000000" w:sz="8" w:space="0"/>
+            <w:left w:val="single" w:color="000000" w:sz="8" w:space="0"/>
+            <w:bottom w:val="single" w:color="000000" w:sz="8" w:space="0"/>
+            <w:right w:val="single" w:color="000000" w:sz="8" w:space="0"/>
+            <w:insideH w:val="single" w:color="000000" w:sz="8" w:space="0"/>
+            <w:insideV w:val="single" w:color="000000" w:sz="8" w:space="0"/>
+          </w:tblBorders>
+          <w:tblCellMar>
+            <w:top w:w="100" w:type="dxa"/>
+            <w:left w:w="100" w:type="dxa"/>
+            <w:bottom w:w="100" w:type="dxa"/>
+            <w:right w:w="100" w:type="dxa"/>
+          </w:tblCellMar>
+        </w:tblPrEx>
         <w:tc>
           <w:tcPr>
             <w:tcW w:w="765" w:type="dxa"/>
@@ -1824,11 +2209,11 @@
             <w:pPr>
               <w:widowControl w:val="0"/>
               <w:pBdr>
-                <w:top w:val="nil"/>
-                <w:left w:val="nil"/>
-                <w:bottom w:val="nil"/>
-                <w:right w:val="nil"/>
-                <w:between w:val="nil"/>
+                <w:top w:val="none" w:color="auto" w:sz="0" w:space="0"/>
+                <w:left w:val="none" w:color="auto" w:sz="0" w:space="0"/>
+                <w:bottom w:val="none" w:color="auto" w:sz="0" w:space="0"/>
+                <w:right w:val="none" w:color="auto" w:sz="0" w:space="0"/>
+                <w:between w:val="none" w:color="auto" w:sz="0" w:space="0"/>
               </w:pBdr>
               <w:spacing w:line="240" w:lineRule="auto"/>
             </w:pPr>
@@ -1887,6 +2272,22 @@
         </w:tc>
       </w:tr>
       <w:tr>
+        <w:tblPrEx>
+          <w:tblBorders>
+            <w:top w:val="single" w:color="000000" w:sz="8" w:space="0"/>
+            <w:left w:val="single" w:color="000000" w:sz="8" w:space="0"/>
+            <w:bottom w:val="single" w:color="000000" w:sz="8" w:space="0"/>
+            <w:right w:val="single" w:color="000000" w:sz="8" w:space="0"/>
+            <w:insideH w:val="single" w:color="000000" w:sz="8" w:space="0"/>
+            <w:insideV w:val="single" w:color="000000" w:sz="8" w:space="0"/>
+          </w:tblBorders>
+          <w:tblCellMar>
+            <w:top w:w="100" w:type="dxa"/>
+            <w:left w:w="100" w:type="dxa"/>
+            <w:bottom w:w="100" w:type="dxa"/>
+            <w:right w:w="100" w:type="dxa"/>
+          </w:tblCellMar>
+        </w:tblPrEx>
         <w:tc>
           <w:tcPr>
             <w:tcW w:w="765" w:type="dxa"/>
@@ -1902,11 +2303,11 @@
             <w:pPr>
               <w:widowControl w:val="0"/>
               <w:pBdr>
-                <w:top w:val="nil"/>
-                <w:left w:val="nil"/>
-                <w:bottom w:val="nil"/>
-                <w:right w:val="nil"/>
-                <w:between w:val="nil"/>
+                <w:top w:val="none" w:color="auto" w:sz="0" w:space="0"/>
+                <w:left w:val="none" w:color="auto" w:sz="0" w:space="0"/>
+                <w:bottom w:val="none" w:color="auto" w:sz="0" w:space="0"/>
+                <w:right w:val="none" w:color="auto" w:sz="0" w:space="0"/>
+                <w:between w:val="none" w:color="auto" w:sz="0" w:space="0"/>
               </w:pBdr>
               <w:spacing w:line="240" w:lineRule="auto"/>
               <w:rPr>
@@ -1965,6 +2366,22 @@
         </w:tc>
       </w:tr>
       <w:tr>
+        <w:tblPrEx>
+          <w:tblBorders>
+            <w:top w:val="single" w:color="000000" w:sz="8" w:space="0"/>
+            <w:left w:val="single" w:color="000000" w:sz="8" w:space="0"/>
+            <w:bottom w:val="single" w:color="000000" w:sz="8" w:space="0"/>
+            <w:right w:val="single" w:color="000000" w:sz="8" w:space="0"/>
+            <w:insideH w:val="single" w:color="000000" w:sz="8" w:space="0"/>
+            <w:insideV w:val="single" w:color="000000" w:sz="8" w:space="0"/>
+          </w:tblBorders>
+          <w:tblCellMar>
+            <w:top w:w="100" w:type="dxa"/>
+            <w:left w:w="100" w:type="dxa"/>
+            <w:bottom w:w="100" w:type="dxa"/>
+            <w:right w:w="100" w:type="dxa"/>
+          </w:tblCellMar>
+        </w:tblPrEx>
         <w:tc>
           <w:tcPr>
             <w:tcW w:w="765" w:type="dxa"/>
@@ -1980,11 +2397,11 @@
             <w:pPr>
               <w:widowControl w:val="0"/>
               <w:pBdr>
-                <w:top w:val="nil"/>
-                <w:left w:val="nil"/>
-                <w:bottom w:val="nil"/>
-                <w:right w:val="nil"/>
-                <w:between w:val="nil"/>
+                <w:top w:val="none" w:color="auto" w:sz="0" w:space="0"/>
+                <w:left w:val="none" w:color="auto" w:sz="0" w:space="0"/>
+                <w:bottom w:val="none" w:color="auto" w:sz="0" w:space="0"/>
+                <w:right w:val="none" w:color="auto" w:sz="0" w:space="0"/>
+                <w:between w:val="none" w:color="auto" w:sz="0" w:space="0"/>
               </w:pBdr>
               <w:spacing w:line="240" w:lineRule="auto"/>
             </w:pPr>
@@ -2043,6 +2460,22 @@
         </w:tc>
       </w:tr>
       <w:tr>
+        <w:tblPrEx>
+          <w:tblBorders>
+            <w:top w:val="single" w:color="000000" w:sz="8" w:space="0"/>
+            <w:left w:val="single" w:color="000000" w:sz="8" w:space="0"/>
+            <w:bottom w:val="single" w:color="000000" w:sz="8" w:space="0"/>
+            <w:right w:val="single" w:color="000000" w:sz="8" w:space="0"/>
+            <w:insideH w:val="single" w:color="000000" w:sz="8" w:space="0"/>
+            <w:insideV w:val="single" w:color="000000" w:sz="8" w:space="0"/>
+          </w:tblBorders>
+          <w:tblCellMar>
+            <w:top w:w="100" w:type="dxa"/>
+            <w:left w:w="100" w:type="dxa"/>
+            <w:bottom w:w="100" w:type="dxa"/>
+            <w:right w:w="100" w:type="dxa"/>
+          </w:tblCellMar>
+        </w:tblPrEx>
         <w:tc>
           <w:tcPr>
             <w:tcW w:w="765" w:type="dxa"/>
@@ -2058,11 +2491,11 @@
             <w:pPr>
               <w:widowControl w:val="0"/>
               <w:pBdr>
-                <w:top w:val="nil"/>
-                <w:left w:val="nil"/>
-                <w:bottom w:val="nil"/>
-                <w:right w:val="nil"/>
-                <w:between w:val="nil"/>
+                <w:top w:val="none" w:color="auto" w:sz="0" w:space="0"/>
+                <w:left w:val="none" w:color="auto" w:sz="0" w:space="0"/>
+                <w:bottom w:val="none" w:color="auto" w:sz="0" w:space="0"/>
+                <w:right w:val="none" w:color="auto" w:sz="0" w:space="0"/>
+                <w:between w:val="none" w:color="auto" w:sz="0" w:space="0"/>
               </w:pBdr>
               <w:spacing w:line="240" w:lineRule="auto"/>
             </w:pPr>
@@ -2121,6 +2554,22 @@
         </w:tc>
       </w:tr>
       <w:tr>
+        <w:tblPrEx>
+          <w:tblBorders>
+            <w:top w:val="single" w:color="000000" w:sz="8" w:space="0"/>
+            <w:left w:val="single" w:color="000000" w:sz="8" w:space="0"/>
+            <w:bottom w:val="single" w:color="000000" w:sz="8" w:space="0"/>
+            <w:right w:val="single" w:color="000000" w:sz="8" w:space="0"/>
+            <w:insideH w:val="single" w:color="000000" w:sz="8" w:space="0"/>
+            <w:insideV w:val="single" w:color="000000" w:sz="8" w:space="0"/>
+          </w:tblBorders>
+          <w:tblCellMar>
+            <w:top w:w="100" w:type="dxa"/>
+            <w:left w:w="100" w:type="dxa"/>
+            <w:bottom w:w="100" w:type="dxa"/>
+            <w:right w:w="100" w:type="dxa"/>
+          </w:tblCellMar>
+        </w:tblPrEx>
         <w:tc>
           <w:tcPr>
             <w:tcW w:w="765" w:type="dxa"/>
@@ -2136,11 +2585,11 @@
             <w:pPr>
               <w:widowControl w:val="0"/>
               <w:pBdr>
-                <w:top w:val="nil"/>
-                <w:left w:val="nil"/>
-                <w:bottom w:val="nil"/>
-                <w:right w:val="nil"/>
-                <w:between w:val="nil"/>
+                <w:top w:val="none" w:color="auto" w:sz="0" w:space="0"/>
+                <w:left w:val="none" w:color="auto" w:sz="0" w:space="0"/>
+                <w:bottom w:val="none" w:color="auto" w:sz="0" w:space="0"/>
+                <w:right w:val="none" w:color="auto" w:sz="0" w:space="0"/>
+                <w:between w:val="none" w:color="auto" w:sz="0" w:space="0"/>
               </w:pBdr>
               <w:spacing w:line="240" w:lineRule="auto"/>
               <w:rPr>
@@ -2199,6 +2648,22 @@
         </w:tc>
       </w:tr>
       <w:tr>
+        <w:tblPrEx>
+          <w:tblBorders>
+            <w:top w:val="single" w:color="000000" w:sz="8" w:space="0"/>
+            <w:left w:val="single" w:color="000000" w:sz="8" w:space="0"/>
+            <w:bottom w:val="single" w:color="000000" w:sz="8" w:space="0"/>
+            <w:right w:val="single" w:color="000000" w:sz="8" w:space="0"/>
+            <w:insideH w:val="single" w:color="000000" w:sz="8" w:space="0"/>
+            <w:insideV w:val="single" w:color="000000" w:sz="8" w:space="0"/>
+          </w:tblBorders>
+          <w:tblCellMar>
+            <w:top w:w="100" w:type="dxa"/>
+            <w:left w:w="100" w:type="dxa"/>
+            <w:bottom w:w="100" w:type="dxa"/>
+            <w:right w:w="100" w:type="dxa"/>
+          </w:tblCellMar>
+        </w:tblPrEx>
         <w:tc>
           <w:tcPr>
             <w:tcW w:w="765" w:type="dxa"/>
@@ -2214,11 +2679,11 @@
             <w:pPr>
               <w:widowControl w:val="0"/>
               <w:pBdr>
-                <w:top w:val="nil"/>
-                <w:left w:val="nil"/>
-                <w:bottom w:val="nil"/>
-                <w:right w:val="nil"/>
-                <w:between w:val="nil"/>
+                <w:top w:val="none" w:color="auto" w:sz="0" w:space="0"/>
+                <w:left w:val="none" w:color="auto" w:sz="0" w:space="0"/>
+                <w:bottom w:val="none" w:color="auto" w:sz="0" w:space="0"/>
+                <w:right w:val="none" w:color="auto" w:sz="0" w:space="0"/>
+                <w:between w:val="none" w:color="auto" w:sz="0" w:space="0"/>
               </w:pBdr>
               <w:spacing w:line="240" w:lineRule="auto"/>
             </w:pPr>
@@ -2271,23 +2736,7 @@
               <w:spacing w:line="240" w:lineRule="auto"/>
             </w:pPr>
             <w:r>
-              <w:t xml:space="preserve">Hệ thống phải có khả năng ngắt động cơ xe thông qua </w:t>
-            </w:r>
-            <w:proofErr w:type="spellStart"/>
-            <w:r>
-              <w:t>module</w:t>
-            </w:r>
-            <w:proofErr w:type="spellEnd"/>
-            <w:r>
-              <w:t xml:space="preserve"> </w:t>
-            </w:r>
-            <w:proofErr w:type="spellStart"/>
-            <w:r>
-              <w:t>relay</w:t>
-            </w:r>
-            <w:proofErr w:type="spellEnd"/>
-            <w:r>
-              <w:t xml:space="preserve"> khi nhận lệnh từ xa.</w:t>
+              <w:t>Hệ thống phải có khả năng ngắt động cơ xe thông qua module relay khi nhận lệnh từ xa.</w:t>
             </w:r>
           </w:p>
         </w:tc>
@@ -2302,19 +2751,24 @@
     <w:p/>
     <w:tbl>
       <w:tblPr>
-        <w:tblStyle w:val="a0"/>
+        <w:tblStyle w:val="14"/>
         <w:tblW w:w="9000" w:type="dxa"/>
         <w:tblInd w:w="0" w:type="dxa"/>
         <w:tblBorders>
-          <w:top w:val="single" w:sz="8" w:space="0" w:color="000000"/>
-          <w:left w:val="single" w:sz="8" w:space="0" w:color="000000"/>
-          <w:bottom w:val="single" w:sz="8" w:space="0" w:color="000000"/>
-          <w:right w:val="single" w:sz="8" w:space="0" w:color="000000"/>
-          <w:insideH w:val="single" w:sz="8" w:space="0" w:color="000000"/>
-          <w:insideV w:val="single" w:sz="8" w:space="0" w:color="000000"/>
+          <w:top w:val="single" w:color="000000" w:sz="8" w:space="0"/>
+          <w:left w:val="single" w:color="000000" w:sz="8" w:space="0"/>
+          <w:bottom w:val="single" w:color="000000" w:sz="8" w:space="0"/>
+          <w:right w:val="single" w:color="000000" w:sz="8" w:space="0"/>
+          <w:insideH w:val="single" w:color="000000" w:sz="8" w:space="0"/>
+          <w:insideV w:val="single" w:color="000000" w:sz="8" w:space="0"/>
         </w:tblBorders>
         <w:tblLayout w:type="fixed"/>
-        <w:tblLook w:val="0600" w:firstRow="0" w:lastRow="0" w:firstColumn="0" w:lastColumn="0" w:noHBand="1" w:noVBand="1"/>
+        <w:tblCellMar>
+          <w:top w:w="100" w:type="dxa"/>
+          <w:left w:w="100" w:type="dxa"/>
+          <w:bottom w:w="100" w:type="dxa"/>
+          <w:right w:w="100" w:type="dxa"/>
+        </w:tblCellMar>
       </w:tblPr>
       <w:tblGrid>
         <w:gridCol w:w="983"/>
@@ -2322,86 +2776,154 @@
         <w:gridCol w:w="6883"/>
       </w:tblGrid>
       <w:tr>
+        <w:tblPrEx>
+          <w:tblBorders>
+            <w:top w:val="single" w:color="000000" w:sz="8" w:space="0"/>
+            <w:left w:val="single" w:color="000000" w:sz="8" w:space="0"/>
+            <w:bottom w:val="single" w:color="000000" w:sz="8" w:space="0"/>
+            <w:right w:val="single" w:color="000000" w:sz="8" w:space="0"/>
+            <w:insideH w:val="single" w:color="000000" w:sz="8" w:space="0"/>
+            <w:insideV w:val="single" w:color="000000" w:sz="8" w:space="0"/>
+          </w:tblBorders>
+          <w:tblCellMar>
+            <w:top w:w="100" w:type="dxa"/>
+            <w:left w:w="100" w:type="dxa"/>
+            <w:bottom w:w="100" w:type="dxa"/>
+            <w:right w:w="100" w:type="dxa"/>
+          </w:tblCellMar>
+        </w:tblPrEx>
         <w:tc>
           <w:tcPr>
             <w:tcW w:w="983" w:type="dxa"/>
-            <w:shd w:val="clear" w:color="auto" w:fill="auto"/>
-            <w:tcMar>
-              <w:top w:w="100" w:type="dxa"/>
-              <w:left w:w="100" w:type="dxa"/>
-              <w:bottom w:w="100" w:type="dxa"/>
-              <w:right w:w="100" w:type="dxa"/>
-            </w:tcMar>
-          </w:tcPr>
-          <w:p>
-            <w:pPr>
-              <w:widowControl w:val="0"/>
-              <w:pBdr>
-                <w:top w:val="nil"/>
-                <w:left w:val="nil"/>
-                <w:bottom w:val="nil"/>
-                <w:right w:val="nil"/>
-                <w:between w:val="nil"/>
-              </w:pBdr>
-              <w:spacing w:line="240" w:lineRule="auto"/>
-            </w:pPr>
-            <w:proofErr w:type="spellStart"/>
-            <w:r>
+            <w:shd w:val="clear" w:color="auto" w:fill="00B050"/>
+            <w:tcMar>
+              <w:top w:w="100" w:type="dxa"/>
+              <w:left w:w="100" w:type="dxa"/>
+              <w:bottom w:w="100" w:type="dxa"/>
+              <w:right w:w="100" w:type="dxa"/>
+            </w:tcMar>
+          </w:tcPr>
+          <w:p>
+            <w:pPr>
+              <w:widowControl w:val="0"/>
+              <w:pBdr>
+                <w:top w:val="none" w:color="auto" w:sz="0" w:space="0"/>
+                <w:left w:val="none" w:color="auto" w:sz="0" w:space="0"/>
+                <w:bottom w:val="none" w:color="auto" w:sz="0" w:space="0"/>
+                <w:right w:val="none" w:color="auto" w:sz="0" w:space="0"/>
+                <w:between w:val="none" w:color="auto" w:sz="0" w:space="0"/>
+              </w:pBdr>
+              <w:spacing w:line="240" w:lineRule="auto"/>
+              <w:rPr>
+                <w:color w:val="000000" w:themeColor="text1"/>
+                <w14:textFill>
+                  <w14:solidFill>
+                    <w14:schemeClr w14:val="tx1"/>
+                  </w14:solidFill>
+                </w14:textFill>
+              </w:rPr>
+            </w:pPr>
+            <w:r>
+              <w:rPr>
+                <w:color w:val="000000" w:themeColor="text1"/>
+                <w14:textFill>
+                  <w14:solidFill>
+                    <w14:schemeClr w14:val="tx1"/>
+                  </w14:solidFill>
+                </w14:textFill>
+              </w:rPr>
               <w:t>Label</w:t>
             </w:r>
-            <w:proofErr w:type="spellEnd"/>
           </w:p>
         </w:tc>
         <w:tc>
           <w:tcPr>
             <w:tcW w:w="1134" w:type="dxa"/>
-            <w:shd w:val="clear" w:color="auto" w:fill="auto"/>
-            <w:tcMar>
-              <w:top w:w="100" w:type="dxa"/>
-              <w:left w:w="100" w:type="dxa"/>
-              <w:bottom w:w="100" w:type="dxa"/>
-              <w:right w:w="100" w:type="dxa"/>
-            </w:tcMar>
-          </w:tcPr>
-          <w:p>
-            <w:pPr>
-              <w:widowControl w:val="0"/>
-              <w:pBdr>
-                <w:top w:val="nil"/>
-                <w:left w:val="nil"/>
-                <w:bottom w:val="nil"/>
-                <w:right w:val="nil"/>
-                <w:between w:val="nil"/>
-              </w:pBdr>
-              <w:spacing w:line="240" w:lineRule="auto"/>
+            <w:shd w:val="clear" w:color="auto" w:fill="00B050"/>
+            <w:tcMar>
+              <w:top w:w="100" w:type="dxa"/>
+              <w:left w:w="100" w:type="dxa"/>
+              <w:bottom w:w="100" w:type="dxa"/>
+              <w:right w:w="100" w:type="dxa"/>
+            </w:tcMar>
+          </w:tcPr>
+          <w:p>
+            <w:pPr>
+              <w:widowControl w:val="0"/>
+              <w:pBdr>
+                <w:top w:val="none" w:color="auto" w:sz="0" w:space="0"/>
+                <w:left w:val="none" w:color="auto" w:sz="0" w:space="0"/>
+                <w:bottom w:val="none" w:color="auto" w:sz="0" w:space="0"/>
+                <w:right w:val="none" w:color="auto" w:sz="0" w:space="0"/>
+                <w:between w:val="none" w:color="auto" w:sz="0" w:space="0"/>
+              </w:pBdr>
+              <w:spacing w:line="240" w:lineRule="auto"/>
+              <w:rPr>
+                <w:color w:val="000000" w:themeColor="text1"/>
+                <w14:textFill>
+                  <w14:solidFill>
+                    <w14:schemeClr w14:val="tx1"/>
+                  </w14:solidFill>
+                </w14:textFill>
+              </w:rPr>
             </w:pPr>
           </w:p>
         </w:tc>
         <w:tc>
           <w:tcPr>
             <w:tcW w:w="6883" w:type="dxa"/>
-            <w:shd w:val="clear" w:color="auto" w:fill="auto"/>
-            <w:tcMar>
-              <w:top w:w="100" w:type="dxa"/>
-              <w:left w:w="100" w:type="dxa"/>
-              <w:bottom w:w="100" w:type="dxa"/>
-              <w:right w:w="100" w:type="dxa"/>
-            </w:tcMar>
-          </w:tcPr>
-          <w:p>
-            <w:pPr>
-              <w:widowControl w:val="0"/>
-              <w:spacing w:line="240" w:lineRule="auto"/>
-            </w:pPr>
-            <w:proofErr w:type="spellStart"/>
-            <w:r>
+            <w:shd w:val="clear" w:color="auto" w:fill="00B050"/>
+            <w:tcMar>
+              <w:top w:w="100" w:type="dxa"/>
+              <w:left w:w="100" w:type="dxa"/>
+              <w:bottom w:w="100" w:type="dxa"/>
+              <w:right w:w="100" w:type="dxa"/>
+            </w:tcMar>
+          </w:tcPr>
+          <w:p>
+            <w:pPr>
+              <w:widowControl w:val="0"/>
+              <w:spacing w:line="240" w:lineRule="auto"/>
+              <w:rPr>
+                <w:color w:val="000000" w:themeColor="text1"/>
+                <w14:textFill>
+                  <w14:solidFill>
+                    <w14:schemeClr w14:val="tx1"/>
+                  </w14:solidFill>
+                </w14:textFill>
+              </w:rPr>
+            </w:pPr>
+            <w:r>
+              <w:rPr>
+                <w:color w:val="000000" w:themeColor="text1"/>
+                <w14:textFill>
+                  <w14:solidFill>
+                    <w14:schemeClr w14:val="tx1"/>
+                  </w14:solidFill>
+                </w14:textFill>
+              </w:rPr>
               <w:t>Description</w:t>
             </w:r>
-            <w:proofErr w:type="spellEnd"/>
           </w:p>
         </w:tc>
       </w:tr>
       <w:tr>
+        <w:tblPrEx>
+          <w:tblBorders>
+            <w:top w:val="single" w:color="000000" w:sz="8" w:space="0"/>
+            <w:left w:val="single" w:color="000000" w:sz="8" w:space="0"/>
+            <w:bottom w:val="single" w:color="000000" w:sz="8" w:space="0"/>
+            <w:right w:val="single" w:color="000000" w:sz="8" w:space="0"/>
+            <w:insideH w:val="single" w:color="000000" w:sz="8" w:space="0"/>
+            <w:insideV w:val="single" w:color="000000" w:sz="8" w:space="0"/>
+          </w:tblBorders>
+          <w:tblCellMar>
+            <w:top w:w="100" w:type="dxa"/>
+            <w:left w:w="100" w:type="dxa"/>
+            <w:bottom w:w="100" w:type="dxa"/>
+            <w:right w:w="100" w:type="dxa"/>
+          </w:tblCellMar>
+        </w:tblPrEx>
         <w:tc>
           <w:tcPr>
             <w:tcW w:w="983" w:type="dxa"/>
@@ -2417,19 +2939,16 @@
             <w:pPr>
               <w:widowControl w:val="0"/>
               <w:pBdr>
-                <w:top w:val="nil"/>
-                <w:left w:val="nil"/>
-                <w:bottom w:val="nil"/>
-                <w:right w:val="nil"/>
-                <w:between w:val="nil"/>
-              </w:pBdr>
-              <w:spacing w:line="240" w:lineRule="auto"/>
-            </w:pPr>
-            <w:r>
-              <w:t>N</w:t>
-            </w:r>
-            <w:r>
-              <w:t>FR.1</w:t>
+                <w:top w:val="none" w:color="auto" w:sz="0" w:space="0"/>
+                <w:left w:val="none" w:color="auto" w:sz="0" w:space="0"/>
+                <w:bottom w:val="none" w:color="auto" w:sz="0" w:space="0"/>
+                <w:right w:val="none" w:color="auto" w:sz="0" w:space="0"/>
+                <w:between w:val="none" w:color="auto" w:sz="0" w:space="0"/>
+              </w:pBdr>
+              <w:spacing w:line="240" w:lineRule="auto"/>
+            </w:pPr>
+            <w:r>
+              <w:t>NFR.1</w:t>
             </w:r>
           </w:p>
         </w:tc>
@@ -2448,11 +2967,11 @@
             <w:pPr>
               <w:widowControl w:val="0"/>
               <w:pBdr>
-                <w:top w:val="nil"/>
-                <w:left w:val="nil"/>
-                <w:bottom w:val="nil"/>
-                <w:right w:val="nil"/>
-                <w:between w:val="nil"/>
+                <w:top w:val="none" w:color="auto" w:sz="0" w:space="0"/>
+                <w:left w:val="none" w:color="auto" w:sz="0" w:space="0"/>
+                <w:bottom w:val="none" w:color="auto" w:sz="0" w:space="0"/>
+                <w:right w:val="none" w:color="auto" w:sz="0" w:space="0"/>
+                <w:between w:val="none" w:color="auto" w:sz="0" w:space="0"/>
               </w:pBdr>
               <w:spacing w:line="240" w:lineRule="auto"/>
             </w:pPr>
@@ -2473,11 +2992,11 @@
             <w:pPr>
               <w:widowControl w:val="0"/>
               <w:pBdr>
-                <w:top w:val="nil"/>
-                <w:left w:val="nil"/>
-                <w:bottom w:val="nil"/>
-                <w:right w:val="nil"/>
-                <w:between w:val="nil"/>
+                <w:top w:val="none" w:color="auto" w:sz="0" w:space="0"/>
+                <w:left w:val="none" w:color="auto" w:sz="0" w:space="0"/>
+                <w:bottom w:val="none" w:color="auto" w:sz="0" w:space="0"/>
+                <w:right w:val="none" w:color="auto" w:sz="0" w:space="0"/>
+                <w:between w:val="none" w:color="auto" w:sz="0" w:space="0"/>
               </w:pBdr>
               <w:spacing w:line="240" w:lineRule="auto"/>
             </w:pPr>
@@ -2488,6 +3007,22 @@
         </w:tc>
       </w:tr>
       <w:tr>
+        <w:tblPrEx>
+          <w:tblBorders>
+            <w:top w:val="single" w:color="000000" w:sz="8" w:space="0"/>
+            <w:left w:val="single" w:color="000000" w:sz="8" w:space="0"/>
+            <w:bottom w:val="single" w:color="000000" w:sz="8" w:space="0"/>
+            <w:right w:val="single" w:color="000000" w:sz="8" w:space="0"/>
+            <w:insideH w:val="single" w:color="000000" w:sz="8" w:space="0"/>
+            <w:insideV w:val="single" w:color="000000" w:sz="8" w:space="0"/>
+          </w:tblBorders>
+          <w:tblCellMar>
+            <w:top w:w="100" w:type="dxa"/>
+            <w:left w:w="100" w:type="dxa"/>
+            <w:bottom w:w="100" w:type="dxa"/>
+            <w:right w:w="100" w:type="dxa"/>
+          </w:tblCellMar>
+        </w:tblPrEx>
         <w:tc>
           <w:tcPr>
             <w:tcW w:w="983" w:type="dxa"/>
@@ -2503,11 +3038,11 @@
             <w:pPr>
               <w:widowControl w:val="0"/>
               <w:pBdr>
-                <w:top w:val="nil"/>
-                <w:left w:val="nil"/>
-                <w:bottom w:val="nil"/>
-                <w:right w:val="nil"/>
-                <w:between w:val="nil"/>
+                <w:top w:val="none" w:color="auto" w:sz="0" w:space="0"/>
+                <w:left w:val="none" w:color="auto" w:sz="0" w:space="0"/>
+                <w:bottom w:val="none" w:color="auto" w:sz="0" w:space="0"/>
+                <w:right w:val="none" w:color="auto" w:sz="0" w:space="0"/>
+                <w:between w:val="none" w:color="auto" w:sz="0" w:space="0"/>
               </w:pBdr>
               <w:spacing w:line="240" w:lineRule="auto"/>
             </w:pPr>
@@ -2530,10 +3065,7 @@
               <w:spacing w:line="240" w:lineRule="auto"/>
             </w:pPr>
             <w:r>
-              <w:t>N</w:t>
-            </w:r>
-            <w:r>
-              <w:t>FR.1.1</w:t>
+              <w:t>NFR.1.1</w:t>
             </w:r>
           </w:p>
         </w:tc>
@@ -2552,11 +3084,11 @@
             <w:pPr>
               <w:widowControl w:val="0"/>
               <w:pBdr>
-                <w:top w:val="nil"/>
-                <w:left w:val="nil"/>
-                <w:bottom w:val="nil"/>
-                <w:right w:val="nil"/>
-                <w:between w:val="nil"/>
+                <w:top w:val="none" w:color="auto" w:sz="0" w:space="0"/>
+                <w:left w:val="none" w:color="auto" w:sz="0" w:space="0"/>
+                <w:bottom w:val="none" w:color="auto" w:sz="0" w:space="0"/>
+                <w:right w:val="none" w:color="auto" w:sz="0" w:space="0"/>
+                <w:between w:val="none" w:color="auto" w:sz="0" w:space="0"/>
               </w:pBdr>
               <w:spacing w:line="240" w:lineRule="auto"/>
             </w:pPr>
@@ -2567,50 +3099,55 @@
         </w:tc>
       </w:tr>
       <w:tr>
+        <w:tblPrEx>
+          <w:tblCellMar>
+            <w:top w:w="100" w:type="dxa"/>
+            <w:left w:w="100" w:type="dxa"/>
+            <w:bottom w:w="100" w:type="dxa"/>
+            <w:right w:w="100" w:type="dxa"/>
+          </w:tblCellMar>
+        </w:tblPrEx>
         <w:tc>
           <w:tcPr>
             <w:tcW w:w="983" w:type="dxa"/>
-            <w:shd w:val="clear" w:color="auto" w:fill="auto"/>
-            <w:tcMar>
-              <w:top w:w="100" w:type="dxa"/>
-              <w:left w:w="100" w:type="dxa"/>
-              <w:bottom w:w="100" w:type="dxa"/>
-              <w:right w:w="100" w:type="dxa"/>
-            </w:tcMar>
-          </w:tcPr>
-          <w:p>
-            <w:pPr>
-              <w:widowControl w:val="0"/>
-              <w:spacing w:line="240" w:lineRule="auto"/>
-            </w:pPr>
-            <w:r>
-              <w:t>N</w:t>
-            </w:r>
-            <w:r>
-              <w:t>FR.2</w:t>
+            <w:shd w:val="clear" w:color="auto" w:fill="3B66D5"/>
+            <w:tcMar>
+              <w:top w:w="100" w:type="dxa"/>
+              <w:left w:w="100" w:type="dxa"/>
+              <w:bottom w:w="100" w:type="dxa"/>
+              <w:right w:w="100" w:type="dxa"/>
+            </w:tcMar>
+          </w:tcPr>
+          <w:p>
+            <w:pPr>
+              <w:widowControl w:val="0"/>
+              <w:spacing w:line="240" w:lineRule="auto"/>
+            </w:pPr>
+            <w:r>
+              <w:t>NFR.2</w:t>
             </w:r>
           </w:p>
         </w:tc>
         <w:tc>
           <w:tcPr>
             <w:tcW w:w="1134" w:type="dxa"/>
-            <w:shd w:val="clear" w:color="auto" w:fill="auto"/>
-            <w:tcMar>
-              <w:top w:w="100" w:type="dxa"/>
-              <w:left w:w="100" w:type="dxa"/>
-              <w:bottom w:w="100" w:type="dxa"/>
-              <w:right w:w="100" w:type="dxa"/>
-            </w:tcMar>
-          </w:tcPr>
-          <w:p>
-            <w:pPr>
-              <w:widowControl w:val="0"/>
-              <w:pBdr>
-                <w:top w:val="nil"/>
-                <w:left w:val="nil"/>
-                <w:bottom w:val="nil"/>
-                <w:right w:val="nil"/>
-                <w:between w:val="nil"/>
+            <w:shd w:val="clear" w:color="auto" w:fill="3B66D5"/>
+            <w:tcMar>
+              <w:top w:w="100" w:type="dxa"/>
+              <w:left w:w="100" w:type="dxa"/>
+              <w:bottom w:w="100" w:type="dxa"/>
+              <w:right w:w="100" w:type="dxa"/>
+            </w:tcMar>
+          </w:tcPr>
+          <w:p>
+            <w:pPr>
+              <w:widowControl w:val="0"/>
+              <w:pBdr>
+                <w:top w:val="none" w:color="auto" w:sz="0" w:space="0"/>
+                <w:left w:val="none" w:color="auto" w:sz="0" w:space="0"/>
+                <w:bottom w:val="none" w:color="auto" w:sz="0" w:space="0"/>
+                <w:right w:val="none" w:color="auto" w:sz="0" w:space="0"/>
+                <w:between w:val="none" w:color="auto" w:sz="0" w:space="0"/>
               </w:pBdr>
               <w:spacing w:line="240" w:lineRule="auto"/>
             </w:pPr>
@@ -2619,23 +3156,23 @@
         <w:tc>
           <w:tcPr>
             <w:tcW w:w="6883" w:type="dxa"/>
-            <w:shd w:val="clear" w:color="auto" w:fill="auto"/>
-            <w:tcMar>
-              <w:top w:w="100" w:type="dxa"/>
-              <w:left w:w="100" w:type="dxa"/>
-              <w:bottom w:w="100" w:type="dxa"/>
-              <w:right w:w="100" w:type="dxa"/>
-            </w:tcMar>
-          </w:tcPr>
-          <w:p>
-            <w:pPr>
-              <w:widowControl w:val="0"/>
-              <w:pBdr>
-                <w:top w:val="nil"/>
-                <w:left w:val="nil"/>
-                <w:bottom w:val="nil"/>
-                <w:right w:val="nil"/>
-                <w:between w:val="nil"/>
+            <w:shd w:val="clear" w:color="auto" w:fill="3B66D5"/>
+            <w:tcMar>
+              <w:top w:w="100" w:type="dxa"/>
+              <w:left w:w="100" w:type="dxa"/>
+              <w:bottom w:w="100" w:type="dxa"/>
+              <w:right w:w="100" w:type="dxa"/>
+            </w:tcMar>
+          </w:tcPr>
+          <w:p>
+            <w:pPr>
+              <w:widowControl w:val="0"/>
+              <w:pBdr>
+                <w:top w:val="none" w:color="auto" w:sz="0" w:space="0"/>
+                <w:left w:val="none" w:color="auto" w:sz="0" w:space="0"/>
+                <w:bottom w:val="none" w:color="auto" w:sz="0" w:space="0"/>
+                <w:right w:val="none" w:color="auto" w:sz="0" w:space="0"/>
+                <w:between w:val="none" w:color="auto" w:sz="0" w:space="0"/>
               </w:pBdr>
               <w:spacing w:line="240" w:lineRule="auto"/>
             </w:pPr>
@@ -2646,6 +3183,22 @@
         </w:tc>
       </w:tr>
       <w:tr>
+        <w:tblPrEx>
+          <w:tblBorders>
+            <w:top w:val="single" w:color="000000" w:sz="8" w:space="0"/>
+            <w:left w:val="single" w:color="000000" w:sz="8" w:space="0"/>
+            <w:bottom w:val="single" w:color="000000" w:sz="8" w:space="0"/>
+            <w:right w:val="single" w:color="000000" w:sz="8" w:space="0"/>
+            <w:insideH w:val="single" w:color="000000" w:sz="8" w:space="0"/>
+            <w:insideV w:val="single" w:color="000000" w:sz="8" w:space="0"/>
+          </w:tblBorders>
+          <w:tblCellMar>
+            <w:top w:w="100" w:type="dxa"/>
+            <w:left w:w="100" w:type="dxa"/>
+            <w:bottom w:w="100" w:type="dxa"/>
+            <w:right w:w="100" w:type="dxa"/>
+          </w:tblCellMar>
+        </w:tblPrEx>
         <w:tc>
           <w:tcPr>
             <w:tcW w:w="983" w:type="dxa"/>
@@ -2661,11 +3214,11 @@
             <w:pPr>
               <w:widowControl w:val="0"/>
               <w:pBdr>
-                <w:top w:val="nil"/>
-                <w:left w:val="nil"/>
-                <w:bottom w:val="nil"/>
-                <w:right w:val="nil"/>
-                <w:between w:val="nil"/>
+                <w:top w:val="none" w:color="auto" w:sz="0" w:space="0"/>
+                <w:left w:val="none" w:color="auto" w:sz="0" w:space="0"/>
+                <w:bottom w:val="none" w:color="auto" w:sz="0" w:space="0"/>
+                <w:right w:val="none" w:color="auto" w:sz="0" w:space="0"/>
+                <w:between w:val="none" w:color="auto" w:sz="0" w:space="0"/>
               </w:pBdr>
               <w:spacing w:line="240" w:lineRule="auto"/>
             </w:pPr>
@@ -2688,10 +3241,7 @@
               <w:spacing w:line="240" w:lineRule="auto"/>
             </w:pPr>
             <w:r>
-              <w:t>N</w:t>
-            </w:r>
-            <w:r>
-              <w:t>FR.2.1</w:t>
+              <w:t>NFR.2.1</w:t>
             </w:r>
           </w:p>
         </w:tc>
@@ -2710,11 +3260,11 @@
             <w:pPr>
               <w:widowControl w:val="0"/>
               <w:pBdr>
-                <w:top w:val="nil"/>
-                <w:left w:val="nil"/>
-                <w:bottom w:val="nil"/>
-                <w:right w:val="nil"/>
-                <w:between w:val="nil"/>
+                <w:top w:val="none" w:color="auto" w:sz="0" w:space="0"/>
+                <w:left w:val="none" w:color="auto" w:sz="0" w:space="0"/>
+                <w:bottom w:val="none" w:color="auto" w:sz="0" w:space="0"/>
+                <w:right w:val="none" w:color="auto" w:sz="0" w:space="0"/>
+                <w:between w:val="none" w:color="auto" w:sz="0" w:space="0"/>
               </w:pBdr>
               <w:spacing w:line="240" w:lineRule="auto"/>
             </w:pPr>
@@ -2725,50 +3275,63 @@
         </w:tc>
       </w:tr>
       <w:tr>
+        <w:tblPrEx>
+          <w:tblBorders>
+            <w:top w:val="single" w:color="000000" w:sz="8" w:space="0"/>
+            <w:left w:val="single" w:color="000000" w:sz="8" w:space="0"/>
+            <w:bottom w:val="single" w:color="000000" w:sz="8" w:space="0"/>
+            <w:right w:val="single" w:color="000000" w:sz="8" w:space="0"/>
+            <w:insideH w:val="single" w:color="000000" w:sz="8" w:space="0"/>
+            <w:insideV w:val="single" w:color="000000" w:sz="8" w:space="0"/>
+          </w:tblBorders>
+          <w:tblCellMar>
+            <w:top w:w="100" w:type="dxa"/>
+            <w:left w:w="100" w:type="dxa"/>
+            <w:bottom w:w="100" w:type="dxa"/>
+            <w:right w:w="100" w:type="dxa"/>
+          </w:tblCellMar>
+        </w:tblPrEx>
         <w:tc>
           <w:tcPr>
             <w:tcW w:w="983" w:type="dxa"/>
-            <w:shd w:val="clear" w:color="auto" w:fill="auto"/>
-            <w:tcMar>
-              <w:top w:w="100" w:type="dxa"/>
-              <w:left w:w="100" w:type="dxa"/>
-              <w:bottom w:w="100" w:type="dxa"/>
-              <w:right w:w="100" w:type="dxa"/>
-            </w:tcMar>
-          </w:tcPr>
-          <w:p>
-            <w:pPr>
-              <w:widowControl w:val="0"/>
-              <w:spacing w:line="240" w:lineRule="auto"/>
-            </w:pPr>
-            <w:r>
-              <w:t>N</w:t>
-            </w:r>
-            <w:r>
-              <w:t>FR.3</w:t>
+            <w:shd w:val="clear" w:color="auto" w:fill="3B66D5"/>
+            <w:tcMar>
+              <w:top w:w="100" w:type="dxa"/>
+              <w:left w:w="100" w:type="dxa"/>
+              <w:bottom w:w="100" w:type="dxa"/>
+              <w:right w:w="100" w:type="dxa"/>
+            </w:tcMar>
+          </w:tcPr>
+          <w:p>
+            <w:pPr>
+              <w:widowControl w:val="0"/>
+              <w:spacing w:line="240" w:lineRule="auto"/>
+            </w:pPr>
+            <w:r>
+              <w:t>NFR.3</w:t>
             </w:r>
           </w:p>
         </w:tc>
         <w:tc>
           <w:tcPr>
             <w:tcW w:w="1134" w:type="dxa"/>
-            <w:shd w:val="clear" w:color="auto" w:fill="auto"/>
-            <w:tcMar>
-              <w:top w:w="100" w:type="dxa"/>
-              <w:left w:w="100" w:type="dxa"/>
-              <w:bottom w:w="100" w:type="dxa"/>
-              <w:right w:w="100" w:type="dxa"/>
-            </w:tcMar>
-          </w:tcPr>
-          <w:p>
-            <w:pPr>
-              <w:widowControl w:val="0"/>
-              <w:pBdr>
-                <w:top w:val="nil"/>
-                <w:left w:val="nil"/>
-                <w:bottom w:val="nil"/>
-                <w:right w:val="nil"/>
-                <w:between w:val="nil"/>
+            <w:shd w:val="clear" w:color="auto" w:fill="3B66D5"/>
+            <w:tcMar>
+              <w:top w:w="100" w:type="dxa"/>
+              <w:left w:w="100" w:type="dxa"/>
+              <w:bottom w:w="100" w:type="dxa"/>
+              <w:right w:w="100" w:type="dxa"/>
+            </w:tcMar>
+          </w:tcPr>
+          <w:p>
+            <w:pPr>
+              <w:widowControl w:val="0"/>
+              <w:pBdr>
+                <w:top w:val="none" w:color="auto" w:sz="0" w:space="0"/>
+                <w:left w:val="none" w:color="auto" w:sz="0" w:space="0"/>
+                <w:bottom w:val="none" w:color="auto" w:sz="0" w:space="0"/>
+                <w:right w:val="none" w:color="auto" w:sz="0" w:space="0"/>
+                <w:between w:val="none" w:color="auto" w:sz="0" w:space="0"/>
               </w:pBdr>
               <w:spacing w:line="240" w:lineRule="auto"/>
             </w:pPr>
@@ -2777,23 +3340,23 @@
         <w:tc>
           <w:tcPr>
             <w:tcW w:w="6883" w:type="dxa"/>
-            <w:shd w:val="clear" w:color="auto" w:fill="auto"/>
-            <w:tcMar>
-              <w:top w:w="100" w:type="dxa"/>
-              <w:left w:w="100" w:type="dxa"/>
-              <w:bottom w:w="100" w:type="dxa"/>
-              <w:right w:w="100" w:type="dxa"/>
-            </w:tcMar>
-          </w:tcPr>
-          <w:p>
-            <w:pPr>
-              <w:widowControl w:val="0"/>
-              <w:pBdr>
-                <w:top w:val="nil"/>
-                <w:left w:val="nil"/>
-                <w:bottom w:val="nil"/>
-                <w:right w:val="nil"/>
-                <w:between w:val="nil"/>
+            <w:shd w:val="clear" w:color="auto" w:fill="3B66D5"/>
+            <w:tcMar>
+              <w:top w:w="100" w:type="dxa"/>
+              <w:left w:w="100" w:type="dxa"/>
+              <w:bottom w:w="100" w:type="dxa"/>
+              <w:right w:w="100" w:type="dxa"/>
+            </w:tcMar>
+          </w:tcPr>
+          <w:p>
+            <w:pPr>
+              <w:widowControl w:val="0"/>
+              <w:pBdr>
+                <w:top w:val="none" w:color="auto" w:sz="0" w:space="0"/>
+                <w:left w:val="none" w:color="auto" w:sz="0" w:space="0"/>
+                <w:bottom w:val="none" w:color="auto" w:sz="0" w:space="0"/>
+                <w:right w:val="none" w:color="auto" w:sz="0" w:space="0"/>
+                <w:between w:val="none" w:color="auto" w:sz="0" w:space="0"/>
               </w:pBdr>
               <w:spacing w:line="240" w:lineRule="auto"/>
             </w:pPr>
@@ -2804,6 +3367,22 @@
         </w:tc>
       </w:tr>
       <w:tr>
+        <w:tblPrEx>
+          <w:tblBorders>
+            <w:top w:val="single" w:color="000000" w:sz="8" w:space="0"/>
+            <w:left w:val="single" w:color="000000" w:sz="8" w:space="0"/>
+            <w:bottom w:val="single" w:color="000000" w:sz="8" w:space="0"/>
+            <w:right w:val="single" w:color="000000" w:sz="8" w:space="0"/>
+            <w:insideH w:val="single" w:color="000000" w:sz="8" w:space="0"/>
+            <w:insideV w:val="single" w:color="000000" w:sz="8" w:space="0"/>
+          </w:tblBorders>
+          <w:tblCellMar>
+            <w:top w:w="100" w:type="dxa"/>
+            <w:left w:w="100" w:type="dxa"/>
+            <w:bottom w:w="100" w:type="dxa"/>
+            <w:right w:w="100" w:type="dxa"/>
+          </w:tblCellMar>
+        </w:tblPrEx>
         <w:tc>
           <w:tcPr>
             <w:tcW w:w="983" w:type="dxa"/>
@@ -2819,11 +3398,11 @@
             <w:pPr>
               <w:widowControl w:val="0"/>
               <w:pBdr>
-                <w:top w:val="nil"/>
-                <w:left w:val="nil"/>
-                <w:bottom w:val="nil"/>
-                <w:right w:val="nil"/>
-                <w:between w:val="nil"/>
+                <w:top w:val="none" w:color="auto" w:sz="0" w:space="0"/>
+                <w:left w:val="none" w:color="auto" w:sz="0" w:space="0"/>
+                <w:bottom w:val="none" w:color="auto" w:sz="0" w:space="0"/>
+                <w:right w:val="none" w:color="auto" w:sz="0" w:space="0"/>
+                <w:between w:val="none" w:color="auto" w:sz="0" w:space="0"/>
               </w:pBdr>
               <w:spacing w:line="240" w:lineRule="auto"/>
             </w:pPr>
@@ -2846,10 +3425,7 @@
               <w:spacing w:line="240" w:lineRule="auto"/>
             </w:pPr>
             <w:r>
-              <w:t>N</w:t>
-            </w:r>
-            <w:r>
-              <w:t>FR.3.1</w:t>
+              <w:t>NFR.3.1</w:t>
             </w:r>
           </w:p>
         </w:tc>
@@ -2868,11 +3444,11 @@
             <w:pPr>
               <w:widowControl w:val="0"/>
               <w:pBdr>
-                <w:top w:val="nil"/>
-                <w:left w:val="nil"/>
-                <w:bottom w:val="nil"/>
-                <w:right w:val="nil"/>
-                <w:between w:val="nil"/>
+                <w:top w:val="none" w:color="auto" w:sz="0" w:space="0"/>
+                <w:left w:val="none" w:color="auto" w:sz="0" w:space="0"/>
+                <w:bottom w:val="none" w:color="auto" w:sz="0" w:space="0"/>
+                <w:right w:val="none" w:color="auto" w:sz="0" w:space="0"/>
+                <w:between w:val="none" w:color="auto" w:sz="0" w:space="0"/>
               </w:pBdr>
               <w:spacing w:line="240" w:lineRule="auto"/>
             </w:pPr>
@@ -2883,50 +3459,63 @@
         </w:tc>
       </w:tr>
       <w:tr>
+        <w:tblPrEx>
+          <w:tblBorders>
+            <w:top w:val="single" w:color="000000" w:sz="8" w:space="0"/>
+            <w:left w:val="single" w:color="000000" w:sz="8" w:space="0"/>
+            <w:bottom w:val="single" w:color="000000" w:sz="8" w:space="0"/>
+            <w:right w:val="single" w:color="000000" w:sz="8" w:space="0"/>
+            <w:insideH w:val="single" w:color="000000" w:sz="8" w:space="0"/>
+            <w:insideV w:val="single" w:color="000000" w:sz="8" w:space="0"/>
+          </w:tblBorders>
+          <w:tblCellMar>
+            <w:top w:w="100" w:type="dxa"/>
+            <w:left w:w="100" w:type="dxa"/>
+            <w:bottom w:w="100" w:type="dxa"/>
+            <w:right w:w="100" w:type="dxa"/>
+          </w:tblCellMar>
+        </w:tblPrEx>
         <w:tc>
           <w:tcPr>
             <w:tcW w:w="983" w:type="dxa"/>
-            <w:shd w:val="clear" w:color="auto" w:fill="auto"/>
-            <w:tcMar>
-              <w:top w:w="100" w:type="dxa"/>
-              <w:left w:w="100" w:type="dxa"/>
-              <w:bottom w:w="100" w:type="dxa"/>
-              <w:right w:w="100" w:type="dxa"/>
-            </w:tcMar>
-          </w:tcPr>
-          <w:p>
-            <w:pPr>
-              <w:widowControl w:val="0"/>
-              <w:spacing w:line="240" w:lineRule="auto"/>
-            </w:pPr>
-            <w:r>
-              <w:t>N</w:t>
-            </w:r>
-            <w:r>
-              <w:t>FR.4</w:t>
+            <w:shd w:val="clear" w:color="auto" w:fill="3B66D5"/>
+            <w:tcMar>
+              <w:top w:w="100" w:type="dxa"/>
+              <w:left w:w="100" w:type="dxa"/>
+              <w:bottom w:w="100" w:type="dxa"/>
+              <w:right w:w="100" w:type="dxa"/>
+            </w:tcMar>
+          </w:tcPr>
+          <w:p>
+            <w:pPr>
+              <w:widowControl w:val="0"/>
+              <w:spacing w:line="240" w:lineRule="auto"/>
+            </w:pPr>
+            <w:r>
+              <w:t>NFR.4</w:t>
             </w:r>
           </w:p>
         </w:tc>
         <w:tc>
           <w:tcPr>
             <w:tcW w:w="1134" w:type="dxa"/>
-            <w:shd w:val="clear" w:color="auto" w:fill="auto"/>
-            <w:tcMar>
-              <w:top w:w="100" w:type="dxa"/>
-              <w:left w:w="100" w:type="dxa"/>
-              <w:bottom w:w="100" w:type="dxa"/>
-              <w:right w:w="100" w:type="dxa"/>
-            </w:tcMar>
-          </w:tcPr>
-          <w:p>
-            <w:pPr>
-              <w:widowControl w:val="0"/>
-              <w:pBdr>
-                <w:top w:val="nil"/>
-                <w:left w:val="nil"/>
-                <w:bottom w:val="nil"/>
-                <w:right w:val="nil"/>
-                <w:between w:val="nil"/>
+            <w:shd w:val="clear" w:color="auto" w:fill="3B66D5"/>
+            <w:tcMar>
+              <w:top w:w="100" w:type="dxa"/>
+              <w:left w:w="100" w:type="dxa"/>
+              <w:bottom w:w="100" w:type="dxa"/>
+              <w:right w:w="100" w:type="dxa"/>
+            </w:tcMar>
+          </w:tcPr>
+          <w:p>
+            <w:pPr>
+              <w:widowControl w:val="0"/>
+              <w:pBdr>
+                <w:top w:val="none" w:color="auto" w:sz="0" w:space="0"/>
+                <w:left w:val="none" w:color="auto" w:sz="0" w:space="0"/>
+                <w:bottom w:val="none" w:color="auto" w:sz="0" w:space="0"/>
+                <w:right w:val="none" w:color="auto" w:sz="0" w:space="0"/>
+                <w:between w:val="none" w:color="auto" w:sz="0" w:space="0"/>
               </w:pBdr>
               <w:spacing w:line="240" w:lineRule="auto"/>
             </w:pPr>
@@ -2935,23 +3524,23 @@
         <w:tc>
           <w:tcPr>
             <w:tcW w:w="6883" w:type="dxa"/>
-            <w:shd w:val="clear" w:color="auto" w:fill="auto"/>
-            <w:tcMar>
-              <w:top w:w="100" w:type="dxa"/>
-              <w:left w:w="100" w:type="dxa"/>
-              <w:bottom w:w="100" w:type="dxa"/>
-              <w:right w:w="100" w:type="dxa"/>
-            </w:tcMar>
-          </w:tcPr>
-          <w:p>
-            <w:pPr>
-              <w:widowControl w:val="0"/>
-              <w:pBdr>
-                <w:top w:val="nil"/>
-                <w:left w:val="nil"/>
-                <w:bottom w:val="nil"/>
-                <w:right w:val="nil"/>
-                <w:between w:val="nil"/>
+            <w:shd w:val="clear" w:color="auto" w:fill="3B66D5"/>
+            <w:tcMar>
+              <w:top w:w="100" w:type="dxa"/>
+              <w:left w:w="100" w:type="dxa"/>
+              <w:bottom w:w="100" w:type="dxa"/>
+              <w:right w:w="100" w:type="dxa"/>
+            </w:tcMar>
+          </w:tcPr>
+          <w:p>
+            <w:pPr>
+              <w:widowControl w:val="0"/>
+              <w:pBdr>
+                <w:top w:val="none" w:color="auto" w:sz="0" w:space="0"/>
+                <w:left w:val="none" w:color="auto" w:sz="0" w:space="0"/>
+                <w:bottom w:val="none" w:color="auto" w:sz="0" w:space="0"/>
+                <w:right w:val="none" w:color="auto" w:sz="0" w:space="0"/>
+                <w:between w:val="none" w:color="auto" w:sz="0" w:space="0"/>
               </w:pBdr>
               <w:spacing w:line="240" w:lineRule="auto"/>
             </w:pPr>
@@ -2962,6 +3551,22 @@
         </w:tc>
       </w:tr>
       <w:tr>
+        <w:tblPrEx>
+          <w:tblBorders>
+            <w:top w:val="single" w:color="000000" w:sz="8" w:space="0"/>
+            <w:left w:val="single" w:color="000000" w:sz="8" w:space="0"/>
+            <w:bottom w:val="single" w:color="000000" w:sz="8" w:space="0"/>
+            <w:right w:val="single" w:color="000000" w:sz="8" w:space="0"/>
+            <w:insideH w:val="single" w:color="000000" w:sz="8" w:space="0"/>
+            <w:insideV w:val="single" w:color="000000" w:sz="8" w:space="0"/>
+          </w:tblBorders>
+          <w:tblCellMar>
+            <w:top w:w="100" w:type="dxa"/>
+            <w:left w:w="100" w:type="dxa"/>
+            <w:bottom w:w="100" w:type="dxa"/>
+            <w:right w:w="100" w:type="dxa"/>
+          </w:tblCellMar>
+        </w:tblPrEx>
         <w:tc>
           <w:tcPr>
             <w:tcW w:w="983" w:type="dxa"/>
@@ -2977,11 +3582,11 @@
             <w:pPr>
               <w:widowControl w:val="0"/>
               <w:pBdr>
-                <w:top w:val="nil"/>
-                <w:left w:val="nil"/>
-                <w:bottom w:val="nil"/>
-                <w:right w:val="nil"/>
-                <w:between w:val="nil"/>
+                <w:top w:val="none" w:color="auto" w:sz="0" w:space="0"/>
+                <w:left w:val="none" w:color="auto" w:sz="0" w:space="0"/>
+                <w:bottom w:val="none" w:color="auto" w:sz="0" w:space="0"/>
+                <w:right w:val="none" w:color="auto" w:sz="0" w:space="0"/>
+                <w:between w:val="none" w:color="auto" w:sz="0" w:space="0"/>
               </w:pBdr>
               <w:spacing w:line="240" w:lineRule="auto"/>
             </w:pPr>
@@ -3004,10 +3609,7 @@
               <w:spacing w:line="240" w:lineRule="auto"/>
             </w:pPr>
             <w:r>
-              <w:t>N</w:t>
-            </w:r>
-            <w:r>
-              <w:t>FR.4.1</w:t>
+              <w:t>NFR.4.1</w:t>
             </w:r>
           </w:p>
         </w:tc>
@@ -3026,11 +3628,11 @@
             <w:pPr>
               <w:widowControl w:val="0"/>
               <w:pBdr>
-                <w:top w:val="nil"/>
-                <w:left w:val="nil"/>
-                <w:bottom w:val="nil"/>
-                <w:right w:val="nil"/>
-                <w:between w:val="nil"/>
+                <w:top w:val="none" w:color="auto" w:sz="0" w:space="0"/>
+                <w:left w:val="none" w:color="auto" w:sz="0" w:space="0"/>
+                <w:bottom w:val="none" w:color="auto" w:sz="0" w:space="0"/>
+                <w:right w:val="none" w:color="auto" w:sz="0" w:space="0"/>
+                <w:between w:val="none" w:color="auto" w:sz="0" w:space="0"/>
               </w:pBdr>
               <w:spacing w:line="240" w:lineRule="auto"/>
             </w:pPr>
@@ -3041,50 +3643,63 @@
         </w:tc>
       </w:tr>
       <w:tr>
+        <w:tblPrEx>
+          <w:tblBorders>
+            <w:top w:val="single" w:color="000000" w:sz="8" w:space="0"/>
+            <w:left w:val="single" w:color="000000" w:sz="8" w:space="0"/>
+            <w:bottom w:val="single" w:color="000000" w:sz="8" w:space="0"/>
+            <w:right w:val="single" w:color="000000" w:sz="8" w:space="0"/>
+            <w:insideH w:val="single" w:color="000000" w:sz="8" w:space="0"/>
+            <w:insideV w:val="single" w:color="000000" w:sz="8" w:space="0"/>
+          </w:tblBorders>
+          <w:tblCellMar>
+            <w:top w:w="100" w:type="dxa"/>
+            <w:left w:w="100" w:type="dxa"/>
+            <w:bottom w:w="100" w:type="dxa"/>
+            <w:right w:w="100" w:type="dxa"/>
+          </w:tblCellMar>
+        </w:tblPrEx>
         <w:tc>
           <w:tcPr>
             <w:tcW w:w="983" w:type="dxa"/>
-            <w:shd w:val="clear" w:color="auto" w:fill="auto"/>
-            <w:tcMar>
-              <w:top w:w="100" w:type="dxa"/>
-              <w:left w:w="100" w:type="dxa"/>
-              <w:bottom w:w="100" w:type="dxa"/>
-              <w:right w:w="100" w:type="dxa"/>
-            </w:tcMar>
-          </w:tcPr>
-          <w:p>
-            <w:pPr>
-              <w:widowControl w:val="0"/>
-              <w:spacing w:line="240" w:lineRule="auto"/>
-            </w:pPr>
-            <w:r>
-              <w:t>N</w:t>
-            </w:r>
-            <w:r>
-              <w:t>FR.5</w:t>
+            <w:shd w:val="clear" w:color="auto" w:fill="3B66D5"/>
+            <w:tcMar>
+              <w:top w:w="100" w:type="dxa"/>
+              <w:left w:w="100" w:type="dxa"/>
+              <w:bottom w:w="100" w:type="dxa"/>
+              <w:right w:w="100" w:type="dxa"/>
+            </w:tcMar>
+          </w:tcPr>
+          <w:p>
+            <w:pPr>
+              <w:widowControl w:val="0"/>
+              <w:spacing w:line="240" w:lineRule="auto"/>
+            </w:pPr>
+            <w:r>
+              <w:t>NFR.5</w:t>
             </w:r>
           </w:p>
         </w:tc>
         <w:tc>
           <w:tcPr>
             <w:tcW w:w="1134" w:type="dxa"/>
-            <w:shd w:val="clear" w:color="auto" w:fill="auto"/>
-            <w:tcMar>
-              <w:top w:w="100" w:type="dxa"/>
-              <w:left w:w="100" w:type="dxa"/>
-              <w:bottom w:w="100" w:type="dxa"/>
-              <w:right w:w="100" w:type="dxa"/>
-            </w:tcMar>
-          </w:tcPr>
-          <w:p>
-            <w:pPr>
-              <w:widowControl w:val="0"/>
-              <w:pBdr>
-                <w:top w:val="nil"/>
-                <w:left w:val="nil"/>
-                <w:bottom w:val="nil"/>
-                <w:right w:val="nil"/>
-                <w:between w:val="nil"/>
+            <w:shd w:val="clear" w:color="auto" w:fill="3B66D5"/>
+            <w:tcMar>
+              <w:top w:w="100" w:type="dxa"/>
+              <w:left w:w="100" w:type="dxa"/>
+              <w:bottom w:w="100" w:type="dxa"/>
+              <w:right w:w="100" w:type="dxa"/>
+            </w:tcMar>
+          </w:tcPr>
+          <w:p>
+            <w:pPr>
+              <w:widowControl w:val="0"/>
+              <w:pBdr>
+                <w:top w:val="none" w:color="auto" w:sz="0" w:space="0"/>
+                <w:left w:val="none" w:color="auto" w:sz="0" w:space="0"/>
+                <w:bottom w:val="none" w:color="auto" w:sz="0" w:space="0"/>
+                <w:right w:val="none" w:color="auto" w:sz="0" w:space="0"/>
+                <w:between w:val="none" w:color="auto" w:sz="0" w:space="0"/>
               </w:pBdr>
               <w:spacing w:line="240" w:lineRule="auto"/>
             </w:pPr>
@@ -3093,23 +3708,23 @@
         <w:tc>
           <w:tcPr>
             <w:tcW w:w="6883" w:type="dxa"/>
-            <w:shd w:val="clear" w:color="auto" w:fill="auto"/>
-            <w:tcMar>
-              <w:top w:w="100" w:type="dxa"/>
-              <w:left w:w="100" w:type="dxa"/>
-              <w:bottom w:w="100" w:type="dxa"/>
-              <w:right w:w="100" w:type="dxa"/>
-            </w:tcMar>
-          </w:tcPr>
-          <w:p>
-            <w:pPr>
-              <w:widowControl w:val="0"/>
-              <w:pBdr>
-                <w:top w:val="nil"/>
-                <w:left w:val="nil"/>
-                <w:bottom w:val="nil"/>
-                <w:right w:val="nil"/>
-                <w:between w:val="nil"/>
+            <w:shd w:val="clear" w:color="auto" w:fill="3B66D5"/>
+            <w:tcMar>
+              <w:top w:w="100" w:type="dxa"/>
+              <w:left w:w="100" w:type="dxa"/>
+              <w:bottom w:w="100" w:type="dxa"/>
+              <w:right w:w="100" w:type="dxa"/>
+            </w:tcMar>
+          </w:tcPr>
+          <w:p>
+            <w:pPr>
+              <w:widowControl w:val="0"/>
+              <w:pBdr>
+                <w:top w:val="none" w:color="auto" w:sz="0" w:space="0"/>
+                <w:left w:val="none" w:color="auto" w:sz="0" w:space="0"/>
+                <w:bottom w:val="none" w:color="auto" w:sz="0" w:space="0"/>
+                <w:right w:val="none" w:color="auto" w:sz="0" w:space="0"/>
+                <w:between w:val="none" w:color="auto" w:sz="0" w:space="0"/>
               </w:pBdr>
               <w:spacing w:line="240" w:lineRule="auto"/>
             </w:pPr>
@@ -3120,6 +3735,22 @@
         </w:tc>
       </w:tr>
       <w:tr>
+        <w:tblPrEx>
+          <w:tblBorders>
+            <w:top w:val="single" w:color="000000" w:sz="8" w:space="0"/>
+            <w:left w:val="single" w:color="000000" w:sz="8" w:space="0"/>
+            <w:bottom w:val="single" w:color="000000" w:sz="8" w:space="0"/>
+            <w:right w:val="single" w:color="000000" w:sz="8" w:space="0"/>
+            <w:insideH w:val="single" w:color="000000" w:sz="8" w:space="0"/>
+            <w:insideV w:val="single" w:color="000000" w:sz="8" w:space="0"/>
+          </w:tblBorders>
+          <w:tblCellMar>
+            <w:top w:w="100" w:type="dxa"/>
+            <w:left w:w="100" w:type="dxa"/>
+            <w:bottom w:w="100" w:type="dxa"/>
+            <w:right w:w="100" w:type="dxa"/>
+          </w:tblCellMar>
+        </w:tblPrEx>
         <w:tc>
           <w:tcPr>
             <w:tcW w:w="983" w:type="dxa"/>
@@ -3135,11 +3766,11 @@
             <w:pPr>
               <w:widowControl w:val="0"/>
               <w:pBdr>
-                <w:top w:val="nil"/>
-                <w:left w:val="nil"/>
-                <w:bottom w:val="nil"/>
-                <w:right w:val="nil"/>
-                <w:between w:val="nil"/>
+                <w:top w:val="none" w:color="auto" w:sz="0" w:space="0"/>
+                <w:left w:val="none" w:color="auto" w:sz="0" w:space="0"/>
+                <w:bottom w:val="none" w:color="auto" w:sz="0" w:space="0"/>
+                <w:right w:val="none" w:color="auto" w:sz="0" w:space="0"/>
+                <w:between w:val="none" w:color="auto" w:sz="0" w:space="0"/>
               </w:pBdr>
               <w:spacing w:line="240" w:lineRule="auto"/>
             </w:pPr>
@@ -3162,10 +3793,7 @@
               <w:spacing w:line="240" w:lineRule="auto"/>
             </w:pPr>
             <w:r>
-              <w:t>N</w:t>
-            </w:r>
-            <w:r>
-              <w:t>FR.5.1</w:t>
+              <w:t>NFR.5.1</w:t>
             </w:r>
           </w:p>
         </w:tc>
@@ -3184,77 +3812,78 @@
             <w:pPr>
               <w:widowControl w:val="0"/>
               <w:pBdr>
-                <w:top w:val="nil"/>
-                <w:left w:val="nil"/>
-                <w:bottom w:val="nil"/>
-                <w:right w:val="nil"/>
-                <w:between w:val="nil"/>
-              </w:pBdr>
-              <w:spacing w:line="240" w:lineRule="auto"/>
-            </w:pPr>
-            <w:r>
-              <w:t xml:space="preserve">Hệ thống phải hoạt động tốt trong khoảng nhiệt độ từ -10°C đến </w:t>
-            </w:r>
-            <w:r>
-              <w:t>6</w:t>
-            </w:r>
-            <w:r>
-              <w:t xml:space="preserve">0°C và độ ẩm từ </w:t>
-            </w:r>
-            <w:r>
-              <w:t>2</w:t>
-            </w:r>
-            <w:r>
-              <w:t>0% đến 90%.</w:t>
+                <w:top w:val="none" w:color="auto" w:sz="0" w:space="0"/>
+                <w:left w:val="none" w:color="auto" w:sz="0" w:space="0"/>
+                <w:bottom w:val="none" w:color="auto" w:sz="0" w:space="0"/>
+                <w:right w:val="none" w:color="auto" w:sz="0" w:space="0"/>
+                <w:between w:val="none" w:color="auto" w:sz="0" w:space="0"/>
+              </w:pBdr>
+              <w:spacing w:line="240" w:lineRule="auto"/>
+            </w:pPr>
+            <w:r>
+              <w:t>Hệ thống phải hoạt động tốt trong khoảng nhiệt độ từ -10°C đến 60°C và độ ẩm từ 20% đến 90%.</w:t>
             </w:r>
           </w:p>
         </w:tc>
       </w:tr>
       <w:tr>
+        <w:tblPrEx>
+          <w:tblBorders>
+            <w:top w:val="single" w:color="000000" w:sz="8" w:space="0"/>
+            <w:left w:val="single" w:color="000000" w:sz="8" w:space="0"/>
+            <w:bottom w:val="single" w:color="000000" w:sz="8" w:space="0"/>
+            <w:right w:val="single" w:color="000000" w:sz="8" w:space="0"/>
+            <w:insideH w:val="single" w:color="000000" w:sz="8" w:space="0"/>
+            <w:insideV w:val="single" w:color="000000" w:sz="8" w:space="0"/>
+          </w:tblBorders>
+          <w:tblCellMar>
+            <w:top w:w="100" w:type="dxa"/>
+            <w:left w:w="100" w:type="dxa"/>
+            <w:bottom w:w="100" w:type="dxa"/>
+            <w:right w:w="100" w:type="dxa"/>
+          </w:tblCellMar>
+        </w:tblPrEx>
         <w:tc>
           <w:tcPr>
             <w:tcW w:w="983" w:type="dxa"/>
-            <w:shd w:val="clear" w:color="auto" w:fill="auto"/>
-            <w:tcMar>
-              <w:top w:w="100" w:type="dxa"/>
-              <w:left w:w="100" w:type="dxa"/>
-              <w:bottom w:w="100" w:type="dxa"/>
-              <w:right w:w="100" w:type="dxa"/>
-            </w:tcMar>
-          </w:tcPr>
-          <w:p>
-            <w:pPr>
-              <w:widowControl w:val="0"/>
-              <w:spacing w:line="240" w:lineRule="auto"/>
-            </w:pPr>
-            <w:r>
-              <w:t>N</w:t>
-            </w:r>
-            <w:r>
-              <w:t>FR.6</w:t>
+            <w:shd w:val="clear" w:color="auto" w:fill="3B66D5"/>
+            <w:tcMar>
+              <w:top w:w="100" w:type="dxa"/>
+              <w:left w:w="100" w:type="dxa"/>
+              <w:bottom w:w="100" w:type="dxa"/>
+              <w:right w:w="100" w:type="dxa"/>
+            </w:tcMar>
+          </w:tcPr>
+          <w:p>
+            <w:pPr>
+              <w:widowControl w:val="0"/>
+              <w:spacing w:line="240" w:lineRule="auto"/>
+            </w:pPr>
+            <w:r>
+              <w:t>NFR.6</w:t>
             </w:r>
           </w:p>
         </w:tc>
         <w:tc>
           <w:tcPr>
             <w:tcW w:w="1134" w:type="dxa"/>
-            <w:shd w:val="clear" w:color="auto" w:fill="auto"/>
-            <w:tcMar>
-              <w:top w:w="100" w:type="dxa"/>
-              <w:left w:w="100" w:type="dxa"/>
-              <w:bottom w:w="100" w:type="dxa"/>
-              <w:right w:w="100" w:type="dxa"/>
-            </w:tcMar>
-          </w:tcPr>
-          <w:p>
-            <w:pPr>
-              <w:widowControl w:val="0"/>
-              <w:pBdr>
-                <w:top w:val="nil"/>
-                <w:left w:val="nil"/>
-                <w:bottom w:val="nil"/>
-                <w:right w:val="nil"/>
-                <w:between w:val="nil"/>
+            <w:shd w:val="clear" w:color="auto" w:fill="3B66D5"/>
+            <w:tcMar>
+              <w:top w:w="100" w:type="dxa"/>
+              <w:left w:w="100" w:type="dxa"/>
+              <w:bottom w:w="100" w:type="dxa"/>
+              <w:right w:w="100" w:type="dxa"/>
+            </w:tcMar>
+          </w:tcPr>
+          <w:p>
+            <w:pPr>
+              <w:widowControl w:val="0"/>
+              <w:pBdr>
+                <w:top w:val="none" w:color="auto" w:sz="0" w:space="0"/>
+                <w:left w:val="none" w:color="auto" w:sz="0" w:space="0"/>
+                <w:bottom w:val="none" w:color="auto" w:sz="0" w:space="0"/>
+                <w:right w:val="none" w:color="auto" w:sz="0" w:space="0"/>
+                <w:between w:val="none" w:color="auto" w:sz="0" w:space="0"/>
               </w:pBdr>
               <w:spacing w:line="240" w:lineRule="auto"/>
             </w:pPr>
@@ -3263,23 +3892,23 @@
         <w:tc>
           <w:tcPr>
             <w:tcW w:w="6883" w:type="dxa"/>
-            <w:shd w:val="clear" w:color="auto" w:fill="auto"/>
-            <w:tcMar>
-              <w:top w:w="100" w:type="dxa"/>
-              <w:left w:w="100" w:type="dxa"/>
-              <w:bottom w:w="100" w:type="dxa"/>
-              <w:right w:w="100" w:type="dxa"/>
-            </w:tcMar>
-          </w:tcPr>
-          <w:p>
-            <w:pPr>
-              <w:widowControl w:val="0"/>
-              <w:pBdr>
-                <w:top w:val="nil"/>
-                <w:left w:val="nil"/>
-                <w:bottom w:val="nil"/>
-                <w:right w:val="nil"/>
-                <w:between w:val="nil"/>
+            <w:shd w:val="clear" w:color="auto" w:fill="3B66D5"/>
+            <w:tcMar>
+              <w:top w:w="100" w:type="dxa"/>
+              <w:left w:w="100" w:type="dxa"/>
+              <w:bottom w:w="100" w:type="dxa"/>
+              <w:right w:w="100" w:type="dxa"/>
+            </w:tcMar>
+          </w:tcPr>
+          <w:p>
+            <w:pPr>
+              <w:widowControl w:val="0"/>
+              <w:pBdr>
+                <w:top w:val="none" w:color="auto" w:sz="0" w:space="0"/>
+                <w:left w:val="none" w:color="auto" w:sz="0" w:space="0"/>
+                <w:bottom w:val="none" w:color="auto" w:sz="0" w:space="0"/>
+                <w:right w:val="none" w:color="auto" w:sz="0" w:space="0"/>
+                <w:between w:val="none" w:color="auto" w:sz="0" w:space="0"/>
               </w:pBdr>
               <w:spacing w:line="240" w:lineRule="auto"/>
             </w:pPr>
@@ -3290,6 +3919,22 @@
         </w:tc>
       </w:tr>
       <w:tr>
+        <w:tblPrEx>
+          <w:tblBorders>
+            <w:top w:val="single" w:color="000000" w:sz="8" w:space="0"/>
+            <w:left w:val="single" w:color="000000" w:sz="8" w:space="0"/>
+            <w:bottom w:val="single" w:color="000000" w:sz="8" w:space="0"/>
+            <w:right w:val="single" w:color="000000" w:sz="8" w:space="0"/>
+            <w:insideH w:val="single" w:color="000000" w:sz="8" w:space="0"/>
+            <w:insideV w:val="single" w:color="000000" w:sz="8" w:space="0"/>
+          </w:tblBorders>
+          <w:tblCellMar>
+            <w:top w:w="100" w:type="dxa"/>
+            <w:left w:w="100" w:type="dxa"/>
+            <w:bottom w:w="100" w:type="dxa"/>
+            <w:right w:w="100" w:type="dxa"/>
+          </w:tblCellMar>
+        </w:tblPrEx>
         <w:tc>
           <w:tcPr>
             <w:tcW w:w="983" w:type="dxa"/>
@@ -3305,11 +3950,11 @@
             <w:pPr>
               <w:widowControl w:val="0"/>
               <w:pBdr>
-                <w:top w:val="nil"/>
-                <w:left w:val="nil"/>
-                <w:bottom w:val="nil"/>
-                <w:right w:val="nil"/>
-                <w:between w:val="nil"/>
+                <w:top w:val="none" w:color="auto" w:sz="0" w:space="0"/>
+                <w:left w:val="none" w:color="auto" w:sz="0" w:space="0"/>
+                <w:bottom w:val="none" w:color="auto" w:sz="0" w:space="0"/>
+                <w:right w:val="none" w:color="auto" w:sz="0" w:space="0"/>
+                <w:between w:val="none" w:color="auto" w:sz="0" w:space="0"/>
               </w:pBdr>
               <w:spacing w:line="240" w:lineRule="auto"/>
             </w:pPr>
@@ -3332,10 +3977,7 @@
               <w:spacing w:line="240" w:lineRule="auto"/>
             </w:pPr>
             <w:r>
-              <w:t>N</w:t>
-            </w:r>
-            <w:r>
-              <w:t>FR.6.1</w:t>
+              <w:t>NFR.6.1</w:t>
             </w:r>
           </w:p>
         </w:tc>
@@ -3354,70 +3996,78 @@
             <w:pPr>
               <w:widowControl w:val="0"/>
               <w:pBdr>
-                <w:top w:val="nil"/>
-                <w:left w:val="nil"/>
-                <w:bottom w:val="nil"/>
-                <w:right w:val="nil"/>
-                <w:between w:val="nil"/>
-              </w:pBdr>
-              <w:spacing w:line="240" w:lineRule="auto"/>
-            </w:pPr>
-            <w:r>
-              <w:t xml:space="preserve">Giao diện người dùng phải đơn giản, dễ sử dụng, có thể thao tác </w:t>
-            </w:r>
-            <w:r>
-              <w:lastRenderedPageBreak/>
-              <w:t>qua điện thoại thông minh.</w:t>
+                <w:top w:val="none" w:color="auto" w:sz="0" w:space="0"/>
+                <w:left w:val="none" w:color="auto" w:sz="0" w:space="0"/>
+                <w:bottom w:val="none" w:color="auto" w:sz="0" w:space="0"/>
+                <w:right w:val="none" w:color="auto" w:sz="0" w:space="0"/>
+                <w:between w:val="none" w:color="auto" w:sz="0" w:space="0"/>
+              </w:pBdr>
+              <w:spacing w:line="240" w:lineRule="auto"/>
+            </w:pPr>
+            <w:r>
+              <w:t>Giao diện người dùng phải đơn giản, dễ sử dụng, có thể thao tác qua điện thoại thông minh.</w:t>
             </w:r>
           </w:p>
         </w:tc>
       </w:tr>
       <w:tr>
+        <w:tblPrEx>
+          <w:tblBorders>
+            <w:top w:val="single" w:color="000000" w:sz="8" w:space="0"/>
+            <w:left w:val="single" w:color="000000" w:sz="8" w:space="0"/>
+            <w:bottom w:val="single" w:color="000000" w:sz="8" w:space="0"/>
+            <w:right w:val="single" w:color="000000" w:sz="8" w:space="0"/>
+            <w:insideH w:val="single" w:color="000000" w:sz="8" w:space="0"/>
+            <w:insideV w:val="single" w:color="000000" w:sz="8" w:space="0"/>
+          </w:tblBorders>
+          <w:tblCellMar>
+            <w:top w:w="100" w:type="dxa"/>
+            <w:left w:w="100" w:type="dxa"/>
+            <w:bottom w:w="100" w:type="dxa"/>
+            <w:right w:w="100" w:type="dxa"/>
+          </w:tblCellMar>
+        </w:tblPrEx>
         <w:tc>
           <w:tcPr>
             <w:tcW w:w="983" w:type="dxa"/>
-            <w:shd w:val="clear" w:color="auto" w:fill="auto"/>
-            <w:tcMar>
-              <w:top w:w="100" w:type="dxa"/>
-              <w:left w:w="100" w:type="dxa"/>
-              <w:bottom w:w="100" w:type="dxa"/>
-              <w:right w:w="100" w:type="dxa"/>
-            </w:tcMar>
-          </w:tcPr>
-          <w:p>
-            <w:pPr>
-              <w:widowControl w:val="0"/>
-              <w:spacing w:line="240" w:lineRule="auto"/>
-            </w:pPr>
-            <w:r>
-              <w:lastRenderedPageBreak/>
-              <w:t>N</w:t>
-            </w:r>
-            <w:r>
-              <w:t>FR.7</w:t>
+            <w:shd w:val="clear" w:color="auto" w:fill="3B66D5"/>
+            <w:tcMar>
+              <w:top w:w="100" w:type="dxa"/>
+              <w:left w:w="100" w:type="dxa"/>
+              <w:bottom w:w="100" w:type="dxa"/>
+              <w:right w:w="100" w:type="dxa"/>
+            </w:tcMar>
+          </w:tcPr>
+          <w:p>
+            <w:pPr>
+              <w:widowControl w:val="0"/>
+              <w:spacing w:line="240" w:lineRule="auto"/>
+            </w:pPr>
+            <w:r>
+              <w:t>NFR.7</w:t>
             </w:r>
           </w:p>
         </w:tc>
         <w:tc>
           <w:tcPr>
             <w:tcW w:w="1134" w:type="dxa"/>
-            <w:shd w:val="clear" w:color="auto" w:fill="auto"/>
-            <w:tcMar>
-              <w:top w:w="100" w:type="dxa"/>
-              <w:left w:w="100" w:type="dxa"/>
-              <w:bottom w:w="100" w:type="dxa"/>
-              <w:right w:w="100" w:type="dxa"/>
-            </w:tcMar>
-          </w:tcPr>
-          <w:p>
-            <w:pPr>
-              <w:widowControl w:val="0"/>
-              <w:pBdr>
-                <w:top w:val="nil"/>
-                <w:left w:val="nil"/>
-                <w:bottom w:val="nil"/>
-                <w:right w:val="nil"/>
-                <w:between w:val="nil"/>
+            <w:shd w:val="clear" w:color="auto" w:fill="3B66D5"/>
+            <w:tcMar>
+              <w:top w:w="100" w:type="dxa"/>
+              <w:left w:w="100" w:type="dxa"/>
+              <w:bottom w:w="100" w:type="dxa"/>
+              <w:right w:w="100" w:type="dxa"/>
+            </w:tcMar>
+          </w:tcPr>
+          <w:p>
+            <w:pPr>
+              <w:widowControl w:val="0"/>
+              <w:pBdr>
+                <w:top w:val="none" w:color="auto" w:sz="0" w:space="0"/>
+                <w:left w:val="none" w:color="auto" w:sz="0" w:space="0"/>
+                <w:bottom w:val="none" w:color="auto" w:sz="0" w:space="0"/>
+                <w:right w:val="none" w:color="auto" w:sz="0" w:space="0"/>
+                <w:between w:val="none" w:color="auto" w:sz="0" w:space="0"/>
               </w:pBdr>
               <w:spacing w:line="240" w:lineRule="auto"/>
             </w:pPr>
@@ -3426,23 +4076,23 @@
         <w:tc>
           <w:tcPr>
             <w:tcW w:w="6883" w:type="dxa"/>
-            <w:shd w:val="clear" w:color="auto" w:fill="auto"/>
-            <w:tcMar>
-              <w:top w:w="100" w:type="dxa"/>
-              <w:left w:w="100" w:type="dxa"/>
-              <w:bottom w:w="100" w:type="dxa"/>
-              <w:right w:w="100" w:type="dxa"/>
-            </w:tcMar>
-          </w:tcPr>
-          <w:p>
-            <w:pPr>
-              <w:widowControl w:val="0"/>
-              <w:pBdr>
-                <w:top w:val="nil"/>
-                <w:left w:val="nil"/>
-                <w:bottom w:val="nil"/>
-                <w:right w:val="nil"/>
-                <w:between w:val="nil"/>
+            <w:shd w:val="clear" w:color="auto" w:fill="3B66D5"/>
+            <w:tcMar>
+              <w:top w:w="100" w:type="dxa"/>
+              <w:left w:w="100" w:type="dxa"/>
+              <w:bottom w:w="100" w:type="dxa"/>
+              <w:right w:w="100" w:type="dxa"/>
+            </w:tcMar>
+          </w:tcPr>
+          <w:p>
+            <w:pPr>
+              <w:widowControl w:val="0"/>
+              <w:pBdr>
+                <w:top w:val="none" w:color="auto" w:sz="0" w:space="0"/>
+                <w:left w:val="none" w:color="auto" w:sz="0" w:space="0"/>
+                <w:bottom w:val="none" w:color="auto" w:sz="0" w:space="0"/>
+                <w:right w:val="none" w:color="auto" w:sz="0" w:space="0"/>
+                <w:between w:val="none" w:color="auto" w:sz="0" w:space="0"/>
               </w:pBdr>
               <w:spacing w:line="240" w:lineRule="auto"/>
             </w:pPr>
@@ -3453,6 +4103,22 @@
         </w:tc>
       </w:tr>
       <w:tr>
+        <w:tblPrEx>
+          <w:tblBorders>
+            <w:top w:val="single" w:color="000000" w:sz="8" w:space="0"/>
+            <w:left w:val="single" w:color="000000" w:sz="8" w:space="0"/>
+            <w:bottom w:val="single" w:color="000000" w:sz="8" w:space="0"/>
+            <w:right w:val="single" w:color="000000" w:sz="8" w:space="0"/>
+            <w:insideH w:val="single" w:color="000000" w:sz="8" w:space="0"/>
+            <w:insideV w:val="single" w:color="000000" w:sz="8" w:space="0"/>
+          </w:tblBorders>
+          <w:tblCellMar>
+            <w:top w:w="100" w:type="dxa"/>
+            <w:left w:w="100" w:type="dxa"/>
+            <w:bottom w:w="100" w:type="dxa"/>
+            <w:right w:w="100" w:type="dxa"/>
+          </w:tblCellMar>
+        </w:tblPrEx>
         <w:tc>
           <w:tcPr>
             <w:tcW w:w="983" w:type="dxa"/>
@@ -3468,11 +4134,11 @@
             <w:pPr>
               <w:widowControl w:val="0"/>
               <w:pBdr>
-                <w:top w:val="nil"/>
-                <w:left w:val="nil"/>
-                <w:bottom w:val="nil"/>
-                <w:right w:val="nil"/>
-                <w:between w:val="nil"/>
+                <w:top w:val="none" w:color="auto" w:sz="0" w:space="0"/>
+                <w:left w:val="none" w:color="auto" w:sz="0" w:space="0"/>
+                <w:bottom w:val="none" w:color="auto" w:sz="0" w:space="0"/>
+                <w:right w:val="none" w:color="auto" w:sz="0" w:space="0"/>
+                <w:between w:val="none" w:color="auto" w:sz="0" w:space="0"/>
               </w:pBdr>
               <w:spacing w:line="240" w:lineRule="auto"/>
             </w:pPr>
@@ -3495,10 +4161,7 @@
               <w:spacing w:line="240" w:lineRule="auto"/>
             </w:pPr>
             <w:r>
-              <w:t>N</w:t>
-            </w:r>
-            <w:r>
-              <w:t>FR.7.1</w:t>
+              <w:t>NFR.7.1</w:t>
             </w:r>
           </w:p>
         </w:tc>
@@ -3517,11 +4180,11 @@
             <w:pPr>
               <w:widowControl w:val="0"/>
               <w:pBdr>
-                <w:top w:val="nil"/>
-                <w:left w:val="nil"/>
-                <w:bottom w:val="nil"/>
-                <w:right w:val="nil"/>
-                <w:between w:val="nil"/>
+                <w:top w:val="none" w:color="auto" w:sz="0" w:space="0"/>
+                <w:left w:val="none" w:color="auto" w:sz="0" w:space="0"/>
+                <w:bottom w:val="none" w:color="auto" w:sz="0" w:space="0"/>
+                <w:right w:val="none" w:color="auto" w:sz="0" w:space="0"/>
+                <w:between w:val="none" w:color="auto" w:sz="0" w:space="0"/>
               </w:pBdr>
               <w:spacing w:line="240" w:lineRule="auto"/>
             </w:pPr>
@@ -3532,26 +4195,42 @@
         </w:tc>
       </w:tr>
       <w:tr>
+        <w:tblPrEx>
+          <w:tblBorders>
+            <w:top w:val="single" w:color="000000" w:sz="8" w:space="0"/>
+            <w:left w:val="single" w:color="000000" w:sz="8" w:space="0"/>
+            <w:bottom w:val="single" w:color="000000" w:sz="8" w:space="0"/>
+            <w:right w:val="single" w:color="000000" w:sz="8" w:space="0"/>
+            <w:insideH w:val="single" w:color="000000" w:sz="8" w:space="0"/>
+            <w:insideV w:val="single" w:color="000000" w:sz="8" w:space="0"/>
+          </w:tblBorders>
+          <w:tblCellMar>
+            <w:top w:w="100" w:type="dxa"/>
+            <w:left w:w="100" w:type="dxa"/>
+            <w:bottom w:w="100" w:type="dxa"/>
+            <w:right w:w="100" w:type="dxa"/>
+          </w:tblCellMar>
+        </w:tblPrEx>
         <w:tc>
           <w:tcPr>
             <w:tcW w:w="983" w:type="dxa"/>
-            <w:shd w:val="clear" w:color="auto" w:fill="auto"/>
-            <w:tcMar>
-              <w:top w:w="100" w:type="dxa"/>
-              <w:left w:w="100" w:type="dxa"/>
-              <w:bottom w:w="100" w:type="dxa"/>
-              <w:right w:w="100" w:type="dxa"/>
-            </w:tcMar>
-          </w:tcPr>
-          <w:p>
-            <w:pPr>
-              <w:widowControl w:val="0"/>
-              <w:pBdr>
-                <w:top w:val="nil"/>
-                <w:left w:val="nil"/>
-                <w:bottom w:val="nil"/>
-                <w:right w:val="nil"/>
-                <w:between w:val="nil"/>
+            <w:shd w:val="clear" w:color="auto" w:fill="3B66D5"/>
+            <w:tcMar>
+              <w:top w:w="100" w:type="dxa"/>
+              <w:left w:w="100" w:type="dxa"/>
+              <w:bottom w:w="100" w:type="dxa"/>
+              <w:right w:w="100" w:type="dxa"/>
+            </w:tcMar>
+          </w:tcPr>
+          <w:p>
+            <w:pPr>
+              <w:widowControl w:val="0"/>
+              <w:pBdr>
+                <w:top w:val="none" w:color="auto" w:sz="0" w:space="0"/>
+                <w:left w:val="none" w:color="auto" w:sz="0" w:space="0"/>
+                <w:bottom w:val="none" w:color="auto" w:sz="0" w:space="0"/>
+                <w:right w:val="none" w:color="auto" w:sz="0" w:space="0"/>
+                <w:between w:val="none" w:color="auto" w:sz="0" w:space="0"/>
               </w:pBdr>
               <w:spacing w:line="240" w:lineRule="auto"/>
               <w:rPr>
@@ -3572,23 +4251,23 @@
         <w:tc>
           <w:tcPr>
             <w:tcW w:w="1134" w:type="dxa"/>
-            <w:shd w:val="clear" w:color="auto" w:fill="auto"/>
-            <w:tcMar>
-              <w:top w:w="100" w:type="dxa"/>
-              <w:left w:w="100" w:type="dxa"/>
-              <w:bottom w:w="100" w:type="dxa"/>
-              <w:right w:w="100" w:type="dxa"/>
-            </w:tcMar>
-          </w:tcPr>
-          <w:p>
-            <w:pPr>
-              <w:widowControl w:val="0"/>
-              <w:pBdr>
-                <w:top w:val="nil"/>
-                <w:left w:val="nil"/>
-                <w:bottom w:val="nil"/>
-                <w:right w:val="nil"/>
-                <w:between w:val="nil"/>
+            <w:shd w:val="clear" w:color="auto" w:fill="3B66D5"/>
+            <w:tcMar>
+              <w:top w:w="100" w:type="dxa"/>
+              <w:left w:w="100" w:type="dxa"/>
+              <w:bottom w:w="100" w:type="dxa"/>
+              <w:right w:w="100" w:type="dxa"/>
+            </w:tcMar>
+          </w:tcPr>
+          <w:p>
+            <w:pPr>
+              <w:widowControl w:val="0"/>
+              <w:pBdr>
+                <w:top w:val="none" w:color="auto" w:sz="0" w:space="0"/>
+                <w:left w:val="none" w:color="auto" w:sz="0" w:space="0"/>
+                <w:bottom w:val="none" w:color="auto" w:sz="0" w:space="0"/>
+                <w:right w:val="none" w:color="auto" w:sz="0" w:space="0"/>
+                <w:between w:val="none" w:color="auto" w:sz="0" w:space="0"/>
               </w:pBdr>
               <w:spacing w:line="240" w:lineRule="auto"/>
             </w:pPr>
@@ -3597,23 +4276,23 @@
         <w:tc>
           <w:tcPr>
             <w:tcW w:w="6883" w:type="dxa"/>
-            <w:shd w:val="clear" w:color="auto" w:fill="auto"/>
-            <w:tcMar>
-              <w:top w:w="100" w:type="dxa"/>
-              <w:left w:w="100" w:type="dxa"/>
-              <w:bottom w:w="100" w:type="dxa"/>
-              <w:right w:w="100" w:type="dxa"/>
-            </w:tcMar>
-          </w:tcPr>
-          <w:p>
-            <w:pPr>
-              <w:widowControl w:val="0"/>
-              <w:pBdr>
-                <w:top w:val="nil"/>
-                <w:left w:val="nil"/>
-                <w:bottom w:val="nil"/>
-                <w:right w:val="nil"/>
-                <w:between w:val="nil"/>
+            <w:shd w:val="clear" w:color="auto" w:fill="3B66D5"/>
+            <w:tcMar>
+              <w:top w:w="100" w:type="dxa"/>
+              <w:left w:w="100" w:type="dxa"/>
+              <w:bottom w:w="100" w:type="dxa"/>
+              <w:right w:w="100" w:type="dxa"/>
+            </w:tcMar>
+          </w:tcPr>
+          <w:p>
+            <w:pPr>
+              <w:widowControl w:val="0"/>
+              <w:pBdr>
+                <w:top w:val="none" w:color="auto" w:sz="0" w:space="0"/>
+                <w:left w:val="none" w:color="auto" w:sz="0" w:space="0"/>
+                <w:bottom w:val="none" w:color="auto" w:sz="0" w:space="0"/>
+                <w:right w:val="none" w:color="auto" w:sz="0" w:space="0"/>
+                <w:between w:val="none" w:color="auto" w:sz="0" w:space="0"/>
               </w:pBdr>
               <w:spacing w:line="240" w:lineRule="auto"/>
             </w:pPr>
@@ -3624,6 +4303,22 @@
         </w:tc>
       </w:tr>
       <w:tr>
+        <w:tblPrEx>
+          <w:tblBorders>
+            <w:top w:val="single" w:color="000000" w:sz="8" w:space="0"/>
+            <w:left w:val="single" w:color="000000" w:sz="8" w:space="0"/>
+            <w:bottom w:val="single" w:color="000000" w:sz="8" w:space="0"/>
+            <w:right w:val="single" w:color="000000" w:sz="8" w:space="0"/>
+            <w:insideH w:val="single" w:color="000000" w:sz="8" w:space="0"/>
+            <w:insideV w:val="single" w:color="000000" w:sz="8" w:space="0"/>
+          </w:tblBorders>
+          <w:tblCellMar>
+            <w:top w:w="100" w:type="dxa"/>
+            <w:left w:w="100" w:type="dxa"/>
+            <w:bottom w:w="100" w:type="dxa"/>
+            <w:right w:w="100" w:type="dxa"/>
+          </w:tblCellMar>
+        </w:tblPrEx>
         <w:tc>
           <w:tcPr>
             <w:tcW w:w="983" w:type="dxa"/>
@@ -3639,11 +4334,11 @@
             <w:pPr>
               <w:widowControl w:val="0"/>
               <w:pBdr>
-                <w:top w:val="nil"/>
-                <w:left w:val="nil"/>
-                <w:bottom w:val="nil"/>
-                <w:right w:val="nil"/>
-                <w:between w:val="nil"/>
+                <w:top w:val="none" w:color="auto" w:sz="0" w:space="0"/>
+                <w:left w:val="none" w:color="auto" w:sz="0" w:space="0"/>
+                <w:bottom w:val="none" w:color="auto" w:sz="0" w:space="0"/>
+                <w:right w:val="none" w:color="auto" w:sz="0" w:space="0"/>
+                <w:between w:val="none" w:color="auto" w:sz="0" w:space="0"/>
               </w:pBdr>
               <w:spacing w:line="240" w:lineRule="auto"/>
             </w:pPr>
@@ -3664,11 +4359,11 @@
             <w:pPr>
               <w:widowControl w:val="0"/>
               <w:pBdr>
-                <w:top w:val="nil"/>
-                <w:left w:val="nil"/>
-                <w:bottom w:val="nil"/>
-                <w:right w:val="nil"/>
-                <w:between w:val="nil"/>
+                <w:top w:val="none" w:color="auto" w:sz="0" w:space="0"/>
+                <w:left w:val="none" w:color="auto" w:sz="0" w:space="0"/>
+                <w:bottom w:val="none" w:color="auto" w:sz="0" w:space="0"/>
+                <w:right w:val="none" w:color="auto" w:sz="0" w:space="0"/>
+                <w:between w:val="none" w:color="auto" w:sz="0" w:space="0"/>
               </w:pBdr>
               <w:spacing w:line="240" w:lineRule="auto"/>
               <w:rPr>
@@ -3701,27 +4396,37 @@
             <w:pPr>
               <w:widowControl w:val="0"/>
               <w:pBdr>
-                <w:top w:val="nil"/>
-                <w:left w:val="nil"/>
-                <w:bottom w:val="nil"/>
-                <w:right w:val="nil"/>
-                <w:between w:val="nil"/>
-              </w:pBdr>
-              <w:spacing w:line="240" w:lineRule="auto"/>
-            </w:pPr>
-            <w:r>
-              <w:t xml:space="preserve">Trọng lượng thiết bị không vượt quá </w:t>
-            </w:r>
-            <w:r>
-              <w:t>7</w:t>
-            </w:r>
-            <w:r>
-              <w:t>00 gram.</w:t>
+                <w:top w:val="none" w:color="auto" w:sz="0" w:space="0"/>
+                <w:left w:val="none" w:color="auto" w:sz="0" w:space="0"/>
+                <w:bottom w:val="none" w:color="auto" w:sz="0" w:space="0"/>
+                <w:right w:val="none" w:color="auto" w:sz="0" w:space="0"/>
+                <w:between w:val="none" w:color="auto" w:sz="0" w:space="0"/>
+              </w:pBdr>
+              <w:spacing w:line="240" w:lineRule="auto"/>
+            </w:pPr>
+            <w:r>
+              <w:t>Trọng lượng thiết bị không vượt quá 700 gram.</w:t>
             </w:r>
           </w:p>
         </w:tc>
       </w:tr>
       <w:tr>
+        <w:tblPrEx>
+          <w:tblBorders>
+            <w:top w:val="single" w:color="000000" w:sz="8" w:space="0"/>
+            <w:left w:val="single" w:color="000000" w:sz="8" w:space="0"/>
+            <w:bottom w:val="single" w:color="000000" w:sz="8" w:space="0"/>
+            <w:right w:val="single" w:color="000000" w:sz="8" w:space="0"/>
+            <w:insideH w:val="single" w:color="000000" w:sz="8" w:space="0"/>
+            <w:insideV w:val="single" w:color="000000" w:sz="8" w:space="0"/>
+          </w:tblBorders>
+          <w:tblCellMar>
+            <w:top w:w="100" w:type="dxa"/>
+            <w:left w:w="100" w:type="dxa"/>
+            <w:bottom w:w="100" w:type="dxa"/>
+            <w:right w:w="100" w:type="dxa"/>
+          </w:tblCellMar>
+        </w:tblPrEx>
         <w:tc>
           <w:tcPr>
             <w:tcW w:w="983" w:type="dxa"/>
@@ -3737,11 +4442,11 @@
             <w:pPr>
               <w:widowControl w:val="0"/>
               <w:pBdr>
-                <w:top w:val="nil"/>
-                <w:left w:val="nil"/>
-                <w:bottom w:val="nil"/>
-                <w:right w:val="nil"/>
-                <w:between w:val="nil"/>
+                <w:top w:val="none" w:color="auto" w:sz="0" w:space="0"/>
+                <w:left w:val="none" w:color="auto" w:sz="0" w:space="0"/>
+                <w:bottom w:val="none" w:color="auto" w:sz="0" w:space="0"/>
+                <w:right w:val="none" w:color="auto" w:sz="0" w:space="0"/>
+                <w:between w:val="none" w:color="auto" w:sz="0" w:space="0"/>
               </w:pBdr>
               <w:spacing w:line="240" w:lineRule="auto"/>
             </w:pPr>
@@ -3762,11 +4467,11 @@
             <w:pPr>
               <w:widowControl w:val="0"/>
               <w:pBdr>
-                <w:top w:val="nil"/>
-                <w:left w:val="nil"/>
-                <w:bottom w:val="nil"/>
-                <w:right w:val="nil"/>
-                <w:between w:val="nil"/>
+                <w:top w:val="none" w:color="auto" w:sz="0" w:space="0"/>
+                <w:left w:val="none" w:color="auto" w:sz="0" w:space="0"/>
+                <w:bottom w:val="none" w:color="auto" w:sz="0" w:space="0"/>
+                <w:right w:val="none" w:color="auto" w:sz="0" w:space="0"/>
+                <w:between w:val="none" w:color="auto" w:sz="0" w:space="0"/>
               </w:pBdr>
               <w:spacing w:line="240" w:lineRule="auto"/>
             </w:pPr>
@@ -3777,13 +4482,7 @@
               <w:rPr>
                 <w:lang w:val="vi-VN"/>
               </w:rPr>
-              <w:t>.8.</w:t>
-            </w:r>
-            <w:r>
-              <w:rPr>
-                <w:lang w:val="vi-VN"/>
-              </w:rPr>
-              <w:t>2</w:t>
+              <w:t>.8.2</w:t>
             </w:r>
           </w:p>
         </w:tc>
@@ -3802,22 +4501,16 @@
             <w:pPr>
               <w:widowControl w:val="0"/>
               <w:pBdr>
-                <w:top w:val="nil"/>
-                <w:left w:val="nil"/>
-                <w:bottom w:val="nil"/>
-                <w:right w:val="nil"/>
-                <w:between w:val="nil"/>
-              </w:pBdr>
-              <w:spacing w:line="240" w:lineRule="auto"/>
-            </w:pPr>
-            <w:r>
-              <w:t xml:space="preserve">Kích thước của thiết bị không vượt quá </w:t>
-            </w:r>
-            <w:r>
-              <w:t>30x30x3</w:t>
-            </w:r>
-            <w:r>
-              <w:t>0 cm.</w:t>
+                <w:top w:val="none" w:color="auto" w:sz="0" w:space="0"/>
+                <w:left w:val="none" w:color="auto" w:sz="0" w:space="0"/>
+                <w:bottom w:val="none" w:color="auto" w:sz="0" w:space="0"/>
+                <w:right w:val="none" w:color="auto" w:sz="0" w:space="0"/>
+                <w:between w:val="none" w:color="auto" w:sz="0" w:space="0"/>
+              </w:pBdr>
+              <w:spacing w:line="240" w:lineRule="auto"/>
+            </w:pPr>
+            <w:r>
+              <w:t>Kích thước của thiết bị không vượt quá 30x30x30 cm.</w:t>
             </w:r>
           </w:p>
         </w:tc>
@@ -3828,574 +4521,342 @@
       <w:pgSz w:w="11909" w:h="16834"/>
       <w:pgMar w:top="1440" w:right="1440" w:bottom="1440" w:left="1440" w:header="720" w:footer="720" w:gutter="0"/>
       <w:pgNumType w:start="1"/>
-      <w:cols w:space="720"/>
+      <w:cols w:space="720" w:num="1"/>
     </w:sectPr>
   </w:body>
 </w:document>
 </file>
 
-<file path=word/numbering.xml><?xml version="1.0" encoding="utf-8"?>
-<w:numbering xmlns:wpc="http://schemas.microsoft.com/office/word/2010/wordprocessingCanvas" xmlns:cx="http://schemas.microsoft.com/office/drawing/2014/chartex" xmlns:cx1="http://schemas.microsoft.com/office/drawing/2015/9/8/chartex" xmlns:cx2="http://schemas.microsoft.com/office/drawing/2015/10/21/chartex" xmlns:cx3="http://schemas.microsoft.com/office/drawing/2016/5/9/chartex" xmlns:cx4="http://schemas.microsoft.com/office/drawing/2016/5/10/chartex" xmlns:cx5="http://schemas.microsoft.com/office/drawing/2016/5/11/chartex" xmlns:cx6="http://schemas.microsoft.com/office/drawing/2016/5/12/chartex" xmlns:cx7="http://schemas.microsoft.com/office/drawing/2016/5/13/chartex" xmlns:cx8="http://schemas.microsoft.com/office/drawing/2016/5/14/chartex" xmlns:mc="http://schemas.openxmlformats.org/markup-compatibility/2006" xmlns:aink="http://schemas.microsoft.com/office/drawing/2016/ink" xmlns:am3d="http://schemas.microsoft.com/office/drawing/2017/model3d" xmlns:o="urn:schemas-microsoft-com:office:office" xmlns:oel="http://schemas.microsoft.com/office/2019/extlst" xmlns:r="http://schemas.openxmlformats.org/officeDocument/2006/relationships" xmlns:m="http://schemas.openxmlformats.org/officeDocument/2006/math" xmlns:v="urn:schemas-microsoft-com:vml" xmlns:wp14="http://schemas.microsoft.com/office/word/2010/wordprocessingDrawing" xmlns:wp="http://schemas.openxmlformats.org/drawingml/2006/wordprocessingDrawing" xmlns:w10="urn:schemas-microsoft-com:office:word" xmlns:w="http://schemas.openxmlformats.org/wordprocessingml/2006/main" xmlns:w14="http://schemas.microsoft.com/office/word/2010/wordml" xmlns:w15="http://schemas.microsoft.com/office/word/2012/wordml" xmlns:w16cex="http://schemas.microsoft.com/office/word/2018/wordml/cex" xmlns:w16cid="http://schemas.microsoft.com/office/word/2016/wordml/cid" xmlns:w16="http://schemas.microsoft.com/office/word/2018/wordml" xmlns:w16du="http://schemas.microsoft.com/office/word/2023/wordml/word16du" xmlns:w16sdtdh="http://schemas.microsoft.com/office/word/2020/wordml/sdtdatahash" xmlns:w16se="http://schemas.microsoft.com/office/word/2015/wordml/symex" xmlns:wpg="http://schemas.microsoft.com/office/word/2010/wordprocessingGroup" xmlns:wpi="http://schemas.microsoft.com/office/word/2010/wordprocessingInk" xmlns:wne="http://schemas.microsoft.com/office/word/2006/wordml" xmlns:wps="http://schemas.microsoft.com/office/word/2010/wordprocessingShape" mc:Ignorable="w14 w15 w16se w16cid w16 w16cex w16sdtdh w16du wp14">
-  <w:abstractNum w:abstractNumId="0" w15:restartNumberingAfterBreak="0">
-    <w:nsid w:val="374F1A37"/>
-    <w:multiLevelType w:val="multilevel"/>
-    <w:tmpl w:val="D3A8730E"/>
-    <w:lvl w:ilvl="0">
-      <w:start w:val="1"/>
-      <w:numFmt w:val="bullet"/>
-      <w:lvlText w:val=""/>
-      <w:lvlJc w:val="left"/>
+<file path=word/endnotes.xml><?xml version="1.0" encoding="utf-8"?>
+<w:endnotes xmlns:wpc="http://schemas.microsoft.com/office/word/2010/wordprocessingCanvas" xmlns:mc="http://schemas.openxmlformats.org/markup-compatibility/2006" xmlns:o="urn:schemas-microsoft-com:office:office" xmlns:r="http://schemas.openxmlformats.org/officeDocument/2006/relationships" xmlns:m="http://schemas.openxmlformats.org/officeDocument/2006/math" xmlns:v="urn:schemas-microsoft-com:vml" xmlns:wp14="http://schemas.microsoft.com/office/word/2010/wordprocessingDrawing" xmlns:wp="http://schemas.openxmlformats.org/drawingml/2006/wordprocessingDrawing" xmlns:w="http://schemas.openxmlformats.org/wordprocessingml/2006/main" xmlns:w14="http://schemas.microsoft.com/office/word/2010/wordml" xmlns:w15="http://schemas.microsoft.com/office/word/2012/wordml" xmlns:w10="urn:schemas-microsoft-com:office:word" xmlns:wpg="http://schemas.microsoft.com/office/word/2010/wordprocessingGroup" xmlns:wpi="http://schemas.microsoft.com/office/word/2010/wordprocessingInk" xmlns:wne="http://schemas.microsoft.com/office/word/2006/wordml" xmlns:wps="http://schemas.microsoft.com/office/word/2010/wordprocessingShape" xmlns:wpsCustomData="http://www.wps.cn/officeDocument/2013/wpsCustomData" mc:Ignorable="w14 w15 wp14">
+  <w:endnote w:type="separator" w:id="0">
+    <w:p>
       <w:pPr>
-        <w:tabs>
-          <w:tab w:val="num" w:pos="720"/>
-        </w:tabs>
-        <w:ind w:left="720" w:hanging="360"/>
+        <w:spacing w:line="240" w:lineRule="auto"/>
       </w:pPr>
-      <w:rPr>
-        <w:rFonts w:ascii="Symbol" w:hAnsi="Symbol" w:hint="default"/>
-        <w:sz w:val="20"/>
-      </w:rPr>
-    </w:lvl>
-    <w:lvl w:ilvl="1" w:tentative="1">
-      <w:start w:val="1"/>
-      <w:numFmt w:val="bullet"/>
-      <w:lvlText w:val="o"/>
-      <w:lvlJc w:val="left"/>
+      <w:r>
+        <w:separator/>
+      </w:r>
+    </w:p>
+  </w:endnote>
+  <w:endnote w:type="continuationSeparator" w:id="1">
+    <w:p>
       <w:pPr>
-        <w:tabs>
-          <w:tab w:val="num" w:pos="1440"/>
-        </w:tabs>
-        <w:ind w:left="1440" w:hanging="360"/>
+        <w:spacing w:line="240" w:lineRule="auto"/>
       </w:pPr>
-      <w:rPr>
-        <w:rFonts w:ascii="Courier New" w:hAnsi="Courier New" w:hint="default"/>
-        <w:sz w:val="20"/>
-      </w:rPr>
-    </w:lvl>
-    <w:lvl w:ilvl="2" w:tentative="1">
-      <w:start w:val="1"/>
-      <w:numFmt w:val="bullet"/>
-      <w:lvlText w:val=""/>
-      <w:lvlJc w:val="left"/>
+      <w:r>
+        <w:continuationSeparator/>
+      </w:r>
+    </w:p>
+  </w:endnote>
+</w:endnotes>
+</file>
+
+<file path=word/footnotes.xml><?xml version="1.0" encoding="utf-8"?>
+<w:footnotes xmlns:wpc="http://schemas.microsoft.com/office/word/2010/wordprocessingCanvas" xmlns:mc="http://schemas.openxmlformats.org/markup-compatibility/2006" xmlns:o="urn:schemas-microsoft-com:office:office" xmlns:r="http://schemas.openxmlformats.org/officeDocument/2006/relationships" xmlns:m="http://schemas.openxmlformats.org/officeDocument/2006/math" xmlns:v="urn:schemas-microsoft-com:vml" xmlns:wp14="http://schemas.microsoft.com/office/word/2010/wordprocessingDrawing" xmlns:wp="http://schemas.openxmlformats.org/drawingml/2006/wordprocessingDrawing" xmlns:w="http://schemas.openxmlformats.org/wordprocessingml/2006/main" xmlns:w14="http://schemas.microsoft.com/office/word/2010/wordml" xmlns:w15="http://schemas.microsoft.com/office/word/2012/wordml" xmlns:w10="urn:schemas-microsoft-com:office:word" xmlns:wpg="http://schemas.microsoft.com/office/word/2010/wordprocessingGroup" xmlns:wpi="http://schemas.microsoft.com/office/word/2010/wordprocessingInk" xmlns:wne="http://schemas.microsoft.com/office/word/2006/wordml" xmlns:wps="http://schemas.microsoft.com/office/word/2010/wordprocessingShape" xmlns:wpsCustomData="http://www.wps.cn/officeDocument/2013/wpsCustomData" mc:Ignorable="w14 w15 wp14">
+  <w:footnote w:type="separator" w:id="0">
+    <w:p>
       <w:pPr>
-        <w:tabs>
-          <w:tab w:val="num" w:pos="2160"/>
-        </w:tabs>
-        <w:ind w:left="2160" w:hanging="360"/>
+        <w:spacing w:line="276" w:lineRule="auto"/>
       </w:pPr>
-      <w:rPr>
-        <w:rFonts w:ascii="Wingdings" w:hAnsi="Wingdings" w:hint="default"/>
-        <w:sz w:val="20"/>
-      </w:rPr>
-    </w:lvl>
-    <w:lvl w:ilvl="3" w:tentative="1">
-      <w:start w:val="1"/>
-      <w:numFmt w:val="bullet"/>
-      <w:lvlText w:val=""/>
-      <w:lvlJc w:val="left"/>
+      <w:r>
+        <w:separator/>
+      </w:r>
+    </w:p>
+  </w:footnote>
+  <w:footnote w:type="continuationSeparator" w:id="1">
+    <w:p>
       <w:pPr>
-        <w:tabs>
-          <w:tab w:val="num" w:pos="2880"/>
-        </w:tabs>
-        <w:ind w:left="2880" w:hanging="360"/>
+        <w:spacing w:line="276" w:lineRule="auto"/>
       </w:pPr>
-      <w:rPr>
-        <w:rFonts w:ascii="Wingdings" w:hAnsi="Wingdings" w:hint="default"/>
-        <w:sz w:val="20"/>
-      </w:rPr>
-    </w:lvl>
-    <w:lvl w:ilvl="4" w:tentative="1">
-      <w:start w:val="1"/>
-      <w:numFmt w:val="bullet"/>
-      <w:lvlText w:val=""/>
-      <w:lvlJc w:val="left"/>
-      <w:pPr>
-        <w:tabs>
-          <w:tab w:val="num" w:pos="3600"/>
-        </w:tabs>
-        <w:ind w:left="3600" w:hanging="360"/>
-      </w:pPr>
-      <w:rPr>
-        <w:rFonts w:ascii="Wingdings" w:hAnsi="Wingdings" w:hint="default"/>
-        <w:sz w:val="20"/>
-      </w:rPr>
-    </w:lvl>
-    <w:lvl w:ilvl="5" w:tentative="1">
-      <w:start w:val="1"/>
-      <w:numFmt w:val="bullet"/>
-      <w:lvlText w:val=""/>
-      <w:lvlJc w:val="left"/>
-      <w:pPr>
-        <w:tabs>
-          <w:tab w:val="num" w:pos="4320"/>
-        </w:tabs>
-        <w:ind w:left="4320" w:hanging="360"/>
-      </w:pPr>
-      <w:rPr>
-        <w:rFonts w:ascii="Wingdings" w:hAnsi="Wingdings" w:hint="default"/>
-        <w:sz w:val="20"/>
-      </w:rPr>
-    </w:lvl>
-    <w:lvl w:ilvl="6" w:tentative="1">
-      <w:start w:val="1"/>
-      <w:numFmt w:val="bullet"/>
-      <w:lvlText w:val=""/>
-      <w:lvlJc w:val="left"/>
-      <w:pPr>
-        <w:tabs>
-          <w:tab w:val="num" w:pos="5040"/>
-        </w:tabs>
-        <w:ind w:left="5040" w:hanging="360"/>
-      </w:pPr>
-      <w:rPr>
-        <w:rFonts w:ascii="Wingdings" w:hAnsi="Wingdings" w:hint="default"/>
-        <w:sz w:val="20"/>
-      </w:rPr>
-    </w:lvl>
-    <w:lvl w:ilvl="7" w:tentative="1">
-      <w:start w:val="1"/>
-      <w:numFmt w:val="bullet"/>
-      <w:lvlText w:val=""/>
-      <w:lvlJc w:val="left"/>
-      <w:pPr>
-        <w:tabs>
-          <w:tab w:val="num" w:pos="5760"/>
-        </w:tabs>
-        <w:ind w:left="5760" w:hanging="360"/>
-      </w:pPr>
-      <w:rPr>
-        <w:rFonts w:ascii="Wingdings" w:hAnsi="Wingdings" w:hint="default"/>
-        <w:sz w:val="20"/>
-      </w:rPr>
-    </w:lvl>
-    <w:lvl w:ilvl="8" w:tentative="1">
-      <w:start w:val="1"/>
-      <w:numFmt w:val="bullet"/>
-      <w:lvlText w:val=""/>
-      <w:lvlJc w:val="left"/>
-      <w:pPr>
-        <w:tabs>
-          <w:tab w:val="num" w:pos="6480"/>
-        </w:tabs>
-        <w:ind w:left="6480" w:hanging="360"/>
-      </w:pPr>
-      <w:rPr>
-        <w:rFonts w:ascii="Wingdings" w:hAnsi="Wingdings" w:hint="default"/>
-        <w:sz w:val="20"/>
-      </w:rPr>
-    </w:lvl>
-  </w:abstractNum>
-  <w:num w:numId="1" w16cid:durableId="913591516">
-    <w:abstractNumId w:val="0"/>
-  </w:num>
-</w:numbering>
+      <w:r>
+        <w:continuationSeparator/>
+      </w:r>
+    </w:p>
+  </w:footnote>
+</w:footnotes>
 </file>
 
 <file path=word/styles.xml><?xml version="1.0" encoding="utf-8"?>
-<w:styles xmlns:mc="http://schemas.openxmlformats.org/markup-compatibility/2006" xmlns:r="http://schemas.openxmlformats.org/officeDocument/2006/relationships" xmlns:w="http://schemas.openxmlformats.org/wordprocessingml/2006/main" xmlns:w14="http://schemas.microsoft.com/office/word/2010/wordml" xmlns:w15="http://schemas.microsoft.com/office/word/2012/wordml" xmlns:w16cex="http://schemas.microsoft.com/office/word/2018/wordml/cex" xmlns:w16cid="http://schemas.microsoft.com/office/word/2016/wordml/cid" xmlns:w16="http://schemas.microsoft.com/office/word/2018/wordml" xmlns:w16du="http://schemas.microsoft.com/office/word/2023/wordml/word16du" xmlns:w16sdtdh="http://schemas.microsoft.com/office/word/2020/wordml/sdtdatahash" xmlns:w16se="http://schemas.microsoft.com/office/word/2015/wordml/symex" mc:Ignorable="w14 w15 w16se w16cid w16 w16cex w16sdtdh w16du">
+<w:styles xmlns:mc="http://schemas.openxmlformats.org/markup-compatibility/2006" xmlns:o="urn:schemas-microsoft-com:office:office" xmlns:r="http://schemas.openxmlformats.org/officeDocument/2006/relationships" xmlns:m="http://schemas.openxmlformats.org/officeDocument/2006/math" xmlns:v="urn:schemas-microsoft-com:vml" xmlns:w="http://schemas.openxmlformats.org/wordprocessingml/2006/main" xmlns:w14="http://schemas.microsoft.com/office/word/2010/wordml" xmlns:w10="urn:schemas-microsoft-com:office:word" xmlns:sl="http://schemas.openxmlformats.org/schemaLibrary/2006/main" xmlns:wpsCustomData="http://www.wps.cn/officeDocument/2013/wpsCustomData" mc:Ignorable="w14">
   <w:docDefaults>
     <w:rPrDefault>
       <w:rPr>
-        <w:rFonts w:ascii="Arial" w:eastAsia="Arial" w:hAnsi="Arial" w:cs="Arial"/>
-        <w:sz w:val="22"/>
-        <w:szCs w:val="22"/>
-        <w:lang w:val="vi" w:eastAsia="vi-VN" w:bidi="ar-SA"/>
+        <w:rFonts w:ascii="Arial" w:hAnsi="Arial" w:eastAsia="Arial" w:cs="Arial"/>
       </w:rPr>
     </w:rPrDefault>
-    <w:pPrDefault>
-      <w:pPr>
-        <w:spacing w:line="276" w:lineRule="auto"/>
-      </w:pPr>
-    </w:pPrDefault>
+    <w:pPrDefault/>
   </w:docDefaults>
-  <w:latentStyles w:defLockedState="0" w:defUIPriority="99" w:defSemiHidden="0" w:defUnhideWhenUsed="0" w:defQFormat="0" w:count="376">
-    <w:lsdException w:name="Normal" w:uiPriority="0" w:qFormat="1"/>
-    <w:lsdException w:name="heading 1" w:uiPriority="9" w:qFormat="1"/>
-    <w:lsdException w:name="heading 2" w:semiHidden="1" w:uiPriority="9" w:unhideWhenUsed="1" w:qFormat="1"/>
-    <w:lsdException w:name="heading 3" w:semiHidden="1" w:uiPriority="9" w:unhideWhenUsed="1" w:qFormat="1"/>
-    <w:lsdException w:name="heading 4" w:semiHidden="1" w:uiPriority="9" w:unhideWhenUsed="1" w:qFormat="1"/>
-    <w:lsdException w:name="heading 5" w:semiHidden="1" w:uiPriority="9" w:unhideWhenUsed="1" w:qFormat="1"/>
-    <w:lsdException w:name="heading 6" w:semiHidden="1" w:uiPriority="9" w:unhideWhenUsed="1" w:qFormat="1"/>
-    <w:lsdException w:name="heading 7" w:semiHidden="1" w:uiPriority="9" w:unhideWhenUsed="1" w:qFormat="1"/>
-    <w:lsdException w:name="heading 8" w:semiHidden="1" w:uiPriority="9" w:unhideWhenUsed="1" w:qFormat="1"/>
-    <w:lsdException w:name="heading 9" w:semiHidden="1" w:uiPriority="9" w:unhideWhenUsed="1" w:qFormat="1"/>
-    <w:lsdException w:name="index 1" w:semiHidden="1" w:unhideWhenUsed="1"/>
-    <w:lsdException w:name="index 2" w:semiHidden="1" w:unhideWhenUsed="1"/>
-    <w:lsdException w:name="index 3" w:semiHidden="1" w:unhideWhenUsed="1"/>
-    <w:lsdException w:name="index 4" w:semiHidden="1" w:unhideWhenUsed="1"/>
-    <w:lsdException w:name="index 5" w:semiHidden="1" w:unhideWhenUsed="1"/>
-    <w:lsdException w:name="index 6" w:semiHidden="1" w:unhideWhenUsed="1"/>
-    <w:lsdException w:name="index 7" w:semiHidden="1" w:unhideWhenUsed="1"/>
-    <w:lsdException w:name="index 8" w:semiHidden="1" w:unhideWhenUsed="1"/>
-    <w:lsdException w:name="index 9" w:semiHidden="1" w:unhideWhenUsed="1"/>
-    <w:lsdException w:name="toc 1" w:semiHidden="1" w:uiPriority="39" w:unhideWhenUsed="1"/>
-    <w:lsdException w:name="toc 2" w:semiHidden="1" w:uiPriority="39" w:unhideWhenUsed="1"/>
-    <w:lsdException w:name="toc 3" w:semiHidden="1" w:uiPriority="39" w:unhideWhenUsed="1"/>
-    <w:lsdException w:name="toc 4" w:semiHidden="1" w:uiPriority="39" w:unhideWhenUsed="1"/>
-    <w:lsdException w:name="toc 5" w:semiHidden="1" w:uiPriority="39" w:unhideWhenUsed="1"/>
-    <w:lsdException w:name="toc 6" w:semiHidden="1" w:uiPriority="39" w:unhideWhenUsed="1"/>
-    <w:lsdException w:name="toc 7" w:semiHidden="1" w:uiPriority="39" w:unhideWhenUsed="1"/>
-    <w:lsdException w:name="toc 8" w:semiHidden="1" w:uiPriority="39" w:unhideWhenUsed="1"/>
-    <w:lsdException w:name="toc 9" w:semiHidden="1" w:uiPriority="39" w:unhideWhenUsed="1"/>
-    <w:lsdException w:name="Normal Indent" w:semiHidden="1" w:unhideWhenUsed="1"/>
-    <w:lsdException w:name="footnote text" w:semiHidden="1" w:unhideWhenUsed="1"/>
-    <w:lsdException w:name="annotation text" w:semiHidden="1" w:unhideWhenUsed="1"/>
-    <w:lsdException w:name="header" w:semiHidden="1" w:unhideWhenUsed="1"/>
-    <w:lsdException w:name="footer" w:semiHidden="1" w:unhideWhenUsed="1"/>
-    <w:lsdException w:name="index heading" w:semiHidden="1" w:unhideWhenUsed="1"/>
-    <w:lsdException w:name="caption" w:semiHidden="1" w:uiPriority="35" w:unhideWhenUsed="1" w:qFormat="1"/>
-    <w:lsdException w:name="table of figures" w:semiHidden="1" w:unhideWhenUsed="1"/>
-    <w:lsdException w:name="envelope address" w:semiHidden="1" w:unhideWhenUsed="1"/>
-    <w:lsdException w:name="envelope return" w:semiHidden="1" w:unhideWhenUsed="1"/>
-    <w:lsdException w:name="footnote reference" w:semiHidden="1" w:unhideWhenUsed="1"/>
-    <w:lsdException w:name="annotation reference" w:semiHidden="1" w:unhideWhenUsed="1"/>
-    <w:lsdException w:name="line number" w:semiHidden="1" w:unhideWhenUsed="1"/>
-    <w:lsdException w:name="page number" w:semiHidden="1" w:unhideWhenUsed="1"/>
-    <w:lsdException w:name="endnote reference" w:semiHidden="1" w:unhideWhenUsed="1"/>
-    <w:lsdException w:name="endnote text" w:semiHidden="1" w:unhideWhenUsed="1"/>
-    <w:lsdException w:name="table of authorities" w:semiHidden="1" w:unhideWhenUsed="1"/>
-    <w:lsdException w:name="macro" w:semiHidden="1" w:unhideWhenUsed="1"/>
-    <w:lsdException w:name="toa heading" w:semiHidden="1" w:unhideWhenUsed="1"/>
-    <w:lsdException w:name="List" w:semiHidden="1" w:unhideWhenUsed="1"/>
-    <w:lsdException w:name="List Bullet" w:semiHidden="1" w:unhideWhenUsed="1"/>
-    <w:lsdException w:name="List Number" w:semiHidden="1" w:unhideWhenUsed="1"/>
-    <w:lsdException w:name="List 2" w:semiHidden="1" w:unhideWhenUsed="1"/>
-    <w:lsdException w:name="List 3" w:semiHidden="1" w:unhideWhenUsed="1"/>
-    <w:lsdException w:name="List 4" w:semiHidden="1" w:unhideWhenUsed="1"/>
-    <w:lsdException w:name="List 5" w:semiHidden="1" w:unhideWhenUsed="1"/>
-    <w:lsdException w:name="List Bullet 2" w:semiHidden="1" w:unhideWhenUsed="1"/>
-    <w:lsdException w:name="List Bullet 3" w:semiHidden="1" w:unhideWhenUsed="1"/>
-    <w:lsdException w:name="List Bullet 4" w:semiHidden="1" w:unhideWhenUsed="1"/>
-    <w:lsdException w:name="List Bullet 5" w:semiHidden="1" w:unhideWhenUsed="1"/>
-    <w:lsdException w:name="List Number 2" w:semiHidden="1" w:unhideWhenUsed="1"/>
-    <w:lsdException w:name="List Number 3" w:semiHidden="1" w:unhideWhenUsed="1"/>
-    <w:lsdException w:name="List Number 4" w:semiHidden="1" w:unhideWhenUsed="1"/>
-    <w:lsdException w:name="List Number 5" w:semiHidden="1" w:unhideWhenUsed="1"/>
-    <w:lsdException w:name="Title" w:uiPriority="10" w:qFormat="1"/>
-    <w:lsdException w:name="Closing" w:semiHidden="1" w:unhideWhenUsed="1"/>
-    <w:lsdException w:name="Signature" w:semiHidden="1" w:unhideWhenUsed="1"/>
-    <w:lsdException w:name="Default Paragraph Font" w:semiHidden="1" w:uiPriority="1" w:unhideWhenUsed="1"/>
-    <w:lsdException w:name="Body Text" w:semiHidden="1" w:unhideWhenUsed="1"/>
-    <w:lsdException w:name="Body Text Indent" w:semiHidden="1" w:unhideWhenUsed="1"/>
-    <w:lsdException w:name="List Continue" w:semiHidden="1" w:unhideWhenUsed="1"/>
-    <w:lsdException w:name="List Continue 2" w:semiHidden="1" w:unhideWhenUsed="1"/>
-    <w:lsdException w:name="List Continue 3" w:semiHidden="1" w:unhideWhenUsed="1"/>
-    <w:lsdException w:name="List Continue 4" w:semiHidden="1" w:unhideWhenUsed="1"/>
-    <w:lsdException w:name="List Continue 5" w:semiHidden="1" w:unhideWhenUsed="1"/>
-    <w:lsdException w:name="Message Header" w:semiHidden="1" w:unhideWhenUsed="1"/>
-    <w:lsdException w:name="Subtitle" w:uiPriority="11" w:qFormat="1"/>
-    <w:lsdException w:name="Salutation" w:semiHidden="1" w:unhideWhenUsed="1"/>
-    <w:lsdException w:name="Date" w:semiHidden="1" w:unhideWhenUsed="1"/>
-    <w:lsdException w:name="Body Text First Indent" w:semiHidden="1" w:unhideWhenUsed="1"/>
-    <w:lsdException w:name="Body Text First Indent 2" w:semiHidden="1" w:unhideWhenUsed="1"/>
-    <w:lsdException w:name="Note Heading" w:semiHidden="1" w:unhideWhenUsed="1"/>
-    <w:lsdException w:name="Body Text 2" w:semiHidden="1" w:unhideWhenUsed="1"/>
-    <w:lsdException w:name="Body Text 3" w:semiHidden="1" w:unhideWhenUsed="1"/>
-    <w:lsdException w:name="Body Text Indent 2" w:semiHidden="1" w:unhideWhenUsed="1"/>
-    <w:lsdException w:name="Body Text Indent 3" w:semiHidden="1" w:unhideWhenUsed="1"/>
-    <w:lsdException w:name="Block Text" w:semiHidden="1" w:unhideWhenUsed="1"/>
-    <w:lsdException w:name="Hyperlink" w:semiHidden="1" w:unhideWhenUsed="1"/>
-    <w:lsdException w:name="FollowedHyperlink" w:semiHidden="1" w:unhideWhenUsed="1"/>
-    <w:lsdException w:name="Strong" w:uiPriority="22" w:qFormat="1"/>
-    <w:lsdException w:name="Emphasis" w:uiPriority="20" w:qFormat="1"/>
-    <w:lsdException w:name="Document Map" w:semiHidden="1" w:unhideWhenUsed="1"/>
-    <w:lsdException w:name="Plain Text" w:semiHidden="1" w:unhideWhenUsed="1"/>
-    <w:lsdException w:name="E-mail Signature" w:semiHidden="1" w:unhideWhenUsed="1"/>
-    <w:lsdException w:name="HTML Top of Form" w:semiHidden="1" w:unhideWhenUsed="1"/>
-    <w:lsdException w:name="HTML Bottom of Form" w:semiHidden="1" w:unhideWhenUsed="1"/>
-    <w:lsdException w:name="Normal (Web)" w:semiHidden="1" w:unhideWhenUsed="1"/>
-    <w:lsdException w:name="HTML Acronym" w:semiHidden="1" w:unhideWhenUsed="1"/>
-    <w:lsdException w:name="HTML Address" w:semiHidden="1" w:unhideWhenUsed="1"/>
-    <w:lsdException w:name="HTML Cite" w:semiHidden="1" w:unhideWhenUsed="1"/>
-    <w:lsdException w:name="HTML Code" w:semiHidden="1" w:unhideWhenUsed="1"/>
-    <w:lsdException w:name="HTML Definition" w:semiHidden="1" w:unhideWhenUsed="1"/>
-    <w:lsdException w:name="HTML Keyboard" w:semiHidden="1" w:unhideWhenUsed="1"/>
-    <w:lsdException w:name="HTML Preformatted" w:semiHidden="1" w:unhideWhenUsed="1"/>
-    <w:lsdException w:name="HTML Sample" w:semiHidden="1" w:unhideWhenUsed="1"/>
-    <w:lsdException w:name="HTML Typewriter" w:semiHidden="1" w:unhideWhenUsed="1"/>
-    <w:lsdException w:name="HTML Variable" w:semiHidden="1" w:unhideWhenUsed="1"/>
-    <w:lsdException w:name="Normal Table" w:semiHidden="1" w:unhideWhenUsed="1"/>
-    <w:lsdException w:name="annotation subject" w:semiHidden="1" w:unhideWhenUsed="1"/>
-    <w:lsdException w:name="No List" w:semiHidden="1" w:unhideWhenUsed="1"/>
-    <w:lsdException w:name="Outline List 1" w:semiHidden="1" w:unhideWhenUsed="1"/>
-    <w:lsdException w:name="Outline List 2" w:semiHidden="1" w:unhideWhenUsed="1"/>
-    <w:lsdException w:name="Outline List 3" w:semiHidden="1" w:unhideWhenUsed="1"/>
-    <w:lsdException w:name="Table Simple 1" w:semiHidden="1" w:unhideWhenUsed="1"/>
-    <w:lsdException w:name="Table Simple 2" w:semiHidden="1" w:unhideWhenUsed="1"/>
-    <w:lsdException w:name="Table Simple 3" w:semiHidden="1" w:unhideWhenUsed="1"/>
-    <w:lsdException w:name="Table Classic 1" w:semiHidden="1" w:unhideWhenUsed="1"/>
-    <w:lsdException w:name="Table Classic 2" w:semiHidden="1" w:unhideWhenUsed="1"/>
-    <w:lsdException w:name="Table Classic 3" w:semiHidden="1" w:unhideWhenUsed="1"/>
-    <w:lsdException w:name="Table Classic 4" w:semiHidden="1" w:unhideWhenUsed="1"/>
-    <w:lsdException w:name="Table Colorful 1" w:semiHidden="1" w:unhideWhenUsed="1"/>
-    <w:lsdException w:name="Table Colorful 2" w:semiHidden="1" w:unhideWhenUsed="1"/>
-    <w:lsdException w:name="Table Colorful 3" w:semiHidden="1" w:unhideWhenUsed="1"/>
-    <w:lsdException w:name="Table Columns 1" w:semiHidden="1" w:unhideWhenUsed="1"/>
-    <w:lsdException w:name="Table Columns 2" w:semiHidden="1" w:unhideWhenUsed="1"/>
-    <w:lsdException w:name="Table Columns 3" w:semiHidden="1" w:unhideWhenUsed="1"/>
-    <w:lsdException w:name="Table Columns 4" w:semiHidden="1" w:unhideWhenUsed="1"/>
-    <w:lsdException w:name="Table Columns 5" w:semiHidden="1" w:unhideWhenUsed="1"/>
-    <w:lsdException w:name="Table Grid 1" w:semiHidden="1" w:unhideWhenUsed="1"/>
-    <w:lsdException w:name="Table Grid 2" w:semiHidden="1" w:unhideWhenUsed="1"/>
-    <w:lsdException w:name="Table Grid 3" w:semiHidden="1" w:unhideWhenUsed="1"/>
-    <w:lsdException w:name="Table Grid 4" w:semiHidden="1" w:unhideWhenUsed="1"/>
-    <w:lsdException w:name="Table Grid 5" w:semiHidden="1" w:unhideWhenUsed="1"/>
-    <w:lsdException w:name="Table Grid 6" w:semiHidden="1" w:unhideWhenUsed="1"/>
-    <w:lsdException w:name="Table Grid 7" w:semiHidden="1" w:unhideWhenUsed="1"/>
-    <w:lsdException w:name="Table Grid 8" w:semiHidden="1" w:unhideWhenUsed="1"/>
-    <w:lsdException w:name="Table List 1" w:semiHidden="1" w:unhideWhenUsed="1"/>
-    <w:lsdException w:name="Table List 2" w:semiHidden="1" w:unhideWhenUsed="1"/>
-    <w:lsdException w:name="Table List 3" w:semiHidden="1" w:unhideWhenUsed="1"/>
-    <w:lsdException w:name="Table List 4" w:semiHidden="1" w:unhideWhenUsed="1"/>
-    <w:lsdException w:name="Table List 5" w:semiHidden="1" w:unhideWhenUsed="1"/>
-    <w:lsdException w:name="Table List 6" w:semiHidden="1" w:unhideWhenUsed="1"/>
-    <w:lsdException w:name="Table List 7" w:semiHidden="1" w:unhideWhenUsed="1"/>
-    <w:lsdException w:name="Table List 8" w:semiHidden="1" w:unhideWhenUsed="1"/>
-    <w:lsdException w:name="Table 3D effects 1" w:semiHidden="1" w:unhideWhenUsed="1"/>
-    <w:lsdException w:name="Table 3D effects 2" w:semiHidden="1" w:unhideWhenUsed="1"/>
-    <w:lsdException w:name="Table 3D effects 3" w:semiHidden="1" w:unhideWhenUsed="1"/>
-    <w:lsdException w:name="Table Contemporary" w:semiHidden="1" w:unhideWhenUsed="1"/>
-    <w:lsdException w:name="Table Elegant" w:semiHidden="1" w:unhideWhenUsed="1"/>
-    <w:lsdException w:name="Table Professional" w:semiHidden="1" w:unhideWhenUsed="1"/>
-    <w:lsdException w:name="Table Subtle 1" w:semiHidden="1" w:unhideWhenUsed="1"/>
-    <w:lsdException w:name="Table Subtle 2" w:semiHidden="1" w:unhideWhenUsed="1"/>
-    <w:lsdException w:name="Table Web 1" w:semiHidden="1" w:unhideWhenUsed="1"/>
-    <w:lsdException w:name="Table Web 2" w:semiHidden="1" w:unhideWhenUsed="1"/>
-    <w:lsdException w:name="Table Web 3" w:semiHidden="1" w:unhideWhenUsed="1"/>
-    <w:lsdException w:name="Balloon Text" w:semiHidden="1" w:unhideWhenUsed="1"/>
-    <w:lsdException w:name="Table Grid" w:uiPriority="39"/>
-    <w:lsdException w:name="Table Theme" w:semiHidden="1" w:unhideWhenUsed="1"/>
-    <w:lsdException w:name="Placeholder Text" w:semiHidden="1"/>
-    <w:lsdException w:name="No Spacing" w:uiPriority="1" w:qFormat="1"/>
-    <w:lsdException w:name="Light Shading" w:uiPriority="60"/>
-    <w:lsdException w:name="Light List" w:uiPriority="61"/>
-    <w:lsdException w:name="Light Grid" w:uiPriority="62"/>
-    <w:lsdException w:name="Medium Shading 1" w:uiPriority="63"/>
-    <w:lsdException w:name="Medium Shading 2" w:uiPriority="64"/>
-    <w:lsdException w:name="Medium List 1" w:uiPriority="65"/>
-    <w:lsdException w:name="Medium List 2" w:uiPriority="66"/>
-    <w:lsdException w:name="Medium Grid 1" w:uiPriority="67"/>
-    <w:lsdException w:name="Medium Grid 2" w:uiPriority="68"/>
-    <w:lsdException w:name="Medium Grid 3" w:uiPriority="69"/>
-    <w:lsdException w:name="Dark List" w:uiPriority="70"/>
-    <w:lsdException w:name="Colorful Shading" w:uiPriority="71"/>
-    <w:lsdException w:name="Colorful List" w:uiPriority="72"/>
-    <w:lsdException w:name="Colorful Grid" w:uiPriority="73"/>
-    <w:lsdException w:name="Light Shading Accent 1" w:uiPriority="60"/>
-    <w:lsdException w:name="Light List Accent 1" w:uiPriority="61"/>
-    <w:lsdException w:name="Light Grid Accent 1" w:uiPriority="62"/>
-    <w:lsdException w:name="Medium Shading 1 Accent 1" w:uiPriority="63"/>
-    <w:lsdException w:name="Medium Shading 2 Accent 1" w:uiPriority="64"/>
-    <w:lsdException w:name="Medium List 1 Accent 1" w:uiPriority="65"/>
-    <w:lsdException w:name="Revision" w:semiHidden="1"/>
-    <w:lsdException w:name="List Paragraph" w:uiPriority="34" w:qFormat="1"/>
-    <w:lsdException w:name="Quote" w:uiPriority="29" w:qFormat="1"/>
-    <w:lsdException w:name="Intense Quote" w:uiPriority="30" w:qFormat="1"/>
-    <w:lsdException w:name="Medium List 2 Accent 1" w:uiPriority="66"/>
-    <w:lsdException w:name="Medium Grid 1 Accent 1" w:uiPriority="67"/>
-    <w:lsdException w:name="Medium Grid 2 Accent 1" w:uiPriority="68"/>
-    <w:lsdException w:name="Medium Grid 3 Accent 1" w:uiPriority="69"/>
-    <w:lsdException w:name="Dark List Accent 1" w:uiPriority="70"/>
-    <w:lsdException w:name="Colorful Shading Accent 1" w:uiPriority="71"/>
-    <w:lsdException w:name="Colorful List Accent 1" w:uiPriority="72"/>
-    <w:lsdException w:name="Colorful Grid Accent 1" w:uiPriority="73"/>
-    <w:lsdException w:name="Light Shading Accent 2" w:uiPriority="60"/>
-    <w:lsdException w:name="Light List Accent 2" w:uiPriority="61"/>
-    <w:lsdException w:name="Light Grid Accent 2" w:uiPriority="62"/>
-    <w:lsdException w:name="Medium Shading 1 Accent 2" w:uiPriority="63"/>
-    <w:lsdException w:name="Medium Shading 2 Accent 2" w:uiPriority="64"/>
-    <w:lsdException w:name="Medium List 1 Accent 2" w:uiPriority="65"/>
-    <w:lsdException w:name="Medium List 2 Accent 2" w:uiPriority="66"/>
-    <w:lsdException w:name="Medium Grid 1 Accent 2" w:uiPriority="67"/>
-    <w:lsdException w:name="Medium Grid 2 Accent 2" w:uiPriority="68"/>
-    <w:lsdException w:name="Medium Grid 3 Accent 2" w:uiPriority="69"/>
-    <w:lsdException w:name="Dark List Accent 2" w:uiPriority="70"/>
-    <w:lsdException w:name="Colorful Shading Accent 2" w:uiPriority="71"/>
-    <w:lsdException w:name="Colorful List Accent 2" w:uiPriority="72"/>
-    <w:lsdException w:name="Colorful Grid Accent 2" w:uiPriority="73"/>
-    <w:lsdException w:name="Light Shading Accent 3" w:uiPriority="60"/>
-    <w:lsdException w:name="Light List Accent 3" w:uiPriority="61"/>
-    <w:lsdException w:name="Light Grid Accent 3" w:uiPriority="62"/>
-    <w:lsdException w:name="Medium Shading 1 Accent 3" w:uiPriority="63"/>
-    <w:lsdException w:name="Medium Shading 2 Accent 3" w:uiPriority="64"/>
-    <w:lsdException w:name="Medium List 1 Accent 3" w:uiPriority="65"/>
-    <w:lsdException w:name="Medium List 2 Accent 3" w:uiPriority="66"/>
-    <w:lsdException w:name="Medium Grid 1 Accent 3" w:uiPriority="67"/>
-    <w:lsdException w:name="Medium Grid 2 Accent 3" w:uiPriority="68"/>
-    <w:lsdException w:name="Medium Grid 3 Accent 3" w:uiPriority="69"/>
-    <w:lsdException w:name="Dark List Accent 3" w:uiPriority="70"/>
-    <w:lsdException w:name="Colorful Shading Accent 3" w:uiPriority="71"/>
-    <w:lsdException w:name="Colorful List Accent 3" w:uiPriority="72"/>
-    <w:lsdException w:name="Colorful Grid Accent 3" w:uiPriority="73"/>
-    <w:lsdException w:name="Light Shading Accent 4" w:uiPriority="60"/>
-    <w:lsdException w:name="Light List Accent 4" w:uiPriority="61"/>
-    <w:lsdException w:name="Light Grid Accent 4" w:uiPriority="62"/>
-    <w:lsdException w:name="Medium Shading 1 Accent 4" w:uiPriority="63"/>
-    <w:lsdException w:name="Medium Shading 2 Accent 4" w:uiPriority="64"/>
-    <w:lsdException w:name="Medium List 1 Accent 4" w:uiPriority="65"/>
-    <w:lsdException w:name="Medium List 2 Accent 4" w:uiPriority="66"/>
-    <w:lsdException w:name="Medium Grid 1 Accent 4" w:uiPriority="67"/>
-    <w:lsdException w:name="Medium Grid 2 Accent 4" w:uiPriority="68"/>
-    <w:lsdException w:name="Medium Grid 3 Accent 4" w:uiPriority="69"/>
-    <w:lsdException w:name="Dark List Accent 4" w:uiPriority="70"/>
-    <w:lsdException w:name="Colorful Shading Accent 4" w:uiPriority="71"/>
-    <w:lsdException w:name="Colorful List Accent 4" w:uiPriority="72"/>
-    <w:lsdException w:name="Colorful Grid Accent 4" w:uiPriority="73"/>
-    <w:lsdException w:name="Light Shading Accent 5" w:uiPriority="60"/>
-    <w:lsdException w:name="Light List Accent 5" w:uiPriority="61"/>
-    <w:lsdException w:name="Light Grid Accent 5" w:uiPriority="62"/>
-    <w:lsdException w:name="Medium Shading 1 Accent 5" w:uiPriority="63"/>
-    <w:lsdException w:name="Medium Shading 2 Accent 5" w:uiPriority="64"/>
-    <w:lsdException w:name="Medium List 1 Accent 5" w:uiPriority="65"/>
-    <w:lsdException w:name="Medium List 2 Accent 5" w:uiPriority="66"/>
-    <w:lsdException w:name="Medium Grid 1 Accent 5" w:uiPriority="67"/>
-    <w:lsdException w:name="Medium Grid 2 Accent 5" w:uiPriority="68"/>
-    <w:lsdException w:name="Medium Grid 3 Accent 5" w:uiPriority="69"/>
-    <w:lsdException w:name="Dark List Accent 5" w:uiPriority="70"/>
-    <w:lsdException w:name="Colorful Shading Accent 5" w:uiPriority="71"/>
-    <w:lsdException w:name="Colorful List Accent 5" w:uiPriority="72"/>
-    <w:lsdException w:name="Colorful Grid Accent 5" w:uiPriority="73"/>
-    <w:lsdException w:name="Light Shading Accent 6" w:uiPriority="60"/>
-    <w:lsdException w:name="Light List Accent 6" w:uiPriority="61"/>
-    <w:lsdException w:name="Light Grid Accent 6" w:uiPriority="62"/>
-    <w:lsdException w:name="Medium Shading 1 Accent 6" w:uiPriority="63"/>
-    <w:lsdException w:name="Medium Shading 2 Accent 6" w:uiPriority="64"/>
-    <w:lsdException w:name="Medium List 1 Accent 6" w:uiPriority="65"/>
-    <w:lsdException w:name="Medium List 2 Accent 6" w:uiPriority="66"/>
-    <w:lsdException w:name="Medium Grid 1 Accent 6" w:uiPriority="67"/>
-    <w:lsdException w:name="Medium Grid 2 Accent 6" w:uiPriority="68"/>
-    <w:lsdException w:name="Medium Grid 3 Accent 6" w:uiPriority="69"/>
-    <w:lsdException w:name="Dark List Accent 6" w:uiPriority="70"/>
-    <w:lsdException w:name="Colorful Shading Accent 6" w:uiPriority="71"/>
-    <w:lsdException w:name="Colorful List Accent 6" w:uiPriority="72"/>
-    <w:lsdException w:name="Colorful Grid Accent 6" w:uiPriority="73"/>
-    <w:lsdException w:name="Subtle Emphasis" w:uiPriority="19" w:qFormat="1"/>
-    <w:lsdException w:name="Intense Emphasis" w:uiPriority="21" w:qFormat="1"/>
-    <w:lsdException w:name="Subtle Reference" w:uiPriority="31" w:qFormat="1"/>
-    <w:lsdException w:name="Intense Reference" w:uiPriority="32" w:qFormat="1"/>
-    <w:lsdException w:name="Book Title" w:uiPriority="33" w:qFormat="1"/>
-    <w:lsdException w:name="Bibliography" w:semiHidden="1" w:uiPriority="37" w:unhideWhenUsed="1"/>
-    <w:lsdException w:name="TOC Heading" w:semiHidden="1" w:uiPriority="39" w:unhideWhenUsed="1" w:qFormat="1"/>
-    <w:lsdException w:name="Plain Table 1" w:uiPriority="41"/>
-    <w:lsdException w:name="Plain Table 2" w:uiPriority="42"/>
-    <w:lsdException w:name="Plain Table 3" w:uiPriority="43"/>
-    <w:lsdException w:name="Plain Table 4" w:uiPriority="44"/>
-    <w:lsdException w:name="Plain Table 5" w:uiPriority="45"/>
-    <w:lsdException w:name="Grid Table Light" w:uiPriority="40"/>
-    <w:lsdException w:name="Grid Table 1 Light" w:uiPriority="46"/>
-    <w:lsdException w:name="Grid Table 2" w:uiPriority="47"/>
-    <w:lsdException w:name="Grid Table 3" w:uiPriority="48"/>
-    <w:lsdException w:name="Grid Table 4" w:uiPriority="49"/>
-    <w:lsdException w:name="Grid Table 5 Dark" w:uiPriority="50"/>
-    <w:lsdException w:name="Grid Table 6 Colorful" w:uiPriority="51"/>
-    <w:lsdException w:name="Grid Table 7 Colorful" w:uiPriority="52"/>
-    <w:lsdException w:name="Grid Table 1 Light Accent 1" w:uiPriority="46"/>
-    <w:lsdException w:name="Grid Table 2 Accent 1" w:uiPriority="47"/>
-    <w:lsdException w:name="Grid Table 3 Accent 1" w:uiPriority="48"/>
-    <w:lsdException w:name="Grid Table 4 Accent 1" w:uiPriority="49"/>
-    <w:lsdException w:name="Grid Table 5 Dark Accent 1" w:uiPriority="50"/>
-    <w:lsdException w:name="Grid Table 6 Colorful Accent 1" w:uiPriority="51"/>
-    <w:lsdException w:name="Grid Table 7 Colorful Accent 1" w:uiPriority="52"/>
-    <w:lsdException w:name="Grid Table 1 Light Accent 2" w:uiPriority="46"/>
-    <w:lsdException w:name="Grid Table 2 Accent 2" w:uiPriority="47"/>
-    <w:lsdException w:name="Grid Table 3 Accent 2" w:uiPriority="48"/>
-    <w:lsdException w:name="Grid Table 4 Accent 2" w:uiPriority="49"/>
-    <w:lsdException w:name="Grid Table 5 Dark Accent 2" w:uiPriority="50"/>
-    <w:lsdException w:name="Grid Table 6 Colorful Accent 2" w:uiPriority="51"/>
-    <w:lsdException w:name="Grid Table 7 Colorful Accent 2" w:uiPriority="52"/>
-    <w:lsdException w:name="Grid Table 1 Light Accent 3" w:uiPriority="46"/>
-    <w:lsdException w:name="Grid Table 2 Accent 3" w:uiPriority="47"/>
-    <w:lsdException w:name="Grid Table 3 Accent 3" w:uiPriority="48"/>
-    <w:lsdException w:name="Grid Table 4 Accent 3" w:uiPriority="49"/>
-    <w:lsdException w:name="Grid Table 5 Dark Accent 3" w:uiPriority="50"/>
-    <w:lsdException w:name="Grid Table 6 Colorful Accent 3" w:uiPriority="51"/>
-    <w:lsdException w:name="Grid Table 7 Colorful Accent 3" w:uiPriority="52"/>
-    <w:lsdException w:name="Grid Table 1 Light Accent 4" w:uiPriority="46"/>
-    <w:lsdException w:name="Grid Table 2 Accent 4" w:uiPriority="47"/>
-    <w:lsdException w:name="Grid Table 3 Accent 4" w:uiPriority="48"/>
-    <w:lsdException w:name="Grid Table 4 Accent 4" w:uiPriority="49"/>
-    <w:lsdException w:name="Grid Table 5 Dark Accent 4" w:uiPriority="50"/>
-    <w:lsdException w:name="Grid Table 6 Colorful Accent 4" w:uiPriority="51"/>
-    <w:lsdException w:name="Grid Table 7 Colorful Accent 4" w:uiPriority="52"/>
-    <w:lsdException w:name="Grid Table 1 Light Accent 5" w:uiPriority="46"/>
-    <w:lsdException w:name="Grid Table 2 Accent 5" w:uiPriority="47"/>
-    <w:lsdException w:name="Grid Table 3 Accent 5" w:uiPriority="48"/>
-    <w:lsdException w:name="Grid Table 4 Accent 5" w:uiPriority="49"/>
-    <w:lsdException w:name="Grid Table 5 Dark Accent 5" w:uiPriority="50"/>
-    <w:lsdException w:name="Grid Table 6 Colorful Accent 5" w:uiPriority="51"/>
-    <w:lsdException w:name="Grid Table 7 Colorful Accent 5" w:uiPriority="52"/>
-    <w:lsdException w:name="Grid Table 1 Light Accent 6" w:uiPriority="46"/>
-    <w:lsdException w:name="Grid Table 2 Accent 6" w:uiPriority="47"/>
-    <w:lsdException w:name="Grid Table 3 Accent 6" w:uiPriority="48"/>
-    <w:lsdException w:name="Grid Table 4 Accent 6" w:uiPriority="49"/>
-    <w:lsdException w:name="Grid Table 5 Dark Accent 6" w:uiPriority="50"/>
-    <w:lsdException w:name="Grid Table 6 Colorful Accent 6" w:uiPriority="51"/>
-    <w:lsdException w:name="Grid Table 7 Colorful Accent 6" w:uiPriority="52"/>
-    <w:lsdException w:name="List Table 1 Light" w:uiPriority="46"/>
-    <w:lsdException w:name="List Table 2" w:uiPriority="47"/>
-    <w:lsdException w:name="List Table 3" w:uiPriority="48"/>
-    <w:lsdException w:name="List Table 4" w:uiPriority="49"/>
-    <w:lsdException w:name="List Table 5 Dark" w:uiPriority="50"/>
-    <w:lsdException w:name="List Table 6 Colorful" w:uiPriority="51"/>
-    <w:lsdException w:name="List Table 7 Colorful" w:uiPriority="52"/>
-    <w:lsdException w:name="List Table 1 Light Accent 1" w:uiPriority="46"/>
-    <w:lsdException w:name="List Table 2 Accent 1" w:uiPriority="47"/>
-    <w:lsdException w:name="List Table 3 Accent 1" w:uiPriority="48"/>
-    <w:lsdException w:name="List Table 4 Accent 1" w:uiPriority="49"/>
-    <w:lsdException w:name="List Table 5 Dark Accent 1" w:uiPriority="50"/>
-    <w:lsdException w:name="List Table 6 Colorful Accent 1" w:uiPriority="51"/>
-    <w:lsdException w:name="List Table 7 Colorful Accent 1" w:uiPriority="52"/>
-    <w:lsdException w:name="List Table 1 Light Accent 2" w:uiPriority="46"/>
-    <w:lsdException w:name="List Table 2 Accent 2" w:uiPriority="47"/>
-    <w:lsdException w:name="List Table 3 Accent 2" w:uiPriority="48"/>
-    <w:lsdException w:name="List Table 4 Accent 2" w:uiPriority="49"/>
-    <w:lsdException w:name="List Table 5 Dark Accent 2" w:uiPriority="50"/>
-    <w:lsdException w:name="List Table 6 Colorful Accent 2" w:uiPriority="51"/>
-    <w:lsdException w:name="List Table 7 Colorful Accent 2" w:uiPriority="52"/>
-    <w:lsdException w:name="List Table 1 Light Accent 3" w:uiPriority="46"/>
-    <w:lsdException w:name="List Table 2 Accent 3" w:uiPriority="47"/>
-    <w:lsdException w:name="List Table 3 Accent 3" w:uiPriority="48"/>
-    <w:lsdException w:name="List Table 4 Accent 3" w:uiPriority="49"/>
-    <w:lsdException w:name="List Table 5 Dark Accent 3" w:uiPriority="50"/>
-    <w:lsdException w:name="List Table 6 Colorful Accent 3" w:uiPriority="51"/>
-    <w:lsdException w:name="List Table 7 Colorful Accent 3" w:uiPriority="52"/>
-    <w:lsdException w:name="List Table 1 Light Accent 4" w:uiPriority="46"/>
-    <w:lsdException w:name="List Table 2 Accent 4" w:uiPriority="47"/>
-    <w:lsdException w:name="List Table 3 Accent 4" w:uiPriority="48"/>
-    <w:lsdException w:name="List Table 4 Accent 4" w:uiPriority="49"/>
-    <w:lsdException w:name="List Table 5 Dark Accent 4" w:uiPriority="50"/>
-    <w:lsdException w:name="List Table 6 Colorful Accent 4" w:uiPriority="51"/>
-    <w:lsdException w:name="List Table 7 Colorful Accent 4" w:uiPriority="52"/>
-    <w:lsdException w:name="List Table 1 Light Accent 5" w:uiPriority="46"/>
-    <w:lsdException w:name="List Table 2 Accent 5" w:uiPriority="47"/>
-    <w:lsdException w:name="List Table 3 Accent 5" w:uiPriority="48"/>
-    <w:lsdException w:name="List Table 4 Accent 5" w:uiPriority="49"/>
-    <w:lsdException w:name="List Table 5 Dark Accent 5" w:uiPriority="50"/>
-    <w:lsdException w:name="List Table 6 Colorful Accent 5" w:uiPriority="51"/>
-    <w:lsdException w:name="List Table 7 Colorful Accent 5" w:uiPriority="52"/>
-    <w:lsdException w:name="List Table 1 Light Accent 6" w:uiPriority="46"/>
-    <w:lsdException w:name="List Table 2 Accent 6" w:uiPriority="47"/>
-    <w:lsdException w:name="List Table 3 Accent 6" w:uiPriority="48"/>
-    <w:lsdException w:name="List Table 4 Accent 6" w:uiPriority="49"/>
-    <w:lsdException w:name="List Table 5 Dark Accent 6" w:uiPriority="50"/>
-    <w:lsdException w:name="List Table 6 Colorful Accent 6" w:uiPriority="51"/>
-    <w:lsdException w:name="List Table 7 Colorful Accent 6" w:uiPriority="52"/>
-    <w:lsdException w:name="Mention" w:semiHidden="1" w:unhideWhenUsed="1"/>
-    <w:lsdException w:name="Smart Hyperlink" w:semiHidden="1" w:unhideWhenUsed="1"/>
-    <w:lsdException w:name="Hashtag" w:semiHidden="1" w:unhideWhenUsed="1"/>
-    <w:lsdException w:name="Unresolved Mention" w:semiHidden="1" w:unhideWhenUsed="1"/>
-    <w:lsdException w:name="Smart Link" w:semiHidden="1" w:unhideWhenUsed="1"/>
+  <w:latentStyles w:count="260" w:defQFormat="0" w:defUnhideWhenUsed="1" w:defSemiHidden="1" w:defUIPriority="99" w:defLockedState="0">
+    <w:lsdException w:qFormat="1" w:unhideWhenUsed="0" w:uiPriority="0" w:semiHidden="0" w:name="Normal"/>
+    <w:lsdException w:qFormat="1" w:unhideWhenUsed="0" w:uiPriority="9" w:semiHidden="0" w:name="heading 1"/>
+    <w:lsdException w:qFormat="1" w:uiPriority="9" w:name="heading 2"/>
+    <w:lsdException w:qFormat="1" w:uiPriority="9" w:name="heading 3"/>
+    <w:lsdException w:qFormat="1" w:uiPriority="9" w:name="heading 4"/>
+    <w:lsdException w:qFormat="1" w:uiPriority="9" w:name="heading 5"/>
+    <w:lsdException w:qFormat="1" w:uiPriority="9" w:name="heading 6"/>
+    <w:lsdException w:qFormat="1" w:uiPriority="9" w:name="heading 7"/>
+    <w:lsdException w:qFormat="1" w:uiPriority="9" w:name="heading 8"/>
+    <w:lsdException w:qFormat="1" w:uiPriority="9" w:name="heading 9"/>
+    <w:lsdException w:uiPriority="99" w:name="index 1"/>
+    <w:lsdException w:uiPriority="99" w:name="index 2"/>
+    <w:lsdException w:uiPriority="99" w:name="index 3"/>
+    <w:lsdException w:uiPriority="99" w:name="index 4"/>
+    <w:lsdException w:uiPriority="99" w:name="index 5"/>
+    <w:lsdException w:uiPriority="99" w:name="index 6"/>
+    <w:lsdException w:uiPriority="99" w:name="index 7"/>
+    <w:lsdException w:uiPriority="99" w:name="index 8"/>
+    <w:lsdException w:uiPriority="99" w:name="index 9"/>
+    <w:lsdException w:uiPriority="39" w:name="toc 1"/>
+    <w:lsdException w:uiPriority="39" w:name="toc 2"/>
+    <w:lsdException w:uiPriority="39" w:name="toc 3"/>
+    <w:lsdException w:uiPriority="39" w:name="toc 4"/>
+    <w:lsdException w:uiPriority="39" w:name="toc 5"/>
+    <w:lsdException w:uiPriority="39" w:name="toc 6"/>
+    <w:lsdException w:uiPriority="39" w:name="toc 7"/>
+    <w:lsdException w:uiPriority="39" w:name="toc 8"/>
+    <w:lsdException w:uiPriority="39" w:name="toc 9"/>
+    <w:lsdException w:uiPriority="99" w:name="Normal Indent"/>
+    <w:lsdException w:uiPriority="99" w:name="footnote text"/>
+    <w:lsdException w:uiPriority="99" w:name="annotation text"/>
+    <w:lsdException w:uiPriority="99" w:name="header"/>
+    <w:lsdException w:uiPriority="99" w:name="footer"/>
+    <w:lsdException w:uiPriority="99" w:name="index heading"/>
+    <w:lsdException w:qFormat="1" w:uiPriority="35" w:name="caption"/>
+    <w:lsdException w:uiPriority="99" w:name="table of figures"/>
+    <w:lsdException w:uiPriority="99" w:name="envelope address"/>
+    <w:lsdException w:uiPriority="99" w:name="envelope return"/>
+    <w:lsdException w:uiPriority="99" w:name="footnote reference"/>
+    <w:lsdException w:uiPriority="99" w:name="annotation reference"/>
+    <w:lsdException w:uiPriority="99" w:name="line number"/>
+    <w:lsdException w:uiPriority="99" w:name="page number"/>
+    <w:lsdException w:uiPriority="99" w:name="endnote reference"/>
+    <w:lsdException w:uiPriority="99" w:name="endnote text"/>
+    <w:lsdException w:uiPriority="99" w:name="table of authorities"/>
+    <w:lsdException w:uiPriority="99" w:name="macro"/>
+    <w:lsdException w:uiPriority="99" w:name="toa heading"/>
+    <w:lsdException w:uiPriority="99" w:name="List"/>
+    <w:lsdException w:uiPriority="99" w:name="List Bullet"/>
+    <w:lsdException w:uiPriority="99" w:name="List Number"/>
+    <w:lsdException w:uiPriority="99" w:name="List 2"/>
+    <w:lsdException w:uiPriority="99" w:name="List 3"/>
+    <w:lsdException w:uiPriority="99" w:name="List 4"/>
+    <w:lsdException w:uiPriority="99" w:name="List 5"/>
+    <w:lsdException w:uiPriority="99" w:name="List Bullet 2"/>
+    <w:lsdException w:uiPriority="99" w:name="List Bullet 3"/>
+    <w:lsdException w:uiPriority="99" w:name="List Bullet 4"/>
+    <w:lsdException w:uiPriority="99" w:name="List Bullet 5"/>
+    <w:lsdException w:uiPriority="99" w:name="List Number 2"/>
+    <w:lsdException w:uiPriority="99" w:name="List Number 3"/>
+    <w:lsdException w:uiPriority="99" w:name="List Number 4"/>
+    <w:lsdException w:uiPriority="99" w:name="List Number 5"/>
+    <w:lsdException w:qFormat="1" w:unhideWhenUsed="0" w:uiPriority="10" w:semiHidden="0" w:name="Title"/>
+    <w:lsdException w:uiPriority="99" w:name="Closing"/>
+    <w:lsdException w:uiPriority="99" w:name="Signature"/>
+    <w:lsdException w:uiPriority="1" w:semiHidden="0" w:name="Default Paragraph Font"/>
+    <w:lsdException w:uiPriority="99" w:name="Body Text"/>
+    <w:lsdException w:uiPriority="99" w:name="Body Text Indent"/>
+    <w:lsdException w:uiPriority="99" w:name="List Continue"/>
+    <w:lsdException w:uiPriority="99" w:name="List Continue 2"/>
+    <w:lsdException w:uiPriority="99" w:name="List Continue 3"/>
+    <w:lsdException w:uiPriority="99" w:name="List Continue 4"/>
+    <w:lsdException w:uiPriority="99" w:name="List Continue 5"/>
+    <w:lsdException w:uiPriority="99" w:name="Message Header"/>
+    <w:lsdException w:qFormat="1" w:unhideWhenUsed="0" w:uiPriority="11" w:semiHidden="0" w:name="Subtitle"/>
+    <w:lsdException w:uiPriority="99" w:name="Salutation"/>
+    <w:lsdException w:uiPriority="99" w:name="Date"/>
+    <w:lsdException w:uiPriority="99" w:name="Body Text First Indent"/>
+    <w:lsdException w:uiPriority="99" w:name="Body Text First Indent 2"/>
+    <w:lsdException w:uiPriority="99" w:name="Note Heading"/>
+    <w:lsdException w:uiPriority="99" w:name="Body Text 2"/>
+    <w:lsdException w:uiPriority="99" w:name="Body Text 3"/>
+    <w:lsdException w:uiPriority="99" w:name="Body Text Indent 2"/>
+    <w:lsdException w:uiPriority="99" w:name="Body Text Indent 3"/>
+    <w:lsdException w:uiPriority="99" w:name="Block Text"/>
+    <w:lsdException w:uiPriority="99" w:name="Hyperlink"/>
+    <w:lsdException w:uiPriority="99" w:name="FollowedHyperlink"/>
+    <w:lsdException w:qFormat="1" w:unhideWhenUsed="0" w:uiPriority="22" w:semiHidden="0" w:name="Strong"/>
+    <w:lsdException w:qFormat="1" w:unhideWhenUsed="0" w:uiPriority="20" w:semiHidden="0" w:name="Emphasis"/>
+    <w:lsdException w:uiPriority="99" w:name="Document Map"/>
+    <w:lsdException w:uiPriority="99" w:name="Plain Text"/>
+    <w:lsdException w:uiPriority="99" w:name="E-mail Signature"/>
+    <w:lsdException w:uiPriority="99" w:name="Normal (Web)"/>
+    <w:lsdException w:uiPriority="99" w:name="HTML Acronym"/>
+    <w:lsdException w:uiPriority="99" w:name="HTML Address"/>
+    <w:lsdException w:uiPriority="99" w:name="HTML Cite"/>
+    <w:lsdException w:uiPriority="99" w:name="HTML Code"/>
+    <w:lsdException w:uiPriority="99" w:name="HTML Definition"/>
+    <w:lsdException w:uiPriority="99" w:name="HTML Keyboard"/>
+    <w:lsdException w:uiPriority="99" w:name="HTML Preformatted"/>
+    <w:lsdException w:uiPriority="99" w:name="HTML Sample"/>
+    <w:lsdException w:uiPriority="99" w:name="HTML Typewriter"/>
+    <w:lsdException w:uiPriority="99" w:name="HTML Variable"/>
+    <w:lsdException w:uiPriority="99" w:name="Normal Table"/>
+    <w:lsdException w:uiPriority="99" w:name="annotation subject"/>
+    <w:lsdException w:uiPriority="99" w:name="Table Simple 1"/>
+    <w:lsdException w:uiPriority="99" w:name="Table Simple 2"/>
+    <w:lsdException w:uiPriority="99" w:name="Table Simple 3"/>
+    <w:lsdException w:uiPriority="99" w:name="Table Classic 1"/>
+    <w:lsdException w:uiPriority="99" w:name="Table Classic 2"/>
+    <w:lsdException w:uiPriority="99" w:name="Table Classic 3"/>
+    <w:lsdException w:uiPriority="99" w:name="Table Classic 4"/>
+    <w:lsdException w:uiPriority="99" w:name="Table Colorful 1"/>
+    <w:lsdException w:uiPriority="99" w:name="Table Colorful 2"/>
+    <w:lsdException w:uiPriority="99" w:name="Table Colorful 3"/>
+    <w:lsdException w:uiPriority="99" w:name="Table Columns 1"/>
+    <w:lsdException w:uiPriority="99" w:name="Table Columns 2"/>
+    <w:lsdException w:uiPriority="99" w:name="Table Columns 3"/>
+    <w:lsdException w:uiPriority="99" w:name="Table Columns 4"/>
+    <w:lsdException w:uiPriority="99" w:name="Table Columns 5"/>
+    <w:lsdException w:uiPriority="99" w:name="Table Grid 1"/>
+    <w:lsdException w:uiPriority="99" w:name="Table Grid 2"/>
+    <w:lsdException w:uiPriority="99" w:name="Table Grid 3"/>
+    <w:lsdException w:uiPriority="99" w:name="Table Grid 4"/>
+    <w:lsdException w:uiPriority="99" w:name="Table Grid 5"/>
+    <w:lsdException w:uiPriority="99" w:name="Table Grid 6"/>
+    <w:lsdException w:uiPriority="99" w:name="Table Grid 7"/>
+    <w:lsdException w:uiPriority="99" w:name="Table Grid 8"/>
+    <w:lsdException w:uiPriority="99" w:name="Table List 1"/>
+    <w:lsdException w:uiPriority="99" w:name="Table List 2"/>
+    <w:lsdException w:uiPriority="99" w:name="Table List 3"/>
+    <w:lsdException w:uiPriority="99" w:name="Table List 4"/>
+    <w:lsdException w:uiPriority="99" w:name="Table List 5"/>
+    <w:lsdException w:uiPriority="99" w:name="Table List 6"/>
+    <w:lsdException w:uiPriority="99" w:name="Table List 7"/>
+    <w:lsdException w:uiPriority="99" w:name="Table List 8"/>
+    <w:lsdException w:uiPriority="99" w:name="Table 3D effects 1"/>
+    <w:lsdException w:uiPriority="99" w:name="Table 3D effects 2"/>
+    <w:lsdException w:uiPriority="99" w:name="Table 3D effects 3"/>
+    <w:lsdException w:uiPriority="99" w:name="Table Contemporary"/>
+    <w:lsdException w:uiPriority="99" w:name="Table Elegant"/>
+    <w:lsdException w:uiPriority="99" w:name="Table Professional"/>
+    <w:lsdException w:uiPriority="99" w:name="Table Subtle 1"/>
+    <w:lsdException w:uiPriority="99" w:name="Table Subtle 2"/>
+    <w:lsdException w:uiPriority="99" w:name="Table Web 1"/>
+    <w:lsdException w:uiPriority="99" w:name="Table Web 2"/>
+    <w:lsdException w:uiPriority="99" w:name="Table Web 3"/>
+    <w:lsdException w:uiPriority="99" w:name="Balloon Text"/>
+    <w:lsdException w:unhideWhenUsed="0" w:uiPriority="39" w:semiHidden="0" w:name="Table Grid"/>
+    <w:lsdException w:uiPriority="99" w:name="Table Theme"/>
+    <w:lsdException w:unhideWhenUsed="0" w:uiPriority="60" w:semiHidden="0" w:name="Light Shading"/>
+    <w:lsdException w:unhideWhenUsed="0" w:uiPriority="61" w:semiHidden="0" w:name="Light List"/>
+    <w:lsdException w:unhideWhenUsed="0" w:uiPriority="62" w:semiHidden="0" w:name="Light Grid"/>
+    <w:lsdException w:unhideWhenUsed="0" w:uiPriority="63" w:semiHidden="0" w:name="Medium Shading 1"/>
+    <w:lsdException w:unhideWhenUsed="0" w:uiPriority="64" w:semiHidden="0" w:name="Medium Shading 2"/>
+    <w:lsdException w:unhideWhenUsed="0" w:uiPriority="65" w:semiHidden="0" w:name="Medium List 1"/>
+    <w:lsdException w:unhideWhenUsed="0" w:uiPriority="66" w:semiHidden="0" w:name="Medium List 2"/>
+    <w:lsdException w:unhideWhenUsed="0" w:uiPriority="67" w:semiHidden="0" w:name="Medium Grid 1"/>
+    <w:lsdException w:unhideWhenUsed="0" w:uiPriority="68" w:semiHidden="0" w:name="Medium Grid 2"/>
+    <w:lsdException w:unhideWhenUsed="0" w:uiPriority="69" w:semiHidden="0" w:name="Medium Grid 3"/>
+    <w:lsdException w:unhideWhenUsed="0" w:uiPriority="70" w:semiHidden="0" w:name="Dark List"/>
+    <w:lsdException w:unhideWhenUsed="0" w:uiPriority="71" w:semiHidden="0" w:name="Colorful Shading"/>
+    <w:lsdException w:unhideWhenUsed="0" w:uiPriority="72" w:semiHidden="0" w:name="Colorful List"/>
+    <w:lsdException w:unhideWhenUsed="0" w:uiPriority="73" w:semiHidden="0" w:name="Colorful Grid"/>
+    <w:lsdException w:unhideWhenUsed="0" w:uiPriority="60" w:semiHidden="0" w:name="Light Shading Accent 1"/>
+    <w:lsdException w:unhideWhenUsed="0" w:uiPriority="61" w:semiHidden="0" w:name="Light List Accent 1"/>
+    <w:lsdException w:unhideWhenUsed="0" w:uiPriority="62" w:semiHidden="0" w:name="Light Grid Accent 1"/>
+    <w:lsdException w:unhideWhenUsed="0" w:uiPriority="63" w:semiHidden="0" w:name="Medium Shading 1 Accent 1"/>
+    <w:lsdException w:unhideWhenUsed="0" w:uiPriority="64" w:semiHidden="0" w:name="Medium Shading 2 Accent 1"/>
+    <w:lsdException w:unhideWhenUsed="0" w:uiPriority="65" w:semiHidden="0" w:name="Medium List 1 Accent 1"/>
+    <w:lsdException w:unhideWhenUsed="0" w:uiPriority="66" w:semiHidden="0" w:name="Medium List 2 Accent 1"/>
+    <w:lsdException w:unhideWhenUsed="0" w:uiPriority="67" w:semiHidden="0" w:name="Medium Grid 1 Accent 1"/>
+    <w:lsdException w:unhideWhenUsed="0" w:uiPriority="68" w:semiHidden="0" w:name="Medium Grid 2 Accent 1"/>
+    <w:lsdException w:unhideWhenUsed="0" w:uiPriority="69" w:semiHidden="0" w:name="Medium Grid 3 Accent 1"/>
+    <w:lsdException w:unhideWhenUsed="0" w:uiPriority="70" w:semiHidden="0" w:name="Dark List Accent 1"/>
+    <w:lsdException w:unhideWhenUsed="0" w:uiPriority="71" w:semiHidden="0" w:name="Colorful Shading Accent 1"/>
+    <w:lsdException w:unhideWhenUsed="0" w:uiPriority="72" w:semiHidden="0" w:name="Colorful List Accent 1"/>
+    <w:lsdException w:unhideWhenUsed="0" w:uiPriority="73" w:semiHidden="0" w:name="Colorful Grid Accent 1"/>
+    <w:lsdException w:unhideWhenUsed="0" w:uiPriority="60" w:semiHidden="0" w:name="Light Shading Accent 2"/>
+    <w:lsdException w:unhideWhenUsed="0" w:uiPriority="61" w:semiHidden="0" w:name="Light List Accent 2"/>
+    <w:lsdException w:unhideWhenUsed="0" w:uiPriority="62" w:semiHidden="0" w:name="Light Grid Accent 2"/>
+    <w:lsdException w:unhideWhenUsed="0" w:uiPriority="63" w:semiHidden="0" w:name="Medium Shading 1 Accent 2"/>
+    <w:lsdException w:unhideWhenUsed="0" w:uiPriority="64" w:semiHidden="0" w:name="Medium Shading 2 Accent 2"/>
+    <w:lsdException w:unhideWhenUsed="0" w:uiPriority="65" w:semiHidden="0" w:name="Medium List 1 Accent 2"/>
+    <w:lsdException w:unhideWhenUsed="0" w:uiPriority="66" w:semiHidden="0" w:name="Medium List 2 Accent 2"/>
+    <w:lsdException w:unhideWhenUsed="0" w:uiPriority="67" w:semiHidden="0" w:name="Medium Grid 1 Accent 2"/>
+    <w:lsdException w:unhideWhenUsed="0" w:uiPriority="68" w:semiHidden="0" w:name="Medium Grid 2 Accent 2"/>
+    <w:lsdException w:unhideWhenUsed="0" w:uiPriority="69" w:semiHidden="0" w:name="Medium Grid 3 Accent 2"/>
+    <w:lsdException w:unhideWhenUsed="0" w:uiPriority="70" w:semiHidden="0" w:name="Dark List Accent 2"/>
+    <w:lsdException w:unhideWhenUsed="0" w:uiPriority="71" w:semiHidden="0" w:name="Colorful Shading Accent 2"/>
+    <w:lsdException w:unhideWhenUsed="0" w:uiPriority="72" w:semiHidden="0" w:name="Colorful List Accent 2"/>
+    <w:lsdException w:unhideWhenUsed="0" w:uiPriority="73" w:semiHidden="0" w:name="Colorful Grid Accent 2"/>
+    <w:lsdException w:unhideWhenUsed="0" w:uiPriority="60" w:semiHidden="0" w:name="Light Shading Accent 3"/>
+    <w:lsdException w:unhideWhenUsed="0" w:uiPriority="61" w:semiHidden="0" w:name="Light List Accent 3"/>
+    <w:lsdException w:unhideWhenUsed="0" w:uiPriority="62" w:semiHidden="0" w:name="Light Grid Accent 3"/>
+    <w:lsdException w:unhideWhenUsed="0" w:uiPriority="63" w:semiHidden="0" w:name="Medium Shading 1 Accent 3"/>
+    <w:lsdException w:unhideWhenUsed="0" w:uiPriority="64" w:semiHidden="0" w:name="Medium Shading 2 Accent 3"/>
+    <w:lsdException w:unhideWhenUsed="0" w:uiPriority="65" w:semiHidden="0" w:name="Medium List 1 Accent 3"/>
+    <w:lsdException w:unhideWhenUsed="0" w:uiPriority="66" w:semiHidden="0" w:name="Medium List 2 Accent 3"/>
+    <w:lsdException w:unhideWhenUsed="0" w:uiPriority="67" w:semiHidden="0" w:name="Medium Grid 1 Accent 3"/>
+    <w:lsdException w:unhideWhenUsed="0" w:uiPriority="68" w:semiHidden="0" w:name="Medium Grid 2 Accent 3"/>
+    <w:lsdException w:unhideWhenUsed="0" w:uiPriority="69" w:semiHidden="0" w:name="Medium Grid 3 Accent 3"/>
+    <w:lsdException w:unhideWhenUsed="0" w:uiPriority="70" w:semiHidden="0" w:name="Dark List Accent 3"/>
+    <w:lsdException w:unhideWhenUsed="0" w:uiPriority="71" w:semiHidden="0" w:name="Colorful Shading Accent 3"/>
+    <w:lsdException w:unhideWhenUsed="0" w:uiPriority="72" w:semiHidden="0" w:name="Colorful List Accent 3"/>
+    <w:lsdException w:unhideWhenUsed="0" w:uiPriority="73" w:semiHidden="0" w:name="Colorful Grid Accent 3"/>
+    <w:lsdException w:unhideWhenUsed="0" w:uiPriority="60" w:semiHidden="0" w:name="Light Shading Accent 4"/>
+    <w:lsdException w:unhideWhenUsed="0" w:uiPriority="61" w:semiHidden="0" w:name="Light List Accent 4"/>
+    <w:lsdException w:unhideWhenUsed="0" w:uiPriority="62" w:semiHidden="0" w:name="Light Grid Accent 4"/>
+    <w:lsdException w:unhideWhenUsed="0" w:uiPriority="63" w:semiHidden="0" w:name="Medium Shading 1 Accent 4"/>
+    <w:lsdException w:unhideWhenUsed="0" w:uiPriority="64" w:semiHidden="0" w:name="Medium Shading 2 Accent 4"/>
+    <w:lsdException w:unhideWhenUsed="0" w:uiPriority="65" w:semiHidden="0" w:name="Medium List 1 Accent 4"/>
+    <w:lsdException w:unhideWhenUsed="0" w:uiPriority="66" w:semiHidden="0" w:name="Medium List 2 Accent 4"/>
+    <w:lsdException w:unhideWhenUsed="0" w:uiPriority="67" w:semiHidden="0" w:name="Medium Grid 1 Accent 4"/>
+    <w:lsdException w:unhideWhenUsed="0" w:uiPriority="68" w:semiHidden="0" w:name="Medium Grid 2 Accent 4"/>
+    <w:lsdException w:unhideWhenUsed="0" w:uiPriority="69" w:semiHidden="0" w:name="Medium Grid 3 Accent 4"/>
+    <w:lsdException w:unhideWhenUsed="0" w:uiPriority="70" w:semiHidden="0" w:name="Dark List Accent 4"/>
+    <w:lsdException w:unhideWhenUsed="0" w:uiPriority="71" w:semiHidden="0" w:name="Colorful Shading Accent 4"/>
+    <w:lsdException w:unhideWhenUsed="0" w:uiPriority="72" w:semiHidden="0" w:name="Colorful List Accent 4"/>
+    <w:lsdException w:unhideWhenUsed="0" w:uiPriority="73" w:semiHidden="0" w:name="Colorful Grid Accent 4"/>
+    <w:lsdException w:unhideWhenUsed="0" w:uiPriority="60" w:semiHidden="0" w:name="Light Shading Accent 5"/>
+    <w:lsdException w:unhideWhenUsed="0" w:uiPriority="61" w:semiHidden="0" w:name="Light List Accent 5"/>
+    <w:lsdException w:unhideWhenUsed="0" w:uiPriority="62" w:semiHidden="0" w:name="Light Grid Accent 5"/>
+    <w:lsdException w:unhideWhenUsed="0" w:uiPriority="63" w:semiHidden="0" w:name="Medium Shading 1 Accent 5"/>
+    <w:lsdException w:unhideWhenUsed="0" w:uiPriority="64" w:semiHidden="0" w:name="Medium Shading 2 Accent 5"/>
+    <w:lsdException w:unhideWhenUsed="0" w:uiPriority="65" w:semiHidden="0" w:name="Medium List 1 Accent 5"/>
+    <w:lsdException w:unhideWhenUsed="0" w:uiPriority="66" w:semiHidden="0" w:name="Medium List 2 Accent 5"/>
+    <w:lsdException w:unhideWhenUsed="0" w:uiPriority="67" w:semiHidden="0" w:name="Medium Grid 1 Accent 5"/>
+    <w:lsdException w:unhideWhenUsed="0" w:uiPriority="68" w:semiHidden="0" w:name="Medium Grid 2 Accent 5"/>
+    <w:lsdException w:unhideWhenUsed="0" w:uiPriority="69" w:semiHidden="0" w:name="Medium Grid 3 Accent 5"/>
+    <w:lsdException w:unhideWhenUsed="0" w:uiPriority="70" w:semiHidden="0" w:name="Dark List Accent 5"/>
+    <w:lsdException w:unhideWhenUsed="0" w:uiPriority="71" w:semiHidden="0" w:name="Colorful Shading Accent 5"/>
+    <w:lsdException w:unhideWhenUsed="0" w:uiPriority="72" w:semiHidden="0" w:name="Colorful List Accent 5"/>
+    <w:lsdException w:unhideWhenUsed="0" w:uiPriority="73" w:semiHidden="0" w:name="Colorful Grid Accent 5"/>
+    <w:lsdException w:unhideWhenUsed="0" w:uiPriority="60" w:semiHidden="0" w:name="Light Shading Accent 6"/>
+    <w:lsdException w:unhideWhenUsed="0" w:uiPriority="61" w:semiHidden="0" w:name="Light List Accent 6"/>
+    <w:lsdException w:unhideWhenUsed="0" w:uiPriority="62" w:semiHidden="0" w:name="Light Grid Accent 6"/>
+    <w:lsdException w:unhideWhenUsed="0" w:uiPriority="63" w:semiHidden="0" w:name="Medium Shading 1 Accent 6"/>
+    <w:lsdException w:unhideWhenUsed="0" w:uiPriority="64" w:semiHidden="0" w:name="Medium Shading 2 Accent 6"/>
+    <w:lsdException w:unhideWhenUsed="0" w:uiPriority="65" w:semiHidden="0" w:name="Medium List 1 Accent 6"/>
+    <w:lsdException w:unhideWhenUsed="0" w:uiPriority="66" w:semiHidden="0" w:name="Medium List 2 Accent 6"/>
+    <w:lsdException w:unhideWhenUsed="0" w:uiPriority="67" w:semiHidden="0" w:name="Medium Grid 1 Accent 6"/>
+    <w:lsdException w:unhideWhenUsed="0" w:uiPriority="68" w:semiHidden="0" w:name="Medium Grid 2 Accent 6"/>
+    <w:lsdException w:unhideWhenUsed="0" w:uiPriority="69" w:semiHidden="0" w:name="Medium Grid 3 Accent 6"/>
+    <w:lsdException w:unhideWhenUsed="0" w:uiPriority="70" w:semiHidden="0" w:name="Dark List Accent 6"/>
+    <w:lsdException w:unhideWhenUsed="0" w:uiPriority="71" w:semiHidden="0" w:name="Colorful Shading Accent 6"/>
+    <w:lsdException w:unhideWhenUsed="0" w:uiPriority="72" w:semiHidden="0" w:name="Colorful List Accent 6"/>
+    <w:lsdException w:unhideWhenUsed="0" w:uiPriority="73" w:semiHidden="0" w:name="Colorful Grid Accent 6"/>
   </w:latentStyles>
-  <w:style w:type="paragraph" w:default="1" w:styleId="Binhthng">
+  <w:style w:type="paragraph" w:default="1" w:styleId="1">
     <w:name w:val="Normal"/>
     <w:qFormat/>
+    <w:uiPriority w:val="0"/>
+    <w:pPr>
+      <w:spacing w:line="276" w:lineRule="auto"/>
+    </w:pPr>
+    <w:rPr>
+      <w:rFonts w:ascii="Arial" w:hAnsi="Arial" w:eastAsia="Arial" w:cs="Arial"/>
+      <w:sz w:val="22"/>
+      <w:szCs w:val="22"/>
+      <w:lang w:val="vi" w:eastAsia="vi-VN" w:bidi="ar-SA"/>
+    </w:rPr>
   </w:style>
-  <w:style w:type="paragraph" w:styleId="u1">
+  <w:style w:type="paragraph" w:styleId="2">
     <w:name w:val="heading 1"/>
-    <w:basedOn w:val="Binhthng"/>
-    <w:next w:val="Binhthng"/>
+    <w:basedOn w:val="1"/>
+    <w:next w:val="1"/>
+    <w:qFormat/>
     <w:uiPriority w:val="9"/>
-    <w:qFormat/>
     <w:pPr>
       <w:keepNext/>
       <w:keepLines/>
@@ -4407,14 +4868,14 @@
       <w:szCs w:val="40"/>
     </w:rPr>
   </w:style>
-  <w:style w:type="paragraph" w:styleId="u2">
+  <w:style w:type="paragraph" w:styleId="3">
     <w:name w:val="heading 2"/>
-    <w:basedOn w:val="Binhthng"/>
-    <w:next w:val="Binhthng"/>
-    <w:uiPriority w:val="9"/>
+    <w:basedOn w:val="1"/>
+    <w:next w:val="1"/>
     <w:semiHidden/>
     <w:unhideWhenUsed/>
     <w:qFormat/>
+    <w:uiPriority w:val="9"/>
     <w:pPr>
       <w:keepNext/>
       <w:keepLines/>
@@ -4426,14 +4887,14 @@
       <w:szCs w:val="32"/>
     </w:rPr>
   </w:style>
-  <w:style w:type="paragraph" w:styleId="u3">
+  <w:style w:type="paragraph" w:styleId="4">
     <w:name w:val="heading 3"/>
-    <w:basedOn w:val="Binhthng"/>
-    <w:next w:val="Binhthng"/>
-    <w:uiPriority w:val="9"/>
+    <w:basedOn w:val="1"/>
+    <w:next w:val="1"/>
     <w:semiHidden/>
     <w:unhideWhenUsed/>
     <w:qFormat/>
+    <w:uiPriority w:val="9"/>
     <w:pPr>
       <w:keepNext/>
       <w:keepLines/>
@@ -4446,14 +4907,14 @@
       <w:szCs w:val="28"/>
     </w:rPr>
   </w:style>
-  <w:style w:type="paragraph" w:styleId="u4">
+  <w:style w:type="paragraph" w:styleId="5">
     <w:name w:val="heading 4"/>
-    <w:basedOn w:val="Binhthng"/>
-    <w:next w:val="Binhthng"/>
-    <w:uiPriority w:val="9"/>
+    <w:basedOn w:val="1"/>
+    <w:next w:val="1"/>
     <w:semiHidden/>
     <w:unhideWhenUsed/>
     <w:qFormat/>
+    <w:uiPriority w:val="9"/>
     <w:pPr>
       <w:keepNext/>
       <w:keepLines/>
@@ -4466,14 +4927,14 @@
       <w:szCs w:val="24"/>
     </w:rPr>
   </w:style>
-  <w:style w:type="paragraph" w:styleId="u5">
+  <w:style w:type="paragraph" w:styleId="6">
     <w:name w:val="heading 5"/>
-    <w:basedOn w:val="Binhthng"/>
-    <w:next w:val="Binhthng"/>
-    <w:uiPriority w:val="9"/>
+    <w:basedOn w:val="1"/>
+    <w:next w:val="1"/>
     <w:semiHidden/>
     <w:unhideWhenUsed/>
     <w:qFormat/>
+    <w:uiPriority w:val="9"/>
     <w:pPr>
       <w:keepNext/>
       <w:keepLines/>
@@ -4484,14 +4945,14 @@
       <w:color w:val="666666"/>
     </w:rPr>
   </w:style>
-  <w:style w:type="paragraph" w:styleId="u6">
+  <w:style w:type="paragraph" w:styleId="7">
     <w:name w:val="heading 6"/>
-    <w:basedOn w:val="Binhthng"/>
-    <w:next w:val="Binhthng"/>
-    <w:uiPriority w:val="9"/>
+    <w:basedOn w:val="1"/>
+    <w:next w:val="1"/>
     <w:semiHidden/>
     <w:unhideWhenUsed/>
     <w:qFormat/>
+    <w:uiPriority w:val="9"/>
     <w:pPr>
       <w:keepNext/>
       <w:keepLines/>
@@ -4503,18 +4964,17 @@
       <w:color w:val="666666"/>
     </w:rPr>
   </w:style>
-  <w:style w:type="character" w:default="1" w:styleId="Phngmcinhcuaoanvn">
+  <w:style w:type="character" w:default="1" w:styleId="8">
     <w:name w:val="Default Paragraph Font"/>
+    <w:unhideWhenUsed/>
     <w:uiPriority w:val="1"/>
-    <w:unhideWhenUsed/>
   </w:style>
-  <w:style w:type="table" w:default="1" w:styleId="BangThngthng">
+  <w:style w:type="table" w:default="1" w:styleId="9">
     <w:name w:val="Normal Table"/>
-    <w:uiPriority w:val="99"/>
     <w:semiHidden/>
     <w:unhideWhenUsed/>
+    <w:uiPriority w:val="99"/>
     <w:tblPr>
-      <w:tblInd w:w="0" w:type="dxa"/>
       <w:tblCellMar>
         <w:top w:w="0" w:type="dxa"/>
         <w:left w:w="108" w:type="dxa"/>
@@ -4523,45 +4983,12 @@
       </w:tblCellMar>
     </w:tblPr>
   </w:style>
-  <w:style w:type="numbering" w:default="1" w:styleId="Khngco">
-    <w:name w:val="No List"/>
-    <w:uiPriority w:val="99"/>
-    <w:semiHidden/>
-    <w:unhideWhenUsed/>
-  </w:style>
-  <w:style w:type="table" w:customStyle="1" w:styleId="TableNormal">
-    <w:name w:val="Table Normal"/>
-    <w:tblPr>
-      <w:tblCellMar>
-        <w:top w:w="0" w:type="dxa"/>
-        <w:left w:w="0" w:type="dxa"/>
-        <w:bottom w:w="0" w:type="dxa"/>
-        <w:right w:w="0" w:type="dxa"/>
-      </w:tblCellMar>
-    </w:tblPr>
-  </w:style>
-  <w:style w:type="paragraph" w:styleId="Tiu">
-    <w:name w:val="Title"/>
-    <w:basedOn w:val="Binhthng"/>
-    <w:next w:val="Binhthng"/>
-    <w:uiPriority w:val="10"/>
+  <w:style w:type="paragraph" w:styleId="10">
+    <w:name w:val="Subtitle"/>
+    <w:basedOn w:val="1"/>
+    <w:next w:val="1"/>
     <w:qFormat/>
-    <w:pPr>
-      <w:keepNext/>
-      <w:keepLines/>
-      <w:spacing w:after="60"/>
-    </w:pPr>
-    <w:rPr>
-      <w:sz w:val="52"/>
-      <w:szCs w:val="52"/>
-    </w:rPr>
-  </w:style>
-  <w:style w:type="paragraph" w:styleId="Tiuphu">
-    <w:name w:val="Subtitle"/>
-    <w:basedOn w:val="Binhthng"/>
-    <w:next w:val="Binhthng"/>
     <w:uiPriority w:val="11"/>
-    <w:qFormat/>
     <w:pPr>
       <w:keepNext/>
       <w:keepLines/>
@@ -4573,11 +5000,39 @@
       <w:szCs w:val="30"/>
     </w:rPr>
   </w:style>
-  <w:style w:type="table" w:customStyle="1" w:styleId="a">
-    <w:basedOn w:val="TableNormal"/>
+  <w:style w:type="paragraph" w:styleId="11">
+    <w:name w:val="Title"/>
+    <w:basedOn w:val="1"/>
+    <w:next w:val="1"/>
+    <w:qFormat/>
+    <w:uiPriority w:val="10"/>
+    <w:pPr>
+      <w:keepNext/>
+      <w:keepLines/>
+      <w:spacing w:after="60"/>
+    </w:pPr>
+    <w:rPr>
+      <w:sz w:val="52"/>
+      <w:szCs w:val="52"/>
+    </w:rPr>
+  </w:style>
+  <w:style w:type="table" w:customStyle="1" w:styleId="12">
+    <w:name w:val="Table Normal1"/>
+    <w:uiPriority w:val="0"/>
     <w:tblPr>
-      <w:tblStyleRowBandSize w:val="1"/>
-      <w:tblStyleColBandSize w:val="1"/>
+      <w:tblCellMar>
+        <w:top w:w="0" w:type="dxa"/>
+        <w:left w:w="0" w:type="dxa"/>
+        <w:bottom w:w="0" w:type="dxa"/>
+        <w:right w:w="0" w:type="dxa"/>
+      </w:tblCellMar>
+    </w:tblPr>
+  </w:style>
+  <w:style w:type="table" w:customStyle="1" w:styleId="13">
+    <w:name w:val="_Style 12"/>
+    <w:basedOn w:val="12"/>
+    <w:uiPriority w:val="0"/>
+    <w:tblPr>
       <w:tblCellMar>
         <w:top w:w="100" w:type="dxa"/>
         <w:left w:w="100" w:type="dxa"/>
@@ -4586,11 +5041,11 @@
       </w:tblCellMar>
     </w:tblPr>
   </w:style>
-  <w:style w:type="table" w:customStyle="1" w:styleId="a0">
-    <w:basedOn w:val="TableNormal"/>
+  <w:style w:type="table" w:customStyle="1" w:styleId="14">
+    <w:name w:val="_Style 13"/>
+    <w:basedOn w:val="12"/>
+    <w:uiPriority w:val="0"/>
     <w:tblPr>
-      <w:tblStyleRowBandSize w:val="1"/>
-      <w:tblStyleColBandSize w:val="1"/>
       <w:tblCellMar>
         <w:top w:w="100" w:type="dxa"/>
         <w:left w:w="100" w:type="dxa"/>
@@ -4918,6 +5373,5 @@
       </a:style>
     </a:lnDef>
   </a:objectDefaults>
-  <a:extraClrSchemeLst/>
 </a:theme>
 </file>